--- a/Dokumentit/Vaatimusmäärittely.docx
+++ b/Dokumentit/Vaatimusmäärittely.docx
@@ -11,8 +11,1042 @@
       </w:r>
     </w:p>
     <w:p>
-      <w:r>
-        <w:t>asd</w:t>
+      <w:pPr>
+        <w:pStyle w:val="Otsikko1"/>
+      </w:pPr>
+      <w:r>
+        <w:t>1. Johdanto</w:t>
+      </w:r>
+    </w:p>
+    <w:p>
+      <w:r>
+        <w:t xml:space="preserve">Tämä vaatimusmäärittelydokumentti kuvaa </w:t>
+      </w:r>
+      <w:r>
+        <w:t>k</w:t>
+      </w:r>
+      <w:r>
+        <w:t>asinotyyppisen ohjelman ominaisuu</w:t>
+      </w:r>
+      <w:r>
+        <w:t>ksia ja</w:t>
+      </w:r>
+      <w:r>
+        <w:t xml:space="preserve"> vaatimuks</w:t>
+      </w:r>
+      <w:r>
+        <w:t xml:space="preserve">ia. </w:t>
+      </w:r>
+    </w:p>
+    <w:p>
+      <w:pPr>
+        <w:pStyle w:val="Otsikko2"/>
+        <w:numPr>
+          <w:ilvl w:val="1"/>
+          <w:numId w:val="1"/>
+        </w:numPr>
+      </w:pPr>
+      <w:r>
+        <w:t>Tarkoitus ja kattavuus</w:t>
+      </w:r>
+    </w:p>
+    <w:p>
+      <w:r>
+        <w:t xml:space="preserve">Ohjelman tavoitteena on tarjota käyttäjille mahdollisuus pelata pokeria, blackjackia ja </w:t>
+      </w:r>
+      <w:proofErr w:type="spellStart"/>
+      <w:r>
+        <w:t>slo</w:t>
+      </w:r>
+      <w:r>
+        <w:t>tti</w:t>
+      </w:r>
+      <w:proofErr w:type="spellEnd"/>
+      <w:r>
+        <w:t xml:space="preserve"> </w:t>
+      </w:r>
+      <w:r>
+        <w:t xml:space="preserve">tyyppisiä </w:t>
+      </w:r>
+      <w:r>
+        <w:t>pelejä sekä mahdollistaa sisäänkirjautuminen</w:t>
+      </w:r>
+      <w:r>
+        <w:t xml:space="preserve"> joko vieraana tai omilla tunnuksilla</w:t>
+      </w:r>
+      <w:r>
+        <w:t>,</w:t>
+      </w:r>
+      <w:r>
+        <w:t xml:space="preserve"> jolloin voidaan pitää kirjaa esimerkiksi pelaaj</w:t>
+      </w:r>
+      <w:r>
+        <w:t>a</w:t>
+      </w:r>
+      <w:r>
+        <w:t>n peli valuutasta.</w:t>
+      </w:r>
+    </w:p>
+    <w:p>
+      <w:pPr>
+        <w:pStyle w:val="Otsikko2"/>
+      </w:pPr>
+      <w:r>
+        <w:t>1.2 Tuote ja ympäristö</w:t>
+      </w:r>
+    </w:p>
+    <w:p>
+      <w:r>
+        <w:t xml:space="preserve">Tuote on </w:t>
+      </w:r>
+      <w:r>
+        <w:t>tietokone sovellus,</w:t>
+      </w:r>
+      <w:r>
+        <w:t xml:space="preserve"> joka toimii </w:t>
+      </w:r>
+      <w:r>
+        <w:t>Windows käyttöjärjestelmällä</w:t>
+      </w:r>
+    </w:p>
+    <w:p>
+      <w:pPr>
+        <w:pStyle w:val="Otsikko2"/>
+        <w:numPr>
+          <w:ilvl w:val="1"/>
+          <w:numId w:val="1"/>
+        </w:numPr>
+      </w:pPr>
+      <w:r>
+        <w:t>Määritelmät, termit ja lyhenteet</w:t>
+      </w:r>
+    </w:p>
+    <w:p>
+      <w:pPr>
+        <w:pStyle w:val="Luettelokappale"/>
+        <w:numPr>
+          <w:ilvl w:val="0"/>
+          <w:numId w:val="2"/>
+        </w:numPr>
+      </w:pPr>
+      <w:proofErr w:type="spellStart"/>
+      <w:r>
+        <w:t>Slotti</w:t>
+      </w:r>
+      <w:proofErr w:type="spellEnd"/>
+      <w:r>
+        <w:t xml:space="preserve">, </w:t>
+      </w:r>
+      <w:r>
+        <w:t>perinte</w:t>
+      </w:r>
+      <w:r>
+        <w:t>inen</w:t>
+      </w:r>
+      <w:r>
+        <w:t xml:space="preserve"> </w:t>
+      </w:r>
+      <w:r>
+        <w:t>rulla</w:t>
+      </w:r>
+      <w:r>
+        <w:t xml:space="preserve"> arpapeli</w:t>
+      </w:r>
+      <w:r>
+        <w:t>.</w:t>
+      </w:r>
+    </w:p>
+    <w:p>
+      <w:pPr>
+        <w:pStyle w:val="Luettelokappale"/>
+        <w:numPr>
+          <w:ilvl w:val="0"/>
+          <w:numId w:val="2"/>
+        </w:numPr>
+      </w:pPr>
+      <w:r>
+        <w:t>P</w:t>
+      </w:r>
+      <w:r>
+        <w:t>okeri</w:t>
+      </w:r>
+      <w:r>
+        <w:t>,</w:t>
+      </w:r>
+      <w:r>
+        <w:t xml:space="preserve"> </w:t>
+      </w:r>
+      <w:proofErr w:type="gramStart"/>
+      <w:r>
+        <w:t>korttipeli</w:t>
+      </w:r>
+      <w:proofErr w:type="gramEnd"/>
+      <w:r>
+        <w:t xml:space="preserve"> jossa pyritään saada </w:t>
+      </w:r>
+      <w:r>
+        <w:t xml:space="preserve">erilaisia </w:t>
+      </w:r>
+      <w:r>
+        <w:t>korttiyhdistelmiä</w:t>
+      </w:r>
+      <w:r>
+        <w:t>.</w:t>
+      </w:r>
+    </w:p>
+    <w:p>
+      <w:pPr>
+        <w:pStyle w:val="Luettelokappale"/>
+        <w:numPr>
+          <w:ilvl w:val="0"/>
+          <w:numId w:val="2"/>
+        </w:numPr>
+      </w:pPr>
+      <w:r>
+        <w:t xml:space="preserve">Blackjack, </w:t>
+      </w:r>
+      <w:proofErr w:type="gramStart"/>
+      <w:r>
+        <w:t>korttipeli</w:t>
+      </w:r>
+      <w:proofErr w:type="gramEnd"/>
+      <w:r>
+        <w:t xml:space="preserve"> jossa tavoitteena on saada korteista arvo 21.</w:t>
+      </w:r>
+    </w:p>
+    <w:p>
+      <w:pPr>
+        <w:pStyle w:val="Luettelokappale"/>
+        <w:numPr>
+          <w:ilvl w:val="0"/>
+          <w:numId w:val="2"/>
+        </w:numPr>
+      </w:pPr>
+      <w:r>
+        <w:t>Kasino, Lähinnä rahapeleihin keskittynyt ympäristö.</w:t>
+      </w:r>
+    </w:p>
+    <w:p>
+      <w:pPr>
+        <w:pStyle w:val="Luettelokappale"/>
+        <w:numPr>
+          <w:ilvl w:val="0"/>
+          <w:numId w:val="2"/>
+        </w:numPr>
+      </w:pPr>
+      <w:proofErr w:type="spellStart"/>
+      <w:r>
+        <w:t>Login</w:t>
+      </w:r>
+      <w:proofErr w:type="spellEnd"/>
+      <w:r>
+        <w:t xml:space="preserve"> </w:t>
+      </w:r>
+      <w:proofErr w:type="spellStart"/>
+      <w:r>
+        <w:t>screen</w:t>
+      </w:r>
+      <w:proofErr w:type="spellEnd"/>
+      <w:r>
+        <w:t>, sisäänkirjautumis- ruutu</w:t>
+      </w:r>
+    </w:p>
+    <w:p>
+      <w:pPr>
+        <w:pStyle w:val="Otsikko2"/>
+      </w:pPr>
+      <w:r>
+        <w:t>1.4 Viitteet</w:t>
+      </w:r>
+    </w:p>
+    <w:p>
+      <w:proofErr w:type="spellStart"/>
+      <w:r>
+        <w:t>Github</w:t>
+      </w:r>
+      <w:proofErr w:type="spellEnd"/>
+      <w:r>
+        <w:t xml:space="preserve"> linkki?</w:t>
+      </w:r>
+    </w:p>
+    <w:p>
+      <w:pPr>
+        <w:pStyle w:val="Otsikko2"/>
+      </w:pPr>
+      <w:r>
+        <w:t>1.5 Yleiskatsaus dokumenttiin</w:t>
+      </w:r>
+    </w:p>
+    <w:p>
+      <w:r>
+        <w:t>Tässä dokumentissa käydään läpi mitä kasinotyyppisen ohjelman kehityksessä oli tarkoitus saavuttaa, mitä ominaisuuksia ohjelma</w:t>
+      </w:r>
+      <w:r>
+        <w:t>an kuuluu ja kuinka ne toimivat, sekä ketkä voivat käyttää ohjelmaa ja sen vaatimukset.</w:t>
+      </w:r>
+    </w:p>
+    <w:p>
+      <w:pPr>
+        <w:pStyle w:val="Otsikko1"/>
+      </w:pPr>
+      <w:r>
+        <w:t>2. Yleiskuvaus</w:t>
+      </w:r>
+    </w:p>
+    <w:p>
+      <w:r>
+        <w:t>Ohjelman tärkeimmät ominaisuudet ovat:</w:t>
+      </w:r>
+    </w:p>
+    <w:p>
+      <w:pPr>
+        <w:pStyle w:val="Luettelokappale"/>
+        <w:numPr>
+          <w:ilvl w:val="0"/>
+          <w:numId w:val="3"/>
+        </w:numPr>
+      </w:pPr>
+      <w:r>
+        <w:t>Sisäänkirjautuminen: Käyttäj</w:t>
+      </w:r>
+      <w:r>
+        <w:t>ä</w:t>
+      </w:r>
+      <w:r>
+        <w:t xml:space="preserve"> voi rekisteröityä</w:t>
+      </w:r>
+      <w:r>
+        <w:t xml:space="preserve"> vieraana, tai</w:t>
+      </w:r>
+      <w:r>
+        <w:t xml:space="preserve"> kirjautua sisään omilla tunnuksillaan.</w:t>
+      </w:r>
+    </w:p>
+    <w:p>
+      <w:pPr>
+        <w:pStyle w:val="Luettelokappale"/>
+        <w:numPr>
+          <w:ilvl w:val="0"/>
+          <w:numId w:val="3"/>
+        </w:numPr>
+      </w:pPr>
+      <w:r>
+        <w:t>Pelivalikoima: Ohjelmassa on tarjolla seuraavat pelit:</w:t>
+      </w:r>
+      <w:r>
+        <w:t xml:space="preserve"> Pokeri, Blackjack, </w:t>
+      </w:r>
+      <w:proofErr w:type="spellStart"/>
+      <w:r>
+        <w:t>Slotti</w:t>
+      </w:r>
+      <w:proofErr w:type="spellEnd"/>
+      <w:r>
+        <w:t>.</w:t>
+      </w:r>
+    </w:p>
+    <w:p>
+      <w:pPr>
+        <w:pStyle w:val="Luettelokappale"/>
+        <w:numPr>
+          <w:ilvl w:val="0"/>
+          <w:numId w:val="3"/>
+        </w:numPr>
+      </w:pPr>
+      <w:r>
+        <w:t>Panoksen määrä: Käyttäjien on voitava asettaa panoksia peleihin.</w:t>
+      </w:r>
+    </w:p>
+    <w:p>
+      <w:pPr>
+        <w:pStyle w:val="Luettelokappale"/>
+        <w:numPr>
+          <w:ilvl w:val="0"/>
+          <w:numId w:val="3"/>
+        </w:numPr>
+      </w:pPr>
+      <w:r>
+        <w:t>Voiton tuplaus: Käyttäjien on voitava mahdollisesti tuplata voittojaan pelin sääntöjen mukaisesti.</w:t>
+      </w:r>
+    </w:p>
+    <w:p>
+      <w:pPr>
+        <w:pStyle w:val="Luettelokappale"/>
+        <w:numPr>
+          <w:ilvl w:val="0"/>
+          <w:numId w:val="3"/>
+        </w:numPr>
+      </w:pPr>
+      <w:r>
+        <w:t>Graafinen käyttöliittymä: Jokaiselle pelille on suunniteltava houkutteleva ja käyttäjäystävällinen graafinen käyttöliittymä.</w:t>
+      </w:r>
+    </w:p>
+    <w:p>
+      <w:pPr>
+        <w:pStyle w:val="Otsikko2"/>
+      </w:pPr>
+      <w:r>
+        <w:t>2.1 Ympäristö</w:t>
+      </w:r>
+    </w:p>
+    <w:p>
+      <w:r>
+        <w:t>Ohjelman käyttöympäristönä toimii Windows.</w:t>
+      </w:r>
+    </w:p>
+    <w:p>
+      <w:pPr>
+        <w:pStyle w:val="Otsikko2"/>
+      </w:pPr>
+      <w:r>
+        <w:lastRenderedPageBreak/>
+        <w:t>2.2 Toiminta</w:t>
+      </w:r>
+    </w:p>
+    <w:p>
+      <w:r>
+        <w:t>Ohje</w:t>
+      </w:r>
+      <w:r>
+        <w:t>lman toiminnan prosessi.</w:t>
+      </w:r>
+      <w:r>
+        <w:rPr>
+          <w:noProof/>
+        </w:rPr>
+        <w:drawing>
+          <wp:inline distT="0" distB="0" distL="0" distR="0" wp14:anchorId="1C2A4AA1" wp14:editId="53476BA3">
+            <wp:extent cx="5876925" cy="1990725"/>
+            <wp:effectExtent l="0" t="0" r="9525" b="9525"/>
+            <wp:docPr id="844754990" name="Kuva 1"/>
+            <wp:cNvGraphicFramePr>
+              <a:graphicFrameLocks xmlns:a="http://schemas.openxmlformats.org/drawingml/2006/main" noChangeAspect="1"/>
+            </wp:cNvGraphicFramePr>
+            <a:graphic xmlns:a="http://schemas.openxmlformats.org/drawingml/2006/main">
+              <a:graphicData uri="http://schemas.openxmlformats.org/drawingml/2006/picture">
+                <pic:pic xmlns:pic="http://schemas.openxmlformats.org/drawingml/2006/picture">
+                  <pic:nvPicPr>
+                    <pic:cNvPr id="0" name="Picture 1"/>
+                    <pic:cNvPicPr>
+                      <a:picLocks noChangeAspect="1" noChangeArrowheads="1"/>
+                    </pic:cNvPicPr>
+                  </pic:nvPicPr>
+                  <pic:blipFill>
+                    <a:blip r:embed="rId5">
+                      <a:extLst>
+                        <a:ext uri="{28A0092B-C50C-407E-A947-70E740481C1C}">
+                          <a14:useLocalDpi xmlns:a14="http://schemas.microsoft.com/office/drawing/2010/main" val="0"/>
+                        </a:ext>
+                      </a:extLst>
+                    </a:blip>
+                    <a:srcRect/>
+                    <a:stretch>
+                      <a:fillRect/>
+                    </a:stretch>
+                  </pic:blipFill>
+                  <pic:spPr bwMode="auto">
+                    <a:xfrm>
+                      <a:off x="0" y="0"/>
+                      <a:ext cx="5876925" cy="1990725"/>
+                    </a:xfrm>
+                    <a:prstGeom prst="rect">
+                      <a:avLst/>
+                    </a:prstGeom>
+                    <a:noFill/>
+                    <a:ln>
+                      <a:noFill/>
+                    </a:ln>
+                  </pic:spPr>
+                </pic:pic>
+              </a:graphicData>
+            </a:graphic>
+          </wp:inline>
+        </w:drawing>
+      </w:r>
+    </w:p>
+    <w:p>
+      <w:pPr>
+        <w:pStyle w:val="Otsikko2"/>
+      </w:pPr>
+      <w:r>
+        <w:t>2.3 Käyttäjät</w:t>
+      </w:r>
+    </w:p>
+    <w:p>
+      <w:r>
+        <w:t>Ohjelma</w:t>
+      </w:r>
+      <w:r>
+        <w:t xml:space="preserve"> on suunnattu</w:t>
+      </w:r>
+      <w:r>
+        <w:t xml:space="preserve"> kaikki kasinotyyppisistä peleistä kiinnostun</w:t>
+      </w:r>
+      <w:r>
+        <w:t>eille</w:t>
+      </w:r>
+      <w:r>
+        <w:t>.</w:t>
+      </w:r>
+    </w:p>
+    <w:p>
+      <w:pPr>
+        <w:pStyle w:val="Otsikko2"/>
+      </w:pPr>
+      <w:r>
+        <w:t>2.4 Yleiset rajoitteet</w:t>
+      </w:r>
+    </w:p>
+    <w:p>
+      <w:r>
+        <w:t>Ohjelman käyttö vaatii Windows käyttöjärjestelmä</w:t>
+      </w:r>
+      <w:r>
+        <w:t xml:space="preserve">n omaavan </w:t>
+      </w:r>
+      <w:r>
+        <w:t>tietoko</w:t>
+      </w:r>
+      <w:r>
+        <w:t>neen</w:t>
+      </w:r>
+      <w:r>
+        <w:t>.</w:t>
+      </w:r>
+    </w:p>
+    <w:p>
+      <w:pPr>
+        <w:pStyle w:val="Otsikko2"/>
+      </w:pPr>
+      <w:r>
+        <w:t>2.5 Oletukset ja riippuvuudet</w:t>
+      </w:r>
+    </w:p>
+    <w:p>
+      <w:r>
+        <w:t>Ohjelmaa käyttääkseen käyttäjältä oletetaan vähintään perustason tietämystä yleisestä tietokoneen operoinnista.</w:t>
+      </w:r>
+    </w:p>
+    <w:p>
+      <w:pPr>
+        <w:pStyle w:val="Otsikko1"/>
+      </w:pPr>
+      <w:r>
+        <w:t>3. Tiedot ja tietokanta</w:t>
+      </w:r>
+    </w:p>
+    <w:p>
+      <w:pPr>
+        <w:pStyle w:val="Otsikko2"/>
+      </w:pPr>
+      <w:r>
+        <w:t>3.1 Tietosisältö</w:t>
+      </w:r>
+    </w:p>
+    <w:p>
+      <w:r>
+        <w:t xml:space="preserve">Ohjelma tallentaa dataa automaattisesti esim. rekisteröidyn käyttäjä nimen, salasanan, sekä kyseisen käyttäjän valuutan määrän paikalliseen </w:t>
+      </w:r>
+      <w:r>
+        <w:t xml:space="preserve">JSON </w:t>
+      </w:r>
+      <w:r>
+        <w:t>tiedostoon.</w:t>
+      </w:r>
+    </w:p>
+    <w:p>
+      <w:pPr>
+        <w:pStyle w:val="Otsikko3"/>
+      </w:pPr>
+      <w:r>
+        <w:t xml:space="preserve">3.1.1 </w:t>
+      </w:r>
+      <w:r>
+        <w:t>JSON</w:t>
+      </w:r>
+    </w:p>
+    <w:p>
+      <w:r>
+        <w:t xml:space="preserve">JSON (JavaScript Object </w:t>
+      </w:r>
+      <w:proofErr w:type="spellStart"/>
+      <w:r>
+        <w:t>Notation</w:t>
+      </w:r>
+      <w:proofErr w:type="spellEnd"/>
+      <w:r>
+        <w:t>) on tiedostomuoto, jota käytetään datan tallentamiseen ja vaihtamiseen. JSON-tiedostot sisältävät tietoa rakenteisessa muodossa, joka perustuu avain-arvo-pareihin. JSON on yksinkertainen ja ihmisen luettavissa oleva tiedostomuoto</w:t>
+      </w:r>
+      <w:r>
+        <w:t>.</w:t>
+      </w:r>
+    </w:p>
+    <w:p>
+      <w:pPr>
+        <w:pStyle w:val="Otsikko2"/>
+      </w:pPr>
+      <w:r>
+        <w:t>3.2 Käyttöintensiteetti</w:t>
+      </w:r>
+    </w:p>
+    <w:p>
+      <w:r>
+        <w:t xml:space="preserve">Ohjelma </w:t>
+      </w:r>
+      <w:r>
+        <w:t>ei rasita käyttöympäristöä paljon</w:t>
+      </w:r>
+      <w:r>
+        <w:t>, sekä</w:t>
+      </w:r>
+      <w:r>
+        <w:t xml:space="preserve"> on</w:t>
+      </w:r>
+      <w:r>
+        <w:t xml:space="preserve"> kokonaisuudessaan pieni kokoinen.</w:t>
+      </w:r>
+      <w:r>
+        <w:t xml:space="preserve"> </w:t>
+      </w:r>
+    </w:p>
+    <w:p>
+      <w:pPr>
+        <w:pStyle w:val="Otsikko2"/>
+      </w:pPr>
+      <w:r>
+        <w:t>3.3 Kapasiteettivaatimukset</w:t>
+      </w:r>
+    </w:p>
+    <w:p>
+      <w:r>
+        <w:t xml:space="preserve">Ohjelmaa </w:t>
+      </w:r>
+      <w:r>
+        <w:t>käyttääkseen</w:t>
+      </w:r>
+      <w:r>
+        <w:t xml:space="preserve"> vaatii se vähintään 20 mega </w:t>
+      </w:r>
+      <w:r>
+        <w:t>bitin vapaata tallennus tilaa,</w:t>
+      </w:r>
+      <w:r>
+        <w:t xml:space="preserve"> sekä samat minimivaatimukset käyttöympäristölle, kun Visual studio.</w:t>
+      </w:r>
+    </w:p>
+    <w:p>
+      <w:pPr>
+        <w:pStyle w:val="Otsikko1"/>
+      </w:pPr>
+      <w:r>
+        <w:t>4. Toiminnot</w:t>
+      </w:r>
+    </w:p>
+    <w:p>
+      <w:pPr>
+        <w:pStyle w:val="Otsikko2"/>
+      </w:pPr>
+      <w:r>
+        <w:t xml:space="preserve">4.1 </w:t>
+      </w:r>
+      <w:proofErr w:type="spellStart"/>
+      <w:r>
+        <w:t>Login</w:t>
+      </w:r>
+      <w:proofErr w:type="spellEnd"/>
+      <w:r>
+        <w:t xml:space="preserve"> </w:t>
+      </w:r>
+      <w:proofErr w:type="spellStart"/>
+      <w:r>
+        <w:t>screen</w:t>
+      </w:r>
+      <w:proofErr w:type="spellEnd"/>
+    </w:p>
+    <w:p/>
+    <w:p>
+      <w:pPr>
+        <w:pStyle w:val="Otsikko2"/>
+      </w:pPr>
+      <w:r>
+        <w:lastRenderedPageBreak/>
+        <w:t>4.2 Pelivalikko/päänäkymä</w:t>
+      </w:r>
+    </w:p>
+    <w:p>
+      <w:pPr>
+        <w:pStyle w:val="Otsikko2"/>
+      </w:pPr>
+      <w:r>
+        <w:t>4.3 Pokeripeli</w:t>
+      </w:r>
+    </w:p>
+    <w:p>
+      <w:pPr>
+        <w:pStyle w:val="Otsikko2"/>
+      </w:pPr>
+      <w:r>
+        <w:t>4.4 Blackjackpeli</w:t>
+      </w:r>
+    </w:p>
+    <w:p>
+      <w:pPr>
+        <w:pStyle w:val="Otsikko2"/>
+      </w:pPr>
+      <w:r>
+        <w:t xml:space="preserve">4.5 </w:t>
+      </w:r>
+      <w:proofErr w:type="spellStart"/>
+      <w:r>
+        <w:t>Slottipeli</w:t>
+      </w:r>
+      <w:proofErr w:type="spellEnd"/>
+    </w:p>
+    <w:p/>
+    <w:p>
+      <w:pPr>
+        <w:pStyle w:val="Otsikko1"/>
+      </w:pPr>
+      <w:r>
+        <w:t>5. Ulkoiset liittymät</w:t>
+      </w:r>
+    </w:p>
+    <w:p>
+      <w:r>
+        <w:tab/>
+        <w:t>Vaatiiko sovellus ohjelmistoja tai hardwarea toimiakseen</w:t>
+      </w:r>
+    </w:p>
+    <w:p>
+      <w:pPr>
+        <w:pStyle w:val="Otsikko2"/>
+      </w:pPr>
+      <w:r>
+        <w:t>5.1 Laitteistoliittymät</w:t>
+      </w:r>
+    </w:p>
+    <w:p>
+      <w:r>
+        <w:tab/>
+        <w:t>Järjestelmän vaatimat ulkoiset järjestelmät esim. tulostin tai äänikortti</w:t>
+      </w:r>
+    </w:p>
+    <w:p>
+      <w:pPr>
+        <w:pStyle w:val="Otsikko2"/>
+      </w:pPr>
+      <w:r>
+        <w:t>5.2 Ohjelmistoliittymät</w:t>
+      </w:r>
+    </w:p>
+    <w:p>
+      <w:r>
+        <w:tab/>
+        <w:t>Mitä ulkoisia ohjelmistoja järjestelmä vaatii</w:t>
+      </w:r>
+    </w:p>
+    <w:p>
+      <w:pPr>
+        <w:pStyle w:val="Otsikko2"/>
+      </w:pPr>
+      <w:r>
+        <w:t>5.3 Tietoliikenneliittymät</w:t>
+      </w:r>
+    </w:p>
+    <w:p>
+      <w:r>
+        <w:tab/>
+        <w:t xml:space="preserve">Vaatiiko järjestelmä nettiyhteyksiä ja mihin. </w:t>
+      </w:r>
+      <w:proofErr w:type="spellStart"/>
+      <w:r>
+        <w:t>Esim</w:t>
+      </w:r>
+      <w:proofErr w:type="spellEnd"/>
+      <w:r>
+        <w:t xml:space="preserve"> API tai </w:t>
+      </w:r>
+      <w:proofErr w:type="spellStart"/>
+      <w:r>
+        <w:t>database</w:t>
+      </w:r>
+      <w:proofErr w:type="spellEnd"/>
+    </w:p>
+    <w:p>
+      <w:pPr>
+        <w:pStyle w:val="Otsikko1"/>
+      </w:pPr>
+      <w:r>
+        <w:t>6. Muut ominaisuudet</w:t>
+      </w:r>
+    </w:p>
+    <w:p>
+      <w:r>
+        <w:tab/>
+        <w:t>Järjestelmän vaatimukset laitteelle sekä käyttäjille, koskien ylläpitoa ja käyttöä</w:t>
+      </w:r>
+    </w:p>
+    <w:p>
+      <w:pPr>
+        <w:pStyle w:val="Otsikko2"/>
+      </w:pPr>
+      <w:r>
+        <w:t>6.1 Suorituskyky ja vasteajat</w:t>
+      </w:r>
+    </w:p>
+    <w:p>
+      <w:r>
+        <w:tab/>
+        <w:t>Minimi vaatimukset järjestelmän ajamiseen</w:t>
+      </w:r>
+      <w:r>
+        <w:tab/>
+      </w:r>
+    </w:p>
+    <w:p>
+      <w:pPr>
+        <w:pStyle w:val="Otsikko2"/>
+      </w:pPr>
+      <w:r>
+        <w:t>6.2 Saavutettavuus (</w:t>
+      </w:r>
+      <w:proofErr w:type="spellStart"/>
+      <w:r>
+        <w:t>availability</w:t>
+      </w:r>
+      <w:proofErr w:type="spellEnd"/>
+      <w:r>
+        <w:t>), toipuminen, turvallisuus, suojaukset</w:t>
+      </w:r>
+    </w:p>
+    <w:p>
+      <w:r>
+        <w:tab/>
+        <w:t>Helppokäyttöisyys vaatimukset, tietoliikenne vaatimukset, onko mahdollisuus palauttaa tietoja</w:t>
+      </w:r>
+    </w:p>
+    <w:p>
+      <w:pPr>
+        <w:pStyle w:val="Otsikko2"/>
+      </w:pPr>
+      <w:r>
+        <w:t>6.3 Ylläpidettävyys</w:t>
+      </w:r>
+    </w:p>
+    <w:p>
+      <w:r>
+        <w:tab/>
+        <w:t xml:space="preserve">Vaatiiko järjestelmä säännöllistä ylläpitoa tai päivityksiä käytettyihin ulkoisiin </w:t>
+      </w:r>
+      <w:r>
+        <w:tab/>
+        <w:t>ohjelmistoihin</w:t>
+      </w:r>
+    </w:p>
+    <w:p>
+      <w:pPr>
+        <w:pStyle w:val="Otsikko2"/>
+      </w:pPr>
+      <w:r>
+        <w:t>6.4 Siirrettävyys ja yhteensopivuus</w:t>
+      </w:r>
+    </w:p>
+    <w:p>
+      <w:r>
+        <w:tab/>
+        <w:t xml:space="preserve">Mille eri alustoille järjestelmä on mahdollista siirtää ja kuinka helposti. </w:t>
+      </w:r>
+      <w:proofErr w:type="spellStart"/>
+      <w:r>
+        <w:t>Scalability</w:t>
+      </w:r>
+      <w:proofErr w:type="spellEnd"/>
+    </w:p>
+    <w:p>
+      <w:pPr>
+        <w:pStyle w:val="Otsikko2"/>
+      </w:pPr>
+      <w:r>
+        <w:t>6.5 Operointi</w:t>
+      </w:r>
+    </w:p>
+    <w:p>
+      <w:r>
+        <w:tab/>
+        <w:t>Käyttöohjeet</w:t>
+      </w:r>
+    </w:p>
+    <w:p>
+      <w:pPr>
+        <w:pStyle w:val="Otsikko2"/>
+      </w:pPr>
+      <w:r>
+        <w:t>6.6 Käytettävyys (</w:t>
+      </w:r>
+      <w:proofErr w:type="spellStart"/>
+      <w:r>
+        <w:t>Usability</w:t>
+      </w:r>
+      <w:proofErr w:type="spellEnd"/>
+      <w:r>
+        <w:t>), käytön tehokkuus, käyttäjien tyytyväisyys</w:t>
+      </w:r>
+    </w:p>
+    <w:p>
+      <w:r>
+        <w:tab/>
+        <w:t xml:space="preserve">QA </w:t>
+      </w:r>
+      <w:proofErr w:type="spellStart"/>
+      <w:r>
+        <w:t>testing</w:t>
+      </w:r>
+      <w:proofErr w:type="spellEnd"/>
+      <w:r>
+        <w:t xml:space="preserve"> </w:t>
+      </w:r>
+      <w:proofErr w:type="spellStart"/>
+      <w:r>
+        <w:t>result</w:t>
+      </w:r>
+      <w:proofErr w:type="spellEnd"/>
+      <w:r>
+        <w:t xml:space="preserve">, Kuinka </w:t>
+      </w:r>
+      <w:proofErr w:type="spellStart"/>
+      <w:r>
+        <w:t>käyttäjäystävällisenn</w:t>
+      </w:r>
+      <w:proofErr w:type="spellEnd"/>
+      <w:r>
+        <w:t xml:space="preserve"> järjestelmä on</w:t>
+      </w:r>
+    </w:p>
+    <w:p>
+      <w:pPr>
+        <w:pStyle w:val="Otsikko1"/>
+      </w:pPr>
+      <w:r>
+        <w:t>7. Suunnittelurajoitteet</w:t>
+      </w:r>
+    </w:p>
+    <w:p>
+      <w:r>
+        <w:tab/>
+        <w:t>Mitä rajoituksia mahdollinen kohde alusta sisältää, yleiskatsaus</w:t>
+      </w:r>
+    </w:p>
+    <w:p>
+      <w:pPr>
+        <w:pStyle w:val="Otsikko2"/>
+      </w:pPr>
+      <w:r>
+        <w:t>7.1 Standardit</w:t>
+      </w:r>
+    </w:p>
+    <w:p>
+      <w:r>
+        <w:tab/>
+        <w:t xml:space="preserve">esim. asiakkaan omat vaatimukset </w:t>
+      </w:r>
+      <w:proofErr w:type="spellStart"/>
+      <w:r>
+        <w:t>esim</w:t>
+      </w:r>
+      <w:proofErr w:type="spellEnd"/>
+      <w:r>
+        <w:t xml:space="preserve"> </w:t>
+      </w:r>
+      <w:proofErr w:type="spellStart"/>
+      <w:r>
+        <w:t>databaselle</w:t>
+      </w:r>
+      <w:proofErr w:type="spellEnd"/>
+      <w:r>
+        <w:t>, modernit kehitysmenetelmät</w:t>
+      </w:r>
+    </w:p>
+    <w:p>
+      <w:pPr>
+        <w:pStyle w:val="Otsikko2"/>
+      </w:pPr>
+      <w:r>
+        <w:t>7.2 Laitteistorajoitteet</w:t>
+      </w:r>
+    </w:p>
+    <w:p>
+      <w:r>
+        <w:tab/>
+        <w:t>Millaisia laitteistoja järjestelmä vaatii tai minkä kanssa ei ole yhteensopivuutta</w:t>
+      </w:r>
+      <w:r>
+        <w:tab/>
+      </w:r>
+    </w:p>
+    <w:p>
+      <w:pPr>
+        <w:pStyle w:val="Otsikko2"/>
+      </w:pPr>
+      <w:r>
+        <w:lastRenderedPageBreak/>
+        <w:t>7.3 Ohjelmistorajoitteet</w:t>
+      </w:r>
+    </w:p>
+    <w:p>
+      <w:r>
+        <w:tab/>
+        <w:t>Minkä ohjelmistojen kanssa järjestelmällä ei ole yhteensopivuuksia</w:t>
+      </w:r>
+    </w:p>
+    <w:p>
+      <w:pPr>
+        <w:pStyle w:val="Otsikko2"/>
+      </w:pPr>
+      <w:r>
+        <w:t>7.4 Muut rajoitteet</w:t>
+      </w:r>
+    </w:p>
+    <w:p>
+      <w:r>
+        <w:tab/>
+        <w:t>Esteettömyys rajoitteet ja fyysiset rajoitteet käyttäjille, esim. kuurous</w:t>
+      </w:r>
+    </w:p>
+    <w:p>
+      <w:pPr>
+        <w:pStyle w:val="Otsikko1"/>
+      </w:pPr>
+      <w:r>
+        <w:t>8. Hylätyt ratkaisuvaihtoehdot</w:t>
+      </w:r>
+    </w:p>
+    <w:p>
+      <w:r>
+        <w:tab/>
+        <w:t>Prototyypit ja muutetut ominaisuudet</w:t>
+      </w:r>
+    </w:p>
+    <w:p>
+      <w:pPr>
+        <w:pStyle w:val="Otsikko1"/>
+      </w:pPr>
+      <w:r>
+        <w:t>9. Jatkokehitysajatuksia</w:t>
+      </w:r>
+    </w:p>
+    <w:p>
+      <w:r>
+        <w:tab/>
+        <w:t xml:space="preserve">Parannuksia asiakaspalautteesta, tai projektin jälkeisiä huomioita. Mahdollisia </w:t>
+      </w:r>
+      <w:r>
+        <w:tab/>
+        <w:t>lisäominaisuuksia</w:t>
+      </w:r>
+    </w:p>
+    <w:p>
+      <w:r>
+        <w:t>Liitteet</w:t>
       </w:r>
     </w:p>
     <w:sectPr>
@@ -23,6 +1057,451 @@
     </w:sectPr>
   </w:body>
 </w:document>
+</file>
+
+<file path=word/numbering.xml><?xml version="1.0" encoding="utf-8"?>
+<w:numbering xmlns:wpc="http://schemas.microsoft.com/office/word/2010/wordprocessingCanvas" xmlns:cx="http://schemas.microsoft.com/office/drawing/2014/chartex" xmlns:cx1="http://schemas.microsoft.com/office/drawing/2015/9/8/chartex" xmlns:cx2="http://schemas.microsoft.com/office/drawing/2015/10/21/chartex" xmlns:cx3="http://schemas.microsoft.com/office/drawing/2016/5/9/chartex" xmlns:cx4="http://schemas.microsoft.com/office/drawing/2016/5/10/chartex" xmlns:cx5="http://schemas.microsoft.com/office/drawing/2016/5/11/chartex" xmlns:cx6="http://schemas.microsoft.com/office/drawing/2016/5/12/chartex" xmlns:cx7="http://schemas.microsoft.com/office/drawing/2016/5/13/chartex" xmlns:cx8="http://schemas.microsoft.com/office/drawing/2016/5/14/chartex" xmlns:mc="http://schemas.openxmlformats.org/markup-compatibility/2006" xmlns:aink="http://schemas.microsoft.com/office/drawing/2016/ink" xmlns:am3d="http://schemas.microsoft.com/office/drawing/2017/model3d" xmlns:o="urn:schemas-microsoft-com:office:office" xmlns:oel="http://schemas.microsoft.com/office/2019/extlst" xmlns:r="http://schemas.openxmlformats.org/officeDocument/2006/relationships" xmlns:m="http://schemas.openxmlformats.org/officeDocument/2006/math" xmlns:v="urn:schemas-microsoft-com:vml" xmlns:wp14="http://schemas.microsoft.com/office/word/2010/wordprocessingDrawing" xmlns:wp="http://schemas.openxmlformats.org/drawingml/2006/wordprocessingDrawing" xmlns:w10="urn:schemas-microsoft-com:office:word" xmlns:w="http://schemas.openxmlformats.org/wordprocessingml/2006/main" xmlns:w14="http://schemas.microsoft.com/office/word/2010/wordml" xmlns:w15="http://schemas.microsoft.com/office/word/2012/wordml" xmlns:w16cex="http://schemas.microsoft.com/office/word/2018/wordml/cex" xmlns:w16cid="http://schemas.microsoft.com/office/word/2016/wordml/cid" xmlns:w16="http://schemas.microsoft.com/office/word/2018/wordml" xmlns:w16sdtdh="http://schemas.microsoft.com/office/word/2020/wordml/sdtdatahash" xmlns:w16se="http://schemas.microsoft.com/office/word/2015/wordml/symex" xmlns:wpg="http://schemas.microsoft.com/office/word/2010/wordprocessingGroup" xmlns:wpi="http://schemas.microsoft.com/office/word/2010/wordprocessingInk" xmlns:wne="http://schemas.microsoft.com/office/word/2006/wordml" xmlns:wps="http://schemas.microsoft.com/office/word/2010/wordprocessingShape" mc:Ignorable="w14 w15 w16se w16cid w16 w16cex w16sdtdh wp14">
+  <w:abstractNum w:abstractNumId="0" w15:restartNumberingAfterBreak="0">
+    <w:nsid w:val="1891221D"/>
+    <w:multiLevelType w:val="multilevel"/>
+    <w:tmpl w:val="66E8373E"/>
+    <w:lvl w:ilvl="0">
+      <w:start w:val="1"/>
+      <w:numFmt w:val="decimal"/>
+      <w:lvlText w:val="%1"/>
+      <w:lvlJc w:val="left"/>
+      <w:pPr>
+        <w:ind w:left="390" w:hanging="390"/>
+      </w:pPr>
+      <w:rPr>
+        <w:rFonts w:hint="default"/>
+      </w:rPr>
+    </w:lvl>
+    <w:lvl w:ilvl="1">
+      <w:start w:val="1"/>
+      <w:numFmt w:val="decimal"/>
+      <w:lvlText w:val="%1.%2"/>
+      <w:lvlJc w:val="left"/>
+      <w:pPr>
+        <w:ind w:left="390" w:hanging="390"/>
+      </w:pPr>
+      <w:rPr>
+        <w:rFonts w:hint="default"/>
+      </w:rPr>
+    </w:lvl>
+    <w:lvl w:ilvl="2">
+      <w:start w:val="1"/>
+      <w:numFmt w:val="decimal"/>
+      <w:lvlText w:val="%1.%2.%3"/>
+      <w:lvlJc w:val="left"/>
+      <w:pPr>
+        <w:ind w:left="720" w:hanging="720"/>
+      </w:pPr>
+      <w:rPr>
+        <w:rFonts w:hint="default"/>
+      </w:rPr>
+    </w:lvl>
+    <w:lvl w:ilvl="3">
+      <w:start w:val="1"/>
+      <w:numFmt w:val="decimal"/>
+      <w:lvlText w:val="%1.%2.%3.%4"/>
+      <w:lvlJc w:val="left"/>
+      <w:pPr>
+        <w:ind w:left="720" w:hanging="720"/>
+      </w:pPr>
+      <w:rPr>
+        <w:rFonts w:hint="default"/>
+      </w:rPr>
+    </w:lvl>
+    <w:lvl w:ilvl="4">
+      <w:start w:val="1"/>
+      <w:numFmt w:val="decimal"/>
+      <w:lvlText w:val="%1.%2.%3.%4.%5"/>
+      <w:lvlJc w:val="left"/>
+      <w:pPr>
+        <w:ind w:left="1080" w:hanging="1080"/>
+      </w:pPr>
+      <w:rPr>
+        <w:rFonts w:hint="default"/>
+      </w:rPr>
+    </w:lvl>
+    <w:lvl w:ilvl="5">
+      <w:start w:val="1"/>
+      <w:numFmt w:val="decimal"/>
+      <w:lvlText w:val="%1.%2.%3.%4.%5.%6"/>
+      <w:lvlJc w:val="left"/>
+      <w:pPr>
+        <w:ind w:left="1080" w:hanging="1080"/>
+      </w:pPr>
+      <w:rPr>
+        <w:rFonts w:hint="default"/>
+      </w:rPr>
+    </w:lvl>
+    <w:lvl w:ilvl="6">
+      <w:start w:val="1"/>
+      <w:numFmt w:val="decimal"/>
+      <w:lvlText w:val="%1.%2.%3.%4.%5.%6.%7"/>
+      <w:lvlJc w:val="left"/>
+      <w:pPr>
+        <w:ind w:left="1440" w:hanging="1440"/>
+      </w:pPr>
+      <w:rPr>
+        <w:rFonts w:hint="default"/>
+      </w:rPr>
+    </w:lvl>
+    <w:lvl w:ilvl="7">
+      <w:start w:val="1"/>
+      <w:numFmt w:val="decimal"/>
+      <w:lvlText w:val="%1.%2.%3.%4.%5.%6.%7.%8"/>
+      <w:lvlJc w:val="left"/>
+      <w:pPr>
+        <w:ind w:left="1440" w:hanging="1440"/>
+      </w:pPr>
+      <w:rPr>
+        <w:rFonts w:hint="default"/>
+      </w:rPr>
+    </w:lvl>
+    <w:lvl w:ilvl="8">
+      <w:start w:val="1"/>
+      <w:numFmt w:val="decimal"/>
+      <w:lvlText w:val="%1.%2.%3.%4.%5.%6.%7.%8.%9"/>
+      <w:lvlJc w:val="left"/>
+      <w:pPr>
+        <w:ind w:left="1440" w:hanging="1440"/>
+      </w:pPr>
+      <w:rPr>
+        <w:rFonts w:hint="default"/>
+      </w:rPr>
+    </w:lvl>
+  </w:abstractNum>
+  <w:abstractNum w:abstractNumId="1" w15:restartNumberingAfterBreak="0">
+    <w:nsid w:val="2E826B06"/>
+    <w:multiLevelType w:val="hybridMultilevel"/>
+    <w:tmpl w:val="F23A393A"/>
+    <w:lvl w:ilvl="0" w:tplc="0C00000F">
+      <w:start w:val="1"/>
+      <w:numFmt w:val="decimal"/>
+      <w:lvlText w:val="%1."/>
+      <w:lvlJc w:val="left"/>
+      <w:pPr>
+        <w:ind w:left="720" w:hanging="360"/>
+      </w:pPr>
+      <w:rPr>
+        <w:rFonts w:hint="default"/>
+      </w:rPr>
+    </w:lvl>
+    <w:lvl w:ilvl="1" w:tplc="0C000019" w:tentative="1">
+      <w:start w:val="1"/>
+      <w:numFmt w:val="lowerLetter"/>
+      <w:lvlText w:val="%2."/>
+      <w:lvlJc w:val="left"/>
+      <w:pPr>
+        <w:ind w:left="1440" w:hanging="360"/>
+      </w:pPr>
+    </w:lvl>
+    <w:lvl w:ilvl="2" w:tplc="0C00001B" w:tentative="1">
+      <w:start w:val="1"/>
+      <w:numFmt w:val="lowerRoman"/>
+      <w:lvlText w:val="%3."/>
+      <w:lvlJc w:val="right"/>
+      <w:pPr>
+        <w:ind w:left="2160" w:hanging="180"/>
+      </w:pPr>
+    </w:lvl>
+    <w:lvl w:ilvl="3" w:tplc="0C00000F" w:tentative="1">
+      <w:start w:val="1"/>
+      <w:numFmt w:val="decimal"/>
+      <w:lvlText w:val="%4."/>
+      <w:lvlJc w:val="left"/>
+      <w:pPr>
+        <w:ind w:left="2880" w:hanging="360"/>
+      </w:pPr>
+    </w:lvl>
+    <w:lvl w:ilvl="4" w:tplc="0C000019" w:tentative="1">
+      <w:start w:val="1"/>
+      <w:numFmt w:val="lowerLetter"/>
+      <w:lvlText w:val="%5."/>
+      <w:lvlJc w:val="left"/>
+      <w:pPr>
+        <w:ind w:left="3600" w:hanging="360"/>
+      </w:pPr>
+    </w:lvl>
+    <w:lvl w:ilvl="5" w:tplc="0C00001B" w:tentative="1">
+      <w:start w:val="1"/>
+      <w:numFmt w:val="lowerRoman"/>
+      <w:lvlText w:val="%6."/>
+      <w:lvlJc w:val="right"/>
+      <w:pPr>
+        <w:ind w:left="4320" w:hanging="180"/>
+      </w:pPr>
+    </w:lvl>
+    <w:lvl w:ilvl="6" w:tplc="0C00000F" w:tentative="1">
+      <w:start w:val="1"/>
+      <w:numFmt w:val="decimal"/>
+      <w:lvlText w:val="%7."/>
+      <w:lvlJc w:val="left"/>
+      <w:pPr>
+        <w:ind w:left="5040" w:hanging="360"/>
+      </w:pPr>
+    </w:lvl>
+    <w:lvl w:ilvl="7" w:tplc="0C000019" w:tentative="1">
+      <w:start w:val="1"/>
+      <w:numFmt w:val="lowerLetter"/>
+      <w:lvlText w:val="%8."/>
+      <w:lvlJc w:val="left"/>
+      <w:pPr>
+        <w:ind w:left="5760" w:hanging="360"/>
+      </w:pPr>
+    </w:lvl>
+    <w:lvl w:ilvl="8" w:tplc="0C00001B" w:tentative="1">
+      <w:start w:val="1"/>
+      <w:numFmt w:val="lowerRoman"/>
+      <w:lvlText w:val="%9."/>
+      <w:lvlJc w:val="right"/>
+      <w:pPr>
+        <w:ind w:left="6480" w:hanging="180"/>
+      </w:pPr>
+    </w:lvl>
+  </w:abstractNum>
+  <w:abstractNum w:abstractNumId="2" w15:restartNumberingAfterBreak="0">
+    <w:nsid w:val="424220A4"/>
+    <w:multiLevelType w:val="hybridMultilevel"/>
+    <w:tmpl w:val="BDFAD70C"/>
+    <w:lvl w:ilvl="0" w:tplc="0C000001">
+      <w:start w:val="1"/>
+      <w:numFmt w:val="bullet"/>
+      <w:lvlText w:val=""/>
+      <w:lvlJc w:val="left"/>
+      <w:pPr>
+        <w:ind w:left="720" w:hanging="360"/>
+      </w:pPr>
+      <w:rPr>
+        <w:rFonts w:ascii="Symbol" w:hAnsi="Symbol" w:hint="default"/>
+      </w:rPr>
+    </w:lvl>
+    <w:lvl w:ilvl="1" w:tplc="0C000003" w:tentative="1">
+      <w:start w:val="1"/>
+      <w:numFmt w:val="bullet"/>
+      <w:lvlText w:val="o"/>
+      <w:lvlJc w:val="left"/>
+      <w:pPr>
+        <w:ind w:left="1440" w:hanging="360"/>
+      </w:pPr>
+      <w:rPr>
+        <w:rFonts w:ascii="Courier New" w:hAnsi="Courier New" w:cs="Courier New" w:hint="default"/>
+      </w:rPr>
+    </w:lvl>
+    <w:lvl w:ilvl="2" w:tplc="0C000005" w:tentative="1">
+      <w:start w:val="1"/>
+      <w:numFmt w:val="bullet"/>
+      <w:lvlText w:val=""/>
+      <w:lvlJc w:val="left"/>
+      <w:pPr>
+        <w:ind w:left="2160" w:hanging="360"/>
+      </w:pPr>
+      <w:rPr>
+        <w:rFonts w:ascii="Wingdings" w:hAnsi="Wingdings" w:hint="default"/>
+      </w:rPr>
+    </w:lvl>
+    <w:lvl w:ilvl="3" w:tplc="0C000001" w:tentative="1">
+      <w:start w:val="1"/>
+      <w:numFmt w:val="bullet"/>
+      <w:lvlText w:val=""/>
+      <w:lvlJc w:val="left"/>
+      <w:pPr>
+        <w:ind w:left="2880" w:hanging="360"/>
+      </w:pPr>
+      <w:rPr>
+        <w:rFonts w:ascii="Symbol" w:hAnsi="Symbol" w:hint="default"/>
+      </w:rPr>
+    </w:lvl>
+    <w:lvl w:ilvl="4" w:tplc="0C000003" w:tentative="1">
+      <w:start w:val="1"/>
+      <w:numFmt w:val="bullet"/>
+      <w:lvlText w:val="o"/>
+      <w:lvlJc w:val="left"/>
+      <w:pPr>
+        <w:ind w:left="3600" w:hanging="360"/>
+      </w:pPr>
+      <w:rPr>
+        <w:rFonts w:ascii="Courier New" w:hAnsi="Courier New" w:cs="Courier New" w:hint="default"/>
+      </w:rPr>
+    </w:lvl>
+    <w:lvl w:ilvl="5" w:tplc="0C000005" w:tentative="1">
+      <w:start w:val="1"/>
+      <w:numFmt w:val="bullet"/>
+      <w:lvlText w:val=""/>
+      <w:lvlJc w:val="left"/>
+      <w:pPr>
+        <w:ind w:left="4320" w:hanging="360"/>
+      </w:pPr>
+      <w:rPr>
+        <w:rFonts w:ascii="Wingdings" w:hAnsi="Wingdings" w:hint="default"/>
+      </w:rPr>
+    </w:lvl>
+    <w:lvl w:ilvl="6" w:tplc="0C000001" w:tentative="1">
+      <w:start w:val="1"/>
+      <w:numFmt w:val="bullet"/>
+      <w:lvlText w:val=""/>
+      <w:lvlJc w:val="left"/>
+      <w:pPr>
+        <w:ind w:left="5040" w:hanging="360"/>
+      </w:pPr>
+      <w:rPr>
+        <w:rFonts w:ascii="Symbol" w:hAnsi="Symbol" w:hint="default"/>
+      </w:rPr>
+    </w:lvl>
+    <w:lvl w:ilvl="7" w:tplc="0C000003" w:tentative="1">
+      <w:start w:val="1"/>
+      <w:numFmt w:val="bullet"/>
+      <w:lvlText w:val="o"/>
+      <w:lvlJc w:val="left"/>
+      <w:pPr>
+        <w:ind w:left="5760" w:hanging="360"/>
+      </w:pPr>
+      <w:rPr>
+        <w:rFonts w:ascii="Courier New" w:hAnsi="Courier New" w:cs="Courier New" w:hint="default"/>
+      </w:rPr>
+    </w:lvl>
+    <w:lvl w:ilvl="8" w:tplc="0C000005" w:tentative="1">
+      <w:start w:val="1"/>
+      <w:numFmt w:val="bullet"/>
+      <w:lvlText w:val=""/>
+      <w:lvlJc w:val="left"/>
+      <w:pPr>
+        <w:ind w:left="6480" w:hanging="360"/>
+      </w:pPr>
+      <w:rPr>
+        <w:rFonts w:ascii="Wingdings" w:hAnsi="Wingdings" w:hint="default"/>
+      </w:rPr>
+    </w:lvl>
+  </w:abstractNum>
+  <w:abstractNum w:abstractNumId="3" w15:restartNumberingAfterBreak="0">
+    <w:nsid w:val="53C441F8"/>
+    <w:multiLevelType w:val="hybridMultilevel"/>
+    <w:tmpl w:val="2F4E4F54"/>
+    <w:lvl w:ilvl="0" w:tplc="0C000001">
+      <w:start w:val="1"/>
+      <w:numFmt w:val="bullet"/>
+      <w:lvlText w:val=""/>
+      <w:lvlJc w:val="left"/>
+      <w:pPr>
+        <w:ind w:left="720" w:hanging="360"/>
+      </w:pPr>
+      <w:rPr>
+        <w:rFonts w:ascii="Symbol" w:hAnsi="Symbol" w:hint="default"/>
+      </w:rPr>
+    </w:lvl>
+    <w:lvl w:ilvl="1" w:tplc="0C000003" w:tentative="1">
+      <w:start w:val="1"/>
+      <w:numFmt w:val="bullet"/>
+      <w:lvlText w:val="o"/>
+      <w:lvlJc w:val="left"/>
+      <w:pPr>
+        <w:ind w:left="1440" w:hanging="360"/>
+      </w:pPr>
+      <w:rPr>
+        <w:rFonts w:ascii="Courier New" w:hAnsi="Courier New" w:cs="Courier New" w:hint="default"/>
+      </w:rPr>
+    </w:lvl>
+    <w:lvl w:ilvl="2" w:tplc="0C000005" w:tentative="1">
+      <w:start w:val="1"/>
+      <w:numFmt w:val="bullet"/>
+      <w:lvlText w:val=""/>
+      <w:lvlJc w:val="left"/>
+      <w:pPr>
+        <w:ind w:left="2160" w:hanging="360"/>
+      </w:pPr>
+      <w:rPr>
+        <w:rFonts w:ascii="Wingdings" w:hAnsi="Wingdings" w:hint="default"/>
+      </w:rPr>
+    </w:lvl>
+    <w:lvl w:ilvl="3" w:tplc="0C000001" w:tentative="1">
+      <w:start w:val="1"/>
+      <w:numFmt w:val="bullet"/>
+      <w:lvlText w:val=""/>
+      <w:lvlJc w:val="left"/>
+      <w:pPr>
+        <w:ind w:left="2880" w:hanging="360"/>
+      </w:pPr>
+      <w:rPr>
+        <w:rFonts w:ascii="Symbol" w:hAnsi="Symbol" w:hint="default"/>
+      </w:rPr>
+    </w:lvl>
+    <w:lvl w:ilvl="4" w:tplc="0C000003" w:tentative="1">
+      <w:start w:val="1"/>
+      <w:numFmt w:val="bullet"/>
+      <w:lvlText w:val="o"/>
+      <w:lvlJc w:val="left"/>
+      <w:pPr>
+        <w:ind w:left="3600" w:hanging="360"/>
+      </w:pPr>
+      <w:rPr>
+        <w:rFonts w:ascii="Courier New" w:hAnsi="Courier New" w:cs="Courier New" w:hint="default"/>
+      </w:rPr>
+    </w:lvl>
+    <w:lvl w:ilvl="5" w:tplc="0C000005" w:tentative="1">
+      <w:start w:val="1"/>
+      <w:numFmt w:val="bullet"/>
+      <w:lvlText w:val=""/>
+      <w:lvlJc w:val="left"/>
+      <w:pPr>
+        <w:ind w:left="4320" w:hanging="360"/>
+      </w:pPr>
+      <w:rPr>
+        <w:rFonts w:ascii="Wingdings" w:hAnsi="Wingdings" w:hint="default"/>
+      </w:rPr>
+    </w:lvl>
+    <w:lvl w:ilvl="6" w:tplc="0C000001" w:tentative="1">
+      <w:start w:val="1"/>
+      <w:numFmt w:val="bullet"/>
+      <w:lvlText w:val=""/>
+      <w:lvlJc w:val="left"/>
+      <w:pPr>
+        <w:ind w:left="5040" w:hanging="360"/>
+      </w:pPr>
+      <w:rPr>
+        <w:rFonts w:ascii="Symbol" w:hAnsi="Symbol" w:hint="default"/>
+      </w:rPr>
+    </w:lvl>
+    <w:lvl w:ilvl="7" w:tplc="0C000003" w:tentative="1">
+      <w:start w:val="1"/>
+      <w:numFmt w:val="bullet"/>
+      <w:lvlText w:val="o"/>
+      <w:lvlJc w:val="left"/>
+      <w:pPr>
+        <w:ind w:left="5760" w:hanging="360"/>
+      </w:pPr>
+      <w:rPr>
+        <w:rFonts w:ascii="Courier New" w:hAnsi="Courier New" w:cs="Courier New" w:hint="default"/>
+      </w:rPr>
+    </w:lvl>
+    <w:lvl w:ilvl="8" w:tplc="0C000005" w:tentative="1">
+      <w:start w:val="1"/>
+      <w:numFmt w:val="bullet"/>
+      <w:lvlText w:val=""/>
+      <w:lvlJc w:val="left"/>
+      <w:pPr>
+        <w:ind w:left="6480" w:hanging="360"/>
+      </w:pPr>
+      <w:rPr>
+        <w:rFonts w:ascii="Wingdings" w:hAnsi="Wingdings" w:hint="default"/>
+      </w:rPr>
+    </w:lvl>
+  </w:abstractNum>
+  <w:num w:numId="1" w16cid:durableId="1559704495">
+    <w:abstractNumId w:val="0"/>
+  </w:num>
+  <w:num w:numId="2" w16cid:durableId="1976644369">
+    <w:abstractNumId w:val="2"/>
+  </w:num>
+  <w:num w:numId="3" w16cid:durableId="1991904521">
+    <w:abstractNumId w:val="3"/>
+  </w:num>
+  <w:num w:numId="4" w16cid:durableId="2057923253">
+    <w:abstractNumId w:val="1"/>
+  </w:num>
+</w:numbering>
 </file>
 
 <file path=word/styles.xml><?xml version="1.0" encoding="utf-8"?>
@@ -423,6 +1902,7 @@
   <w:style w:type="paragraph" w:default="1" w:styleId="Normaali">
     <w:name w:val="Normal"/>
     <w:qFormat/>
+    <w:rsid w:val="00735137"/>
   </w:style>
   <w:style w:type="paragraph" w:styleId="Otsikko1">
     <w:name w:val="heading 1"/>
@@ -443,6 +1923,50 @@
       <w:color w:val="2F5496" w:themeColor="accent1" w:themeShade="BF"/>
       <w:sz w:val="32"/>
       <w:szCs w:val="32"/>
+    </w:rPr>
+  </w:style>
+  <w:style w:type="paragraph" w:styleId="Otsikko2">
+    <w:name w:val="heading 2"/>
+    <w:basedOn w:val="Normaali"/>
+    <w:next w:val="Normaali"/>
+    <w:link w:val="Otsikko2Char"/>
+    <w:uiPriority w:val="9"/>
+    <w:unhideWhenUsed/>
+    <w:qFormat/>
+    <w:rsid w:val="001914B4"/>
+    <w:pPr>
+      <w:keepNext/>
+      <w:keepLines/>
+      <w:spacing w:before="40" w:after="0"/>
+      <w:outlineLvl w:val="1"/>
+    </w:pPr>
+    <w:rPr>
+      <w:rFonts w:asciiTheme="majorHAnsi" w:eastAsiaTheme="majorEastAsia" w:hAnsiTheme="majorHAnsi" w:cstheme="majorBidi"/>
+      <w:color w:val="2F5496" w:themeColor="accent1" w:themeShade="BF"/>
+      <w:sz w:val="26"/>
+      <w:szCs w:val="26"/>
+    </w:rPr>
+  </w:style>
+  <w:style w:type="paragraph" w:styleId="Otsikko3">
+    <w:name w:val="heading 3"/>
+    <w:basedOn w:val="Normaali"/>
+    <w:next w:val="Normaali"/>
+    <w:link w:val="Otsikko3Char"/>
+    <w:uiPriority w:val="9"/>
+    <w:unhideWhenUsed/>
+    <w:qFormat/>
+    <w:rsid w:val="00255BE0"/>
+    <w:pPr>
+      <w:keepNext/>
+      <w:keepLines/>
+      <w:spacing w:before="40" w:after="0"/>
+      <w:outlineLvl w:val="2"/>
+    </w:pPr>
+    <w:rPr>
+      <w:rFonts w:asciiTheme="majorHAnsi" w:eastAsiaTheme="majorEastAsia" w:hAnsiTheme="majorHAnsi" w:cstheme="majorBidi"/>
+      <w:color w:val="1F3763" w:themeColor="accent1" w:themeShade="7F"/>
+      <w:sz w:val="24"/>
+      <w:szCs w:val="24"/>
     </w:rPr>
   </w:style>
   <w:style w:type="character" w:default="1" w:styleId="Kappaleenoletusfontti">
@@ -483,6 +2007,43 @@
       <w:color w:val="2F5496" w:themeColor="accent1" w:themeShade="BF"/>
       <w:sz w:val="32"/>
       <w:szCs w:val="32"/>
+    </w:rPr>
+  </w:style>
+  <w:style w:type="character" w:customStyle="1" w:styleId="Otsikko2Char">
+    <w:name w:val="Otsikko 2 Char"/>
+    <w:basedOn w:val="Kappaleenoletusfontti"/>
+    <w:link w:val="Otsikko2"/>
+    <w:uiPriority w:val="9"/>
+    <w:rsid w:val="001914B4"/>
+    <w:rPr>
+      <w:rFonts w:asciiTheme="majorHAnsi" w:eastAsiaTheme="majorEastAsia" w:hAnsiTheme="majorHAnsi" w:cstheme="majorBidi"/>
+      <w:color w:val="2F5496" w:themeColor="accent1" w:themeShade="BF"/>
+      <w:sz w:val="26"/>
+      <w:szCs w:val="26"/>
+    </w:rPr>
+  </w:style>
+  <w:style w:type="paragraph" w:styleId="Luettelokappale">
+    <w:name w:val="List Paragraph"/>
+    <w:basedOn w:val="Normaali"/>
+    <w:uiPriority w:val="34"/>
+    <w:qFormat/>
+    <w:rsid w:val="00B337A5"/>
+    <w:pPr>
+      <w:ind w:left="720"/>
+      <w:contextualSpacing/>
+    </w:pPr>
+  </w:style>
+  <w:style w:type="character" w:customStyle="1" w:styleId="Otsikko3Char">
+    <w:name w:val="Otsikko 3 Char"/>
+    <w:basedOn w:val="Kappaleenoletusfontti"/>
+    <w:link w:val="Otsikko3"/>
+    <w:uiPriority w:val="9"/>
+    <w:rsid w:val="00255BE0"/>
+    <w:rPr>
+      <w:rFonts w:asciiTheme="majorHAnsi" w:eastAsiaTheme="majorEastAsia" w:hAnsiTheme="majorHAnsi" w:cstheme="majorBidi"/>
+      <w:color w:val="1F3763" w:themeColor="accent1" w:themeShade="7F"/>
+      <w:sz w:val="24"/>
+      <w:szCs w:val="24"/>
     </w:rPr>
   </w:style>
 </w:styles>

--- a/Dokumentit/Vaatimusmäärittely.docx
+++ b/Dokumentit/Vaatimusmäärittely.docx
@@ -432,7 +432,7 @@
                     </pic:cNvPicPr>
                   </pic:nvPicPr>
                   <pic:blipFill>
-                    <a:blip r:embed="rId5">
+                    <a:blip r:embed="rId6">
                       <a:extLst>
                         <a:ext uri="{28A0092B-C50C-407E-A947-70E740481C1C}">
                           <a14:useLocalDpi xmlns:a14="http://schemas.microsoft.com/office/drawing/2010/main" val="0"/>
@@ -638,6 +638,11 @@
       <w:pPr>
         <w:pStyle w:val="Otsikko1"/>
       </w:pPr>
+    </w:p>
+    <w:p>
+      <w:pPr>
+        <w:pStyle w:val="Otsikko1"/>
+      </w:pPr>
       <w:r>
         <w:t>4. Toiminnot</w:t>
       </w:r>
@@ -663,14 +668,711 @@
       </w:r>
       <w:proofErr w:type="spellEnd"/>
     </w:p>
-    <w:p/>
+    <w:p>
+      <w:r>
+        <w:t xml:space="preserve">Ensimmäinen asia, ohjelman käynnistyessä, on </w:t>
+      </w:r>
+      <w:proofErr w:type="spellStart"/>
+      <w:r>
+        <w:t>login</w:t>
+      </w:r>
+      <w:proofErr w:type="spellEnd"/>
+      <w:r>
+        <w:t xml:space="preserve"> </w:t>
+      </w:r>
+      <w:proofErr w:type="spellStart"/>
+      <w:r>
+        <w:t>screen</w:t>
+      </w:r>
+      <w:proofErr w:type="spellEnd"/>
+      <w:r>
+        <w:t xml:space="preserve">. Tässä ikkunassa käyttäjä voi luoda itselleen käyttäjätunnuksen ja salansanan tai kirjautua sisään jo aikaisemmin luoduilla tunnuksilla. Samasta ikkunasta löytyy myös ”play as a </w:t>
+      </w:r>
+      <w:proofErr w:type="spellStart"/>
+      <w:r>
+        <w:t>guest</w:t>
+      </w:r>
+      <w:proofErr w:type="spellEnd"/>
+      <w:r>
+        <w:t xml:space="preserve">” nappi, joka tekee käyttäjälle hetkelliset kirjautumistunnukset ja päästää </w:t>
+      </w:r>
+      <w:r>
+        <w:lastRenderedPageBreak/>
+        <w:t xml:space="preserve">käyttäjän </w:t>
+      </w:r>
+      <w:r>
+        <w:t xml:space="preserve">kirjautumaan sisään </w:t>
+      </w:r>
+      <w:r>
+        <w:t xml:space="preserve">päänäkymään. </w:t>
+      </w:r>
+      <w:r>
+        <w:rPr>
+          <w:noProof/>
+        </w:rPr>
+        <mc:AlternateContent>
+          <mc:Choice Requires="wps">
+            <w:drawing>
+              <wp:anchor distT="0" distB="0" distL="114300" distR="114300" simplePos="0" relativeHeight="251663360" behindDoc="0" locked="0" layoutInCell="1" allowOverlap="1" wp14:anchorId="555231AF" wp14:editId="32220E06">
+                <wp:simplePos x="0" y="0"/>
+                <wp:positionH relativeFrom="column">
+                  <wp:posOffset>3158490</wp:posOffset>
+                </wp:positionH>
+                <wp:positionV relativeFrom="paragraph">
+                  <wp:posOffset>813486</wp:posOffset>
+                </wp:positionV>
+                <wp:extent cx="781202" cy="247193"/>
+                <wp:effectExtent l="38100" t="38100" r="19050" b="19685"/>
+                <wp:wrapNone/>
+                <wp:docPr id="525339934" name="Suora nuoliyhdysviiva 3"/>
+                <wp:cNvGraphicFramePr/>
+                <a:graphic xmlns:a="http://schemas.openxmlformats.org/drawingml/2006/main">
+                  <a:graphicData uri="http://schemas.microsoft.com/office/word/2010/wordprocessingShape">
+                    <wps:wsp>
+                      <wps:cNvCnPr/>
+                      <wps:spPr>
+                        <a:xfrm flipH="1" flipV="1">
+                          <a:off x="0" y="0"/>
+                          <a:ext cx="781202" cy="247193"/>
+                        </a:xfrm>
+                        <a:prstGeom prst="straightConnector1">
+                          <a:avLst/>
+                        </a:prstGeom>
+                        <a:ln>
+                          <a:tailEnd type="triangle"/>
+                        </a:ln>
+                      </wps:spPr>
+                      <wps:style>
+                        <a:lnRef idx="1">
+                          <a:schemeClr val="accent1"/>
+                        </a:lnRef>
+                        <a:fillRef idx="0">
+                          <a:schemeClr val="accent1"/>
+                        </a:fillRef>
+                        <a:effectRef idx="0">
+                          <a:schemeClr val="accent1"/>
+                        </a:effectRef>
+                        <a:fontRef idx="minor">
+                          <a:schemeClr val="tx1"/>
+                        </a:fontRef>
+                      </wps:style>
+                      <wps:bodyPr/>
+                    </wps:wsp>
+                  </a:graphicData>
+                </a:graphic>
+                <wp14:sizeRelH relativeFrom="margin">
+                  <wp14:pctWidth>0</wp14:pctWidth>
+                </wp14:sizeRelH>
+                <wp14:sizeRelV relativeFrom="margin">
+                  <wp14:pctHeight>0</wp14:pctHeight>
+                </wp14:sizeRelV>
+              </wp:anchor>
+            </w:drawing>
+          </mc:Choice>
+          <mc:Fallback>
+            <w:pict>
+              <v:shapetype w14:anchorId="3F1A85EC" id="_x0000_t32" coordsize="21600,21600" o:spt="32" o:oned="t" path="m,l21600,21600e" filled="f">
+                <v:path arrowok="t" fillok="f" o:connecttype="none"/>
+                <o:lock v:ext="edit" shapetype="t"/>
+              </v:shapetype>
+              <v:shape id="Suora nuoliyhdysviiva 3" o:spid="_x0000_s1026" type="#_x0000_t32" style="position:absolute;margin-left:248.7pt;margin-top:64.05pt;width:61.5pt;height:19.45pt;flip:x y;z-index:251663360;visibility:visible;mso-wrap-style:square;mso-width-percent:0;mso-height-percent:0;mso-wrap-distance-left:9pt;mso-wrap-distance-top:0;mso-wrap-distance-right:9pt;mso-wrap-distance-bottom:0;mso-position-horizontal:absolute;mso-position-horizontal-relative:text;mso-position-vertical:absolute;mso-position-vertical-relative:text;mso-width-percent:0;mso-height-percent:0;mso-width-relative:margin;mso-height-relative:margin" o:gfxdata="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" strokecolor="#4472c4 [3204]" strokeweight=".5pt">
+                <v:stroke endarrow="block" joinstyle="miter"/>
+              </v:shape>
+            </w:pict>
+          </mc:Fallback>
+        </mc:AlternateContent>
+      </w:r>
+      <w:r>
+        <w:rPr>
+          <w:noProof/>
+        </w:rPr>
+        <mc:AlternateContent>
+          <mc:Choice Requires="wps">
+            <w:drawing>
+              <wp:anchor distT="0" distB="0" distL="114300" distR="114300" simplePos="0" relativeHeight="251662336" behindDoc="0" locked="0" layoutInCell="1" allowOverlap="1" wp14:anchorId="2BD70EC2" wp14:editId="14EB9D6E">
+                <wp:simplePos x="0" y="0"/>
+                <wp:positionH relativeFrom="column">
+                  <wp:posOffset>3947008</wp:posOffset>
+                </wp:positionH>
+                <wp:positionV relativeFrom="paragraph">
+                  <wp:posOffset>921690</wp:posOffset>
+                </wp:positionV>
+                <wp:extent cx="1375257" cy="373075"/>
+                <wp:effectExtent l="0" t="0" r="15875" b="27305"/>
+                <wp:wrapNone/>
+                <wp:docPr id="1348005247" name="Suorakulmio 2"/>
+                <wp:cNvGraphicFramePr/>
+                <a:graphic xmlns:a="http://schemas.openxmlformats.org/drawingml/2006/main">
+                  <a:graphicData uri="http://schemas.microsoft.com/office/word/2010/wordprocessingShape">
+                    <wps:wsp>
+                      <wps:cNvSpPr/>
+                      <wps:spPr>
+                        <a:xfrm>
+                          <a:off x="0" y="0"/>
+                          <a:ext cx="1375257" cy="373075"/>
+                        </a:xfrm>
+                        <a:prstGeom prst="rect">
+                          <a:avLst/>
+                        </a:prstGeom>
+                      </wps:spPr>
+                      <wps:style>
+                        <a:lnRef idx="2">
+                          <a:schemeClr val="accent1">
+                            <a:shade val="15000"/>
+                          </a:schemeClr>
+                        </a:lnRef>
+                        <a:fillRef idx="1">
+                          <a:schemeClr val="accent1"/>
+                        </a:fillRef>
+                        <a:effectRef idx="0">
+                          <a:schemeClr val="accent1"/>
+                        </a:effectRef>
+                        <a:fontRef idx="minor">
+                          <a:schemeClr val="lt1"/>
+                        </a:fontRef>
+                      </wps:style>
+                      <wps:txbx>
+                        <w:txbxContent>
+                          <w:p>
+                            <w:pPr>
+                              <w:jc w:val="center"/>
+                              <w:rPr>
+                                <w:sz w:val="16"/>
+                                <w:szCs w:val="16"/>
+                                <w:lang w:val="en-US"/>
+                              </w:rPr>
+                            </w:pPr>
+                            <w:proofErr w:type="spellStart"/>
+                            <w:r>
+                              <w:rPr>
+                                <w:sz w:val="16"/>
+                                <w:szCs w:val="16"/>
+                                <w:lang w:val="en-US"/>
+                              </w:rPr>
+                              <w:t>Salanan</w:t>
+                            </w:r>
+                            <w:proofErr w:type="spellEnd"/>
+                            <w:r>
+                              <w:rPr>
+                                <w:sz w:val="16"/>
+                                <w:szCs w:val="16"/>
+                                <w:lang w:val="en-US"/>
+                              </w:rPr>
+                              <w:t xml:space="preserve"> </w:t>
+                            </w:r>
+                            <w:proofErr w:type="spellStart"/>
+                            <w:r>
+                              <w:rPr>
+                                <w:sz w:val="16"/>
+                                <w:szCs w:val="16"/>
+                                <w:lang w:val="en-US"/>
+                              </w:rPr>
+                              <w:t>tektilaatikko</w:t>
+                            </w:r>
+                            <w:proofErr w:type="spellEnd"/>
+                            <w:r>
+                              <w:rPr>
+                                <w:sz w:val="16"/>
+                                <w:szCs w:val="16"/>
+                                <w:lang w:val="en-US"/>
+                              </w:rPr>
+                              <w:t xml:space="preserve">, </w:t>
+                            </w:r>
+                            <w:proofErr w:type="spellStart"/>
+                            <w:r>
+                              <w:rPr>
+                                <w:sz w:val="16"/>
+                                <w:szCs w:val="16"/>
+                                <w:lang w:val="en-US"/>
+                              </w:rPr>
+                              <w:t>luonti</w:t>
+                            </w:r>
+                            <w:proofErr w:type="spellEnd"/>
+                            <w:r>
+                              <w:rPr>
+                                <w:sz w:val="16"/>
+                                <w:szCs w:val="16"/>
+                                <w:lang w:val="en-US"/>
+                              </w:rPr>
+                              <w:t xml:space="preserve"> tai </w:t>
+                            </w:r>
+                            <w:proofErr w:type="spellStart"/>
+                            <w:r>
+                              <w:rPr>
+                                <w:sz w:val="16"/>
+                                <w:szCs w:val="16"/>
+                                <w:lang w:val="en-US"/>
+                              </w:rPr>
+                              <w:t>sisäänkirjautuminen</w:t>
+                            </w:r>
+                            <w:proofErr w:type="spellEnd"/>
+                          </w:p>
+                        </w:txbxContent>
+                      </wps:txbx>
+                      <wps:bodyPr rot="0" spcFirstLastPara="0" vertOverflow="overflow" horzOverflow="overflow" vert="horz" wrap="square" lIns="91440" tIns="45720" rIns="91440" bIns="45720" numCol="1" spcCol="0" rtlCol="0" fromWordArt="0" anchor="ctr" anchorCtr="0" forceAA="0" compatLnSpc="1">
+                        <a:prstTxWarp prst="textNoShape">
+                          <a:avLst/>
+                        </a:prstTxWarp>
+                        <a:noAutofit/>
+                      </wps:bodyPr>
+                    </wps:wsp>
+                  </a:graphicData>
+                </a:graphic>
+                <wp14:sizeRelH relativeFrom="margin">
+                  <wp14:pctWidth>0</wp14:pctWidth>
+                </wp14:sizeRelH>
+                <wp14:sizeRelV relativeFrom="margin">
+                  <wp14:pctHeight>0</wp14:pctHeight>
+                </wp14:sizeRelV>
+              </wp:anchor>
+            </w:drawing>
+          </mc:Choice>
+          <mc:Fallback>
+            <w:pict>
+              <v:rect w14:anchorId="2BD70EC2" id="Suorakulmio 2" o:spid="_x0000_s1026" style="position:absolute;margin-left:310.8pt;margin-top:72.55pt;width:108.3pt;height:29.4pt;z-index:251662336;visibility:visible;mso-wrap-style:square;mso-width-percent:0;mso-height-percent:0;mso-wrap-distance-left:9pt;mso-wrap-distance-top:0;mso-wrap-distance-right:9pt;mso-wrap-distance-bottom:0;mso-position-horizontal:absolute;mso-position-horizontal-relative:text;mso-position-vertical:absolute;mso-position-vertical-relative:text;mso-width-percent:0;mso-height-percent:0;mso-width-relative:margin;mso-height-relative:margin;v-text-anchor:middle" o:gfxdata="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" fillcolor="#4472c4 [3204]" strokecolor="#09101d [484]" strokeweight="1pt">
+                <v:textbox>
+                  <w:txbxContent>
+                    <w:p>
+                      <w:pPr>
+                        <w:jc w:val="center"/>
+                        <w:rPr>
+                          <w:sz w:val="16"/>
+                          <w:szCs w:val="16"/>
+                          <w:lang w:val="en-US"/>
+                        </w:rPr>
+                      </w:pPr>
+                      <w:proofErr w:type="spellStart"/>
+                      <w:r>
+                        <w:rPr>
+                          <w:sz w:val="16"/>
+                          <w:szCs w:val="16"/>
+                          <w:lang w:val="en-US"/>
+                        </w:rPr>
+                        <w:t>Salanan</w:t>
+                      </w:r>
+                      <w:proofErr w:type="spellEnd"/>
+                      <w:r>
+                        <w:rPr>
+                          <w:sz w:val="16"/>
+                          <w:szCs w:val="16"/>
+                          <w:lang w:val="en-US"/>
+                        </w:rPr>
+                        <w:t xml:space="preserve"> </w:t>
+                      </w:r>
+                      <w:proofErr w:type="spellStart"/>
+                      <w:r>
+                        <w:rPr>
+                          <w:sz w:val="16"/>
+                          <w:szCs w:val="16"/>
+                          <w:lang w:val="en-US"/>
+                        </w:rPr>
+                        <w:t>tektilaatikko</w:t>
+                      </w:r>
+                      <w:proofErr w:type="spellEnd"/>
+                      <w:r>
+                        <w:rPr>
+                          <w:sz w:val="16"/>
+                          <w:szCs w:val="16"/>
+                          <w:lang w:val="en-US"/>
+                        </w:rPr>
+                        <w:t xml:space="preserve">, </w:t>
+                      </w:r>
+                      <w:proofErr w:type="spellStart"/>
+                      <w:r>
+                        <w:rPr>
+                          <w:sz w:val="16"/>
+                          <w:szCs w:val="16"/>
+                          <w:lang w:val="en-US"/>
+                        </w:rPr>
+                        <w:t>luonti</w:t>
+                      </w:r>
+                      <w:proofErr w:type="spellEnd"/>
+                      <w:r>
+                        <w:rPr>
+                          <w:sz w:val="16"/>
+                          <w:szCs w:val="16"/>
+                          <w:lang w:val="en-US"/>
+                        </w:rPr>
+                        <w:t xml:space="preserve"> tai </w:t>
+                      </w:r>
+                      <w:proofErr w:type="spellStart"/>
+                      <w:r>
+                        <w:rPr>
+                          <w:sz w:val="16"/>
+                          <w:szCs w:val="16"/>
+                          <w:lang w:val="en-US"/>
+                        </w:rPr>
+                        <w:t>sisäänkirjautuminen</w:t>
+                      </w:r>
+                      <w:proofErr w:type="spellEnd"/>
+                    </w:p>
+                  </w:txbxContent>
+                </v:textbox>
+              </v:rect>
+            </w:pict>
+          </mc:Fallback>
+        </mc:AlternateContent>
+      </w:r>
+      <w:r>
+        <w:rPr>
+          <w:noProof/>
+        </w:rPr>
+        <mc:AlternateContent>
+          <mc:Choice Requires="wps">
+            <w:drawing>
+              <wp:anchor distT="0" distB="0" distL="114300" distR="114300" simplePos="0" relativeHeight="251660288" behindDoc="0" locked="0" layoutInCell="1" allowOverlap="1" wp14:anchorId="4A68222D" wp14:editId="091B84BF">
+                <wp:simplePos x="0" y="0"/>
+                <wp:positionH relativeFrom="column">
+                  <wp:posOffset>3347160</wp:posOffset>
+                </wp:positionH>
+                <wp:positionV relativeFrom="paragraph">
+                  <wp:posOffset>408253</wp:posOffset>
+                </wp:positionV>
+                <wp:extent cx="702259" cy="45719"/>
+                <wp:effectExtent l="0" t="57150" r="22225" b="50165"/>
+                <wp:wrapNone/>
+                <wp:docPr id="413673926" name="Suora nuoliyhdysviiva 3"/>
+                <wp:cNvGraphicFramePr/>
+                <a:graphic xmlns:a="http://schemas.openxmlformats.org/drawingml/2006/main">
+                  <a:graphicData uri="http://schemas.microsoft.com/office/word/2010/wordprocessingShape">
+                    <wps:wsp>
+                      <wps:cNvCnPr/>
+                      <wps:spPr>
+                        <a:xfrm flipH="1" flipV="1">
+                          <a:off x="0" y="0"/>
+                          <a:ext cx="702259" cy="45719"/>
+                        </a:xfrm>
+                        <a:prstGeom prst="straightConnector1">
+                          <a:avLst/>
+                        </a:prstGeom>
+                        <a:ln>
+                          <a:tailEnd type="triangle"/>
+                        </a:ln>
+                      </wps:spPr>
+                      <wps:style>
+                        <a:lnRef idx="1">
+                          <a:schemeClr val="accent1"/>
+                        </a:lnRef>
+                        <a:fillRef idx="0">
+                          <a:schemeClr val="accent1"/>
+                        </a:fillRef>
+                        <a:effectRef idx="0">
+                          <a:schemeClr val="accent1"/>
+                        </a:effectRef>
+                        <a:fontRef idx="minor">
+                          <a:schemeClr val="tx1"/>
+                        </a:fontRef>
+                      </wps:style>
+                      <wps:bodyPr/>
+                    </wps:wsp>
+                  </a:graphicData>
+                </a:graphic>
+                <wp14:sizeRelH relativeFrom="margin">
+                  <wp14:pctWidth>0</wp14:pctWidth>
+                </wp14:sizeRelH>
+                <wp14:sizeRelV relativeFrom="margin">
+                  <wp14:pctHeight>0</wp14:pctHeight>
+                </wp14:sizeRelV>
+              </wp:anchor>
+            </w:drawing>
+          </mc:Choice>
+          <mc:Fallback>
+            <w:pict>
+              <v:shape w14:anchorId="7C7827F0" id="Suora nuoliyhdysviiva 3" o:spid="_x0000_s1026" type="#_x0000_t32" style="position:absolute;margin-left:263.55pt;margin-top:32.15pt;width:55.3pt;height:3.6pt;flip:x y;z-index:251660288;visibility:visible;mso-wrap-style:square;mso-width-percent:0;mso-height-percent:0;mso-wrap-distance-left:9pt;mso-wrap-distance-top:0;mso-wrap-distance-right:9pt;mso-wrap-distance-bottom:0;mso-position-horizontal:absolute;mso-position-horizontal-relative:text;mso-position-vertical:absolute;mso-position-vertical-relative:text;mso-width-percent:0;mso-height-percent:0;mso-width-relative:margin;mso-height-relative:margin" o:gfxdata="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" strokecolor="#4472c4 [3204]" strokeweight=".5pt">
+                <v:stroke endarrow="block" joinstyle="miter"/>
+              </v:shape>
+            </w:pict>
+          </mc:Fallback>
+        </mc:AlternateContent>
+      </w:r>
+      <w:r>
+        <w:rPr>
+          <w:noProof/>
+        </w:rPr>
+        <mc:AlternateContent>
+          <mc:Choice Requires="wps">
+            <w:drawing>
+              <wp:anchor distT="0" distB="0" distL="114300" distR="114300" simplePos="0" relativeHeight="251659264" behindDoc="0" locked="0" layoutInCell="1" allowOverlap="1" wp14:anchorId="5FC2BDDB" wp14:editId="55C683BC">
+                <wp:simplePos x="0" y="0"/>
+                <wp:positionH relativeFrom="column">
+                  <wp:posOffset>4064051</wp:posOffset>
+                </wp:positionH>
+                <wp:positionV relativeFrom="paragraph">
+                  <wp:posOffset>241376</wp:posOffset>
+                </wp:positionV>
+                <wp:extent cx="1484985" cy="409448"/>
+                <wp:effectExtent l="0" t="0" r="20320" b="10160"/>
+                <wp:wrapNone/>
+                <wp:docPr id="1963771667" name="Suorakulmio 2"/>
+                <wp:cNvGraphicFramePr/>
+                <a:graphic xmlns:a="http://schemas.openxmlformats.org/drawingml/2006/main">
+                  <a:graphicData uri="http://schemas.microsoft.com/office/word/2010/wordprocessingShape">
+                    <wps:wsp>
+                      <wps:cNvSpPr/>
+                      <wps:spPr>
+                        <a:xfrm>
+                          <a:off x="0" y="0"/>
+                          <a:ext cx="1484985" cy="409448"/>
+                        </a:xfrm>
+                        <a:prstGeom prst="rect">
+                          <a:avLst/>
+                        </a:prstGeom>
+                      </wps:spPr>
+                      <wps:style>
+                        <a:lnRef idx="2">
+                          <a:schemeClr val="accent1">
+                            <a:shade val="15000"/>
+                          </a:schemeClr>
+                        </a:lnRef>
+                        <a:fillRef idx="1">
+                          <a:schemeClr val="accent1"/>
+                        </a:fillRef>
+                        <a:effectRef idx="0">
+                          <a:schemeClr val="accent1"/>
+                        </a:effectRef>
+                        <a:fontRef idx="minor">
+                          <a:schemeClr val="lt1"/>
+                        </a:fontRef>
+                      </wps:style>
+                      <wps:txbx>
+                        <w:txbxContent>
+                          <w:p>
+                            <w:pPr>
+                              <w:jc w:val="center"/>
+                              <w:rPr>
+                                <w:sz w:val="16"/>
+                                <w:szCs w:val="16"/>
+                              </w:rPr>
+                            </w:pPr>
+                            <w:r>
+                              <w:rPr>
+                                <w:sz w:val="16"/>
+                                <w:szCs w:val="16"/>
+                              </w:rPr>
+                              <w:t xml:space="preserve">Käyttäjä nimen </w:t>
+                            </w:r>
+                            <w:proofErr w:type="gramStart"/>
+                            <w:r>
+                              <w:rPr>
+                                <w:sz w:val="16"/>
+                                <w:szCs w:val="16"/>
+                              </w:rPr>
+                              <w:t>tekstilaatikko</w:t>
+                            </w:r>
+                            <w:r>
+                              <w:rPr>
+                                <w:sz w:val="16"/>
+                                <w:szCs w:val="16"/>
+                              </w:rPr>
+                              <w:t>,</w:t>
+                            </w:r>
+                            <w:r>
+                              <w:rPr>
+                                <w:sz w:val="16"/>
+                                <w:szCs w:val="16"/>
+                              </w:rPr>
+                              <w:t xml:space="preserve">  luonti</w:t>
+                            </w:r>
+                            <w:proofErr w:type="gramEnd"/>
+                            <w:r>
+                              <w:rPr>
+                                <w:sz w:val="16"/>
+                                <w:szCs w:val="16"/>
+                              </w:rPr>
+                              <w:t xml:space="preserve"> tai </w:t>
+                            </w:r>
+                            <w:proofErr w:type="spellStart"/>
+                            <w:r>
+                              <w:rPr>
+                                <w:sz w:val="16"/>
+                                <w:szCs w:val="16"/>
+                              </w:rPr>
+                              <w:t>sisäänkirjauminen</w:t>
+                            </w:r>
+                            <w:proofErr w:type="spellEnd"/>
+                            <w:r>
+                              <w:rPr>
+                                <w:sz w:val="16"/>
+                                <w:szCs w:val="16"/>
+                              </w:rPr>
+                              <w:t>.</w:t>
+                            </w:r>
+                          </w:p>
+                        </w:txbxContent>
+                      </wps:txbx>
+                      <wps:bodyPr rot="0" spcFirstLastPara="0" vertOverflow="overflow" horzOverflow="overflow" vert="horz" wrap="square" lIns="91440" tIns="45720" rIns="91440" bIns="45720" numCol="1" spcCol="0" rtlCol="0" fromWordArt="0" anchor="ctr" anchorCtr="0" forceAA="0" compatLnSpc="1">
+                        <a:prstTxWarp prst="textNoShape">
+                          <a:avLst/>
+                        </a:prstTxWarp>
+                        <a:noAutofit/>
+                      </wps:bodyPr>
+                    </wps:wsp>
+                  </a:graphicData>
+                </a:graphic>
+                <wp14:sizeRelH relativeFrom="margin">
+                  <wp14:pctWidth>0</wp14:pctWidth>
+                </wp14:sizeRelH>
+                <wp14:sizeRelV relativeFrom="margin">
+                  <wp14:pctHeight>0</wp14:pctHeight>
+                </wp14:sizeRelV>
+              </wp:anchor>
+            </w:drawing>
+          </mc:Choice>
+          <mc:Fallback>
+            <w:pict>
+              <v:rect w14:anchorId="5FC2BDDB" id="_x0000_s1027" style="position:absolute;margin-left:320pt;margin-top:19pt;width:116.95pt;height:32.25pt;z-index:251659264;visibility:visible;mso-wrap-style:square;mso-width-percent:0;mso-height-percent:0;mso-wrap-distance-left:9pt;mso-wrap-distance-top:0;mso-wrap-distance-right:9pt;mso-wrap-distance-bottom:0;mso-position-horizontal:absolute;mso-position-horizontal-relative:text;mso-position-vertical:absolute;mso-position-vertical-relative:text;mso-width-percent:0;mso-height-percent:0;mso-width-relative:margin;mso-height-relative:margin;v-text-anchor:middle" o:gfxdata="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" fillcolor="#4472c4 [3204]" strokecolor="#09101d [484]" strokeweight="1pt">
+                <v:textbox>
+                  <w:txbxContent>
+                    <w:p>
+                      <w:pPr>
+                        <w:jc w:val="center"/>
+                        <w:rPr>
+                          <w:sz w:val="16"/>
+                          <w:szCs w:val="16"/>
+                        </w:rPr>
+                      </w:pPr>
+                      <w:r>
+                        <w:rPr>
+                          <w:sz w:val="16"/>
+                          <w:szCs w:val="16"/>
+                        </w:rPr>
+                        <w:t xml:space="preserve">Käyttäjä nimen </w:t>
+                      </w:r>
+                      <w:proofErr w:type="gramStart"/>
+                      <w:r>
+                        <w:rPr>
+                          <w:sz w:val="16"/>
+                          <w:szCs w:val="16"/>
+                        </w:rPr>
+                        <w:t>tekstilaatikko</w:t>
+                      </w:r>
+                      <w:r>
+                        <w:rPr>
+                          <w:sz w:val="16"/>
+                          <w:szCs w:val="16"/>
+                        </w:rPr>
+                        <w:t>,</w:t>
+                      </w:r>
+                      <w:r>
+                        <w:rPr>
+                          <w:sz w:val="16"/>
+                          <w:szCs w:val="16"/>
+                        </w:rPr>
+                        <w:t xml:space="preserve">  luonti</w:t>
+                      </w:r>
+                      <w:proofErr w:type="gramEnd"/>
+                      <w:r>
+                        <w:rPr>
+                          <w:sz w:val="16"/>
+                          <w:szCs w:val="16"/>
+                        </w:rPr>
+                        <w:t xml:space="preserve"> tai </w:t>
+                      </w:r>
+                      <w:proofErr w:type="spellStart"/>
+                      <w:r>
+                        <w:rPr>
+                          <w:sz w:val="16"/>
+                          <w:szCs w:val="16"/>
+                        </w:rPr>
+                        <w:t>sisäänkirjauminen</w:t>
+                      </w:r>
+                      <w:proofErr w:type="spellEnd"/>
+                      <w:r>
+                        <w:rPr>
+                          <w:sz w:val="16"/>
+                          <w:szCs w:val="16"/>
+                        </w:rPr>
+                        <w:t>.</w:t>
+                      </w:r>
+                    </w:p>
+                  </w:txbxContent>
+                </v:textbox>
+              </v:rect>
+            </w:pict>
+          </mc:Fallback>
+        </mc:AlternateContent>
+      </w:r>
+      <w:r>
+        <w:drawing>
+          <wp:inline distT="0" distB="0" distL="0" distR="0" wp14:anchorId="499B1749" wp14:editId="3F82B871">
+            <wp:extent cx="5757062" cy="3038017"/>
+            <wp:effectExtent l="0" t="0" r="0" b="0"/>
+            <wp:docPr id="662848214" name="Kuva 1" descr="Kuva, joka sisältää kohteen kuvakaappaus, teksti, muotoilu&#10;&#10;Kuvaus luotu automaattisesti"/>
+            <wp:cNvGraphicFramePr>
+              <a:graphicFrameLocks xmlns:a="http://schemas.openxmlformats.org/drawingml/2006/main" noChangeAspect="1"/>
+            </wp:cNvGraphicFramePr>
+            <a:graphic xmlns:a="http://schemas.openxmlformats.org/drawingml/2006/main">
+              <a:graphicData uri="http://schemas.openxmlformats.org/drawingml/2006/picture">
+                <pic:pic xmlns:pic="http://schemas.openxmlformats.org/drawingml/2006/picture">
+                  <pic:nvPicPr>
+                    <pic:cNvPr id="662848214" name="Kuva 1" descr="Kuva, joka sisältää kohteen kuvakaappaus, teksti, muotoilu&#10;&#10;Kuvaus luotu automaattisesti"/>
+                    <pic:cNvPicPr/>
+                  </pic:nvPicPr>
+                  <pic:blipFill>
+                    <a:blip r:embed="rId7"/>
+                    <a:stretch>
+                      <a:fillRect/>
+                    </a:stretch>
+                  </pic:blipFill>
+                  <pic:spPr>
+                    <a:xfrm>
+                      <a:off x="0" y="0"/>
+                      <a:ext cx="5825552" cy="3074159"/>
+                    </a:xfrm>
+                    <a:prstGeom prst="rect">
+                      <a:avLst/>
+                    </a:prstGeom>
+                  </pic:spPr>
+                </pic:pic>
+              </a:graphicData>
+            </a:graphic>
+          </wp:inline>
+        </w:drawing>
+      </w:r>
+    </w:p>
     <w:p>
       <w:pPr>
         <w:pStyle w:val="Otsikko2"/>
       </w:pPr>
       <w:r>
-        <w:lastRenderedPageBreak/>
         <w:t>4.2 Pelivalikko/päänäkymä</w:t>
+      </w:r>
+    </w:p>
+    <w:p>
+      <w:proofErr w:type="spellStart"/>
+      <w:r>
+        <w:t>Login</w:t>
+      </w:r>
+      <w:proofErr w:type="spellEnd"/>
+      <w:r>
+        <w:t xml:space="preserve"> </w:t>
+      </w:r>
+      <w:proofErr w:type="spellStart"/>
+      <w:r>
+        <w:t>screenin</w:t>
+      </w:r>
+      <w:proofErr w:type="spellEnd"/>
+      <w:r>
+        <w:t xml:space="preserve"> jälkeen avautuu päänäkymä/pelivalikko. Tämä ikkuna </w:t>
+      </w:r>
+      <w:proofErr w:type="gramStart"/>
+      <w:r>
+        <w:t>sisältää ,</w:t>
+      </w:r>
+      <w:proofErr w:type="gramEnd"/>
+      <w:r>
+        <w:t xml:space="preserve"> jotka käynnistävät kyseisen pelin</w:t>
+      </w:r>
+      <w:r>
+        <w:t>, sekä ”</w:t>
+      </w:r>
+      <w:proofErr w:type="spellStart"/>
+      <w:r>
+        <w:t>Quit</w:t>
+      </w:r>
+      <w:proofErr w:type="spellEnd"/>
+      <w:r>
+        <w:t xml:space="preserve">” napin josta voidaan sulkea ohjelma kokonaan. </w:t>
       </w:r>
     </w:p>
     <w:p>
@@ -830,6 +1532,7 @@
         <w:pStyle w:val="Otsikko2"/>
       </w:pPr>
       <w:r>
+        <w:lastRenderedPageBreak/>
         <w:t>6.3 Ylläpidettävyys</w:t>
       </w:r>
     </w:p>
@@ -988,7 +1691,6 @@
         <w:pStyle w:val="Otsikko2"/>
       </w:pPr>
       <w:r>
-        <w:lastRenderedPageBreak/>
         <w:t>7.3 Ohjelmistorajoitteet</w:t>
       </w:r>
     </w:p>
@@ -2342,4 +3044,16 @@
     </a:ext>
   </a:extLst>
 </a:theme>
+</file>
+
+<file path=customXml/item1.xml><?xml version="1.0" encoding="utf-8"?>
+<b:Sources xmlns:b="http://schemas.openxmlformats.org/officeDocument/2006/bibliography" xmlns="http://schemas.openxmlformats.org/officeDocument/2006/bibliography" SelectedStyle="\APASixthEditionOfficeOnline.xsl" StyleName="APA" Version="6"/>
+</file>
+
+<file path=customXml/itemProps1.xml><?xml version="1.0" encoding="utf-8"?>
+<ds:datastoreItem xmlns:ds="http://schemas.openxmlformats.org/officeDocument/2006/customXml" ds:itemID="{5A36908B-019D-4300-8AAB-734C12CCD4BA}">
+  <ds:schemaRefs>
+    <ds:schemaRef ds:uri="http://schemas.openxmlformats.org/officeDocument/2006/bibliography"/>
+  </ds:schemaRefs>
+</ds:datastoreItem>
 </file>
--- a/Dokumentit/Vaatimusmäärittely.docx
+++ b/Dokumentit/Vaatimusmäärittely.docx
@@ -4,7 +4,7 @@
   <w:body>
     <w:p>
       <w:pPr>
-        <w:pStyle w:val="Otsikko1"/>
+        <w:pStyle w:val="Heading1"/>
       </w:pPr>
       <w:r>
         <w:t>Vaatimusmäärittely</w:t>
@@ -12,7 +12,7 @@
     </w:p>
     <w:p>
       <w:pPr>
-        <w:pStyle w:val="Otsikko1"/>
+        <w:pStyle w:val="Heading1"/>
       </w:pPr>
       <w:r>
         <w:t>1. Johdanto</w:t>
@@ -40,7 +40,7 @@
     </w:p>
     <w:p>
       <w:pPr>
-        <w:pStyle w:val="Otsikko2"/>
+        <w:pStyle w:val="Heading2"/>
         <w:numPr>
           <w:ilvl w:val="1"/>
           <w:numId w:val="1"/>
@@ -52,24 +52,13 @@
     </w:p>
     <w:p>
       <w:r>
-        <w:t xml:space="preserve">Ohjelman tavoitteena on tarjota käyttäjille mahdollisuus pelata pokeria, blackjackia ja </w:t>
-      </w:r>
-      <w:proofErr w:type="spellStart"/>
-      <w:r>
-        <w:t>slo</w:t>
-      </w:r>
-      <w:r>
-        <w:t>tti</w:t>
-      </w:r>
-      <w:proofErr w:type="spellEnd"/>
-      <w:r>
-        <w:t xml:space="preserve"> </w:t>
-      </w:r>
-      <w:r>
-        <w:t xml:space="preserve">tyyppisiä </w:t>
-      </w:r>
-      <w:r>
-        <w:t>pelejä sekä mahdollistaa sisäänkirjautuminen</w:t>
+        <w:t xml:space="preserve">Ohjelman tavoitteena on tarjota käyttäjille mahdollisuus </w:t>
+      </w:r>
+      <w:r>
+        <w:t>pelata erilaisia tyypillisiä uhkapelejä</w:t>
+      </w:r>
+      <w:r>
+        <w:t xml:space="preserve"> sekä mahdollistaa sisäänkirjautuminen</w:t>
       </w:r>
       <w:r>
         <w:t xml:space="preserve"> joko vieraana tai omilla tunnuksilla</w:t>
@@ -86,10 +75,13 @@
       <w:r>
         <w:t>n peli valuutasta.</w:t>
       </w:r>
-    </w:p>
-    <w:p>
-      <w:pPr>
-        <w:pStyle w:val="Otsikko2"/>
+      <w:r>
+        <w:t xml:space="preserve"> Ohjelmisto ei käytä oikeaa rahaa.</w:t>
+      </w:r>
+    </w:p>
+    <w:p>
+      <w:pPr>
+        <w:pStyle w:val="Heading2"/>
       </w:pPr>
       <w:r>
         <w:t>1.2 Tuote ja ympäristö</w:t>
@@ -106,12 +98,15 @@
         <w:t xml:space="preserve"> joka toimii </w:t>
       </w:r>
       <w:r>
-        <w:t>Windows käyttöjärjestelmällä</w:t>
-      </w:r>
-    </w:p>
-    <w:p>
-      <w:pPr>
-        <w:pStyle w:val="Otsikko2"/>
+        <w:t>Windows käyttöjärjestelm</w:t>
+      </w:r>
+      <w:r>
+        <w:t>illä.</w:t>
+      </w:r>
+    </w:p>
+    <w:p>
+      <w:pPr>
+        <w:pStyle w:val="Heading2"/>
         <w:numPr>
           <w:ilvl w:val="1"/>
           <w:numId w:val="1"/>
@@ -123,7 +118,7 @@
     </w:p>
     <w:p>
       <w:pPr>
-        <w:pStyle w:val="Luettelokappale"/>
+        <w:pStyle w:val="ListParagraph"/>
         <w:numPr>
           <w:ilvl w:val="0"/>
           <w:numId w:val="2"/>
@@ -135,10 +130,16 @@
       </w:r>
       <w:proofErr w:type="spellEnd"/>
       <w:r>
-        <w:t xml:space="preserve">, </w:t>
-      </w:r>
-      <w:r>
-        <w:t>perinte</w:t>
+        <w:t>:</w:t>
+      </w:r>
+      <w:r>
+        <w:t xml:space="preserve"> </w:t>
+      </w:r>
+      <w:r>
+        <w:t>P</w:t>
+      </w:r>
+      <w:r>
+        <w:t>erinte</w:t>
       </w:r>
       <w:r>
         <w:t>inen</w:t>
@@ -147,10 +148,7 @@
         <w:t xml:space="preserve"> </w:t>
       </w:r>
       <w:r>
-        <w:t>rulla</w:t>
-      </w:r>
-      <w:r>
-        <w:t xml:space="preserve"> arpapeli</w:t>
+        <w:t>uhkapeli, jossa pyritään saamaan monta samaa logoa vierekkäin</w:t>
       </w:r>
       <w:r>
         <w:t>.</w:t>
@@ -158,7 +156,7 @@
     </w:p>
     <w:p>
       <w:pPr>
-        <w:pStyle w:val="Luettelokappale"/>
+        <w:pStyle w:val="ListParagraph"/>
         <w:numPr>
           <w:ilvl w:val="0"/>
           <w:numId w:val="2"/>
@@ -171,19 +169,35 @@
         <w:t>okeri</w:t>
       </w:r>
       <w:r>
+        <w:t>: K</w:t>
+      </w:r>
+      <w:r>
+        <w:t>orttipeli</w:t>
+      </w:r>
+      <w:r>
         <w:t>,</w:t>
       </w:r>
       <w:r>
+        <w:t xml:space="preserve"> j</w:t>
+      </w:r>
+      <w:r>
+        <w:t>ossa</w:t>
+      </w:r>
+      <w:r>
+        <w:t xml:space="preserve"> pyritään saa</w:t>
+      </w:r>
+      <w:r>
+        <w:t>ma</w:t>
+      </w:r>
+      <w:r>
+        <w:t>a</w:t>
+      </w:r>
+      <w:r>
+        <w:t>n</w:t>
+      </w:r>
+      <w:r>
         <w:t xml:space="preserve"> </w:t>
       </w:r>
-      <w:proofErr w:type="gramStart"/>
-      <w:r>
-        <w:t>korttipeli</w:t>
-      </w:r>
-      <w:proofErr w:type="gramEnd"/>
-      <w:r>
-        <w:t xml:space="preserve"> jossa pyritään saada </w:t>
-      </w:r>
       <w:r>
         <w:t xml:space="preserve">erilaisia </w:t>
       </w:r>
@@ -196,27 +210,46 @@
     </w:p>
     <w:p>
       <w:pPr>
-        <w:pStyle w:val="Luettelokappale"/>
+        <w:pStyle w:val="ListParagraph"/>
         <w:numPr>
           <w:ilvl w:val="0"/>
           <w:numId w:val="2"/>
         </w:numPr>
       </w:pPr>
       <w:r>
-        <w:t xml:space="preserve">Blackjack, </w:t>
-      </w:r>
-      <w:proofErr w:type="gramStart"/>
-      <w:r>
-        <w:t>korttipeli</w:t>
-      </w:r>
-      <w:proofErr w:type="gramEnd"/>
-      <w:r>
-        <w:t xml:space="preserve"> jossa tavoitteena on saada korteista arvo 21.</w:t>
-      </w:r>
-    </w:p>
-    <w:p>
-      <w:pPr>
-        <w:pStyle w:val="Luettelokappale"/>
+        <w:t>Blackjack</w:t>
+      </w:r>
+      <w:r>
+        <w:t>:</w:t>
+      </w:r>
+      <w:r>
+        <w:t xml:space="preserve"> </w:t>
+      </w:r>
+      <w:r>
+        <w:t>K</w:t>
+      </w:r>
+      <w:r>
+        <w:t>orttipeli</w:t>
+      </w:r>
+      <w:r>
+        <w:t>,</w:t>
+      </w:r>
+      <w:r>
+        <w:t xml:space="preserve"> j</w:t>
+      </w:r>
+      <w:r>
+        <w:t>onka</w:t>
+      </w:r>
+      <w:r>
+        <w:t xml:space="preserve"> tavoitteena on saada</w:t>
+      </w:r>
+      <w:r>
+        <w:t xml:space="preserve"> korttien arvot lukuun 21.</w:t>
+      </w:r>
+    </w:p>
+    <w:p>
+      <w:pPr>
+        <w:pStyle w:val="ListParagraph"/>
         <w:numPr>
           <w:ilvl w:val="0"/>
           <w:numId w:val="2"/>
@@ -228,7 +261,7 @@
     </w:p>
     <w:p>
       <w:pPr>
-        <w:pStyle w:val="Luettelokappale"/>
+        <w:pStyle w:val="ListParagraph"/>
         <w:numPr>
           <w:ilvl w:val="0"/>
           <w:numId w:val="2"/>
@@ -248,12 +281,24 @@
       </w:r>
       <w:proofErr w:type="spellEnd"/>
       <w:r>
-        <w:t>, sisäänkirjautumis- ruutu</w:t>
-      </w:r>
-    </w:p>
-    <w:p>
-      <w:pPr>
-        <w:pStyle w:val="Otsikko2"/>
+        <w:t>:</w:t>
+      </w:r>
+      <w:r>
+        <w:t xml:space="preserve"> </w:t>
+      </w:r>
+      <w:r>
+        <w:t>S</w:t>
+      </w:r>
+      <w:r>
+        <w:t>isäänkirjautumis</w:t>
+      </w:r>
+      <w:r>
+        <w:t>ikkuna</w:t>
+      </w:r>
+    </w:p>
+    <w:p>
+      <w:pPr>
+        <w:pStyle w:val="Heading2"/>
       </w:pPr>
       <w:r>
         <w:t>1.4 Viitteet</w:t>
@@ -271,7 +316,7 @@
     </w:p>
     <w:p>
       <w:pPr>
-        <w:pStyle w:val="Otsikko2"/>
+        <w:pStyle w:val="Heading2"/>
       </w:pPr>
       <w:r>
         <w:t>1.5 Yleiskatsaus dokumenttiin</w:t>
@@ -279,7 +324,13 @@
     </w:p>
     <w:p>
       <w:r>
-        <w:t>Tässä dokumentissa käydään läpi mitä kasinotyyppisen ohjelman kehityksessä oli tarkoitus saavuttaa, mitä ominaisuuksia ohjelma</w:t>
+        <w:t>Tässä dokumentissa käydään läpi</w:t>
+      </w:r>
+      <w:r>
+        <w:t>,</w:t>
+      </w:r>
+      <w:r>
+        <w:t xml:space="preserve"> mitä kasinotyyppisen ohjelman kehityksessä oli tarkoitus saavuttaa, mitä ominaisuuksia ohjelma</w:t>
       </w:r>
       <w:r>
         <w:t>an kuuluu ja kuinka ne toimivat, sekä ketkä voivat käyttää ohjelmaa ja sen vaatimukset.</w:t>
@@ -287,7 +338,7 @@
     </w:p>
     <w:p>
       <w:pPr>
-        <w:pStyle w:val="Otsikko1"/>
+        <w:pStyle w:val="Heading1"/>
       </w:pPr>
       <w:r>
         <w:t>2. Yleiskuvaus</w:t>
@@ -300,90 +351,127 @@
     </w:p>
     <w:p>
       <w:pPr>
-        <w:pStyle w:val="Luettelokappale"/>
+        <w:pStyle w:val="ListParagraph"/>
         <w:numPr>
           <w:ilvl w:val="0"/>
           <w:numId w:val="3"/>
         </w:numPr>
       </w:pPr>
       <w:r>
-        <w:t>Sisäänkirjautuminen: Käyttäj</w:t>
-      </w:r>
-      <w:r>
-        <w:t>ä</w:t>
-      </w:r>
-      <w:r>
-        <w:t xml:space="preserve"> voi rekisteröityä</w:t>
-      </w:r>
-      <w:r>
-        <w:t xml:space="preserve"> vieraana, tai</w:t>
-      </w:r>
-      <w:r>
-        <w:t xml:space="preserve"> kirjautua sisään omilla tunnuksillaan.</w:t>
-      </w:r>
-    </w:p>
-    <w:p>
-      <w:pPr>
-        <w:pStyle w:val="Luettelokappale"/>
+        <w:t xml:space="preserve">Sisäänkirjautuminen: Käyttäjä voi rekisteröityä vieraana, tai kirjautua sisään </w:t>
+      </w:r>
+      <w:r>
+        <w:t>luomillaan</w:t>
+      </w:r>
+      <w:r>
+        <w:t xml:space="preserve"> tunnuksilla.</w:t>
+      </w:r>
+    </w:p>
+    <w:p>
+      <w:pPr>
+        <w:pStyle w:val="ListParagraph"/>
         <w:numPr>
           <w:ilvl w:val="0"/>
           <w:numId w:val="3"/>
         </w:numPr>
       </w:pPr>
       <w:r>
-        <w:t>Pelivalikoima: Ohjelmassa on tarjolla seuraavat pelit:</w:t>
-      </w:r>
-      <w:r>
-        <w:t xml:space="preserve"> Pokeri, Blackjack, </w:t>
-      </w:r>
-      <w:proofErr w:type="spellStart"/>
-      <w:r>
-        <w:t>Slotti</w:t>
-      </w:r>
-      <w:proofErr w:type="spellEnd"/>
+        <w:t>Pelivalik</w:t>
+      </w:r>
+      <w:r>
+        <w:t>ko</w:t>
+      </w:r>
+      <w:r>
+        <w:t xml:space="preserve">: </w:t>
+      </w:r>
+      <w:r>
+        <w:t>Pääruudusta voi navigoida sovelluksen eri peleihin</w:t>
+      </w:r>
       <w:r>
         <w:t>.</w:t>
       </w:r>
     </w:p>
     <w:p>
       <w:pPr>
-        <w:pStyle w:val="Luettelokappale"/>
+        <w:pStyle w:val="ListParagraph"/>
         <w:numPr>
           <w:ilvl w:val="0"/>
           <w:numId w:val="3"/>
         </w:numPr>
       </w:pPr>
       <w:r>
-        <w:t>Panoksen määrä: Käyttäjien on voitava asettaa panoksia peleihin.</w:t>
-      </w:r>
-    </w:p>
-    <w:p>
-      <w:pPr>
-        <w:pStyle w:val="Luettelokappale"/>
+        <w:t>Panostus</w:t>
+      </w:r>
+      <w:r>
+        <w:t xml:space="preserve">: Käyttäjien on </w:t>
+      </w:r>
+      <w:r>
+        <w:t>mahdollista päättää, kuinka isolla panoksella pelata</w:t>
+      </w:r>
+      <w:r>
+        <w:t>.</w:t>
+      </w:r>
+    </w:p>
+    <w:p>
+      <w:pPr>
+        <w:pStyle w:val="ListParagraph"/>
         <w:numPr>
           <w:ilvl w:val="0"/>
           <w:numId w:val="3"/>
         </w:numPr>
       </w:pPr>
       <w:r>
-        <w:t>Voiton tuplaus: Käyttäjien on voitava mahdollisesti tuplata voittojaan pelin sääntöjen mukaisesti.</w:t>
-      </w:r>
-    </w:p>
-    <w:p>
-      <w:pPr>
-        <w:pStyle w:val="Luettelokappale"/>
+        <w:t>T</w:t>
+      </w:r>
+      <w:r>
+        <w:t>uplaus: Käyttäjien on voit</w:t>
+      </w:r>
+      <w:r>
+        <w:t>on tapahtuessa</w:t>
+      </w:r>
+      <w:r>
+        <w:t xml:space="preserve"> mahdollis</w:t>
+      </w:r>
+      <w:r>
+        <w:t>ta</w:t>
+      </w:r>
+      <w:r>
+        <w:t xml:space="preserve"> tuplata voit</w:t>
+      </w:r>
+      <w:r>
+        <w:t>ettu summa.</w:t>
+      </w:r>
+    </w:p>
+    <w:p>
+      <w:pPr>
+        <w:pStyle w:val="ListParagraph"/>
         <w:numPr>
           <w:ilvl w:val="0"/>
           <w:numId w:val="3"/>
         </w:numPr>
       </w:pPr>
       <w:r>
-        <w:t>Graafinen käyttöliittymä: Jokaiselle pelille on suunniteltava houkutteleva ja käyttäjäystävällinen graafinen käyttöliittymä.</w:t>
-      </w:r>
-    </w:p>
-    <w:p>
-      <w:pPr>
-        <w:pStyle w:val="Otsikko2"/>
+        <w:t xml:space="preserve">Graafinen käyttöliittymä: </w:t>
+      </w:r>
+      <w:r>
+        <w:t>Jokainen peli</w:t>
+      </w:r>
+      <w:r>
+        <w:t xml:space="preserve"> </w:t>
+      </w:r>
+      <w:r>
+        <w:t>avaa oman itsenäisen ikkunan, jossa on houkutteleva ja selkeä</w:t>
+      </w:r>
+      <w:r>
+        <w:t xml:space="preserve"> </w:t>
+      </w:r>
+      <w:r>
+        <w:t>käyttöliittymä.</w:t>
+      </w:r>
+    </w:p>
+    <w:p>
+      <w:pPr>
+        <w:pStyle w:val="Heading2"/>
       </w:pPr>
       <w:r>
         <w:t>2.1 Ympäristö</w:t>
@@ -396,7 +484,7 @@
     </w:p>
     <w:p>
       <w:pPr>
-        <w:pStyle w:val="Otsikko2"/>
+        <w:pStyle w:val="Heading2"/>
       </w:pPr>
       <w:r>
         <w:lastRenderedPageBreak/>
@@ -466,7 +554,7 @@
     </w:p>
     <w:p>
       <w:pPr>
-        <w:pStyle w:val="Otsikko2"/>
+        <w:pStyle w:val="Heading2"/>
       </w:pPr>
       <w:r>
         <w:t>2.3 Käyttäjät</w:t>
@@ -480,18 +568,36 @@
         <w:t xml:space="preserve"> on suunnattu</w:t>
       </w:r>
       <w:r>
-        <w:t xml:space="preserve"> kaikki kasinotyyppisistä peleistä kiinnostun</w:t>
+        <w:t xml:space="preserve"> kaik</w:t>
+      </w:r>
+      <w:r>
+        <w:t>ille</w:t>
+      </w:r>
+      <w:r>
+        <w:t xml:space="preserve"> </w:t>
+      </w:r>
+      <w:r>
+        <w:t xml:space="preserve">uhkapelaamisesta </w:t>
+      </w:r>
+      <w:r>
+        <w:t>kiinnostun</w:t>
       </w:r>
       <w:r>
         <w:t>eille</w:t>
       </w:r>
       <w:r>
+        <w:t>, sekä uhkapeli ongelmaisille</w:t>
+      </w:r>
+      <w:r>
         <w:t>.</w:t>
       </w:r>
-    </w:p>
-    <w:p>
-      <w:pPr>
-        <w:pStyle w:val="Otsikko2"/>
+      <w:r>
+        <w:t xml:space="preserve"> </w:t>
+      </w:r>
+    </w:p>
+    <w:p>
+      <w:pPr>
+        <w:pStyle w:val="Heading2"/>
       </w:pPr>
       <w:r>
         <w:t>2.4 Yleiset rajoitteet</w:t>
@@ -513,10 +619,13 @@
       <w:r>
         <w:t>.</w:t>
       </w:r>
-    </w:p>
-    <w:p>
-      <w:pPr>
-        <w:pStyle w:val="Otsikko2"/>
+      <w:r>
+        <w:t xml:space="preserve"> Ohjelma vaatii myös englannin kielen taidon.</w:t>
+      </w:r>
+    </w:p>
+    <w:p>
+      <w:pPr>
+        <w:pStyle w:val="Heading2"/>
       </w:pPr>
       <w:r>
         <w:t>2.5 Oletukset ja riippuvuudet</w:t>
@@ -524,12 +633,21 @@
     </w:p>
     <w:p>
       <w:r>
-        <w:t>Ohjelmaa käyttääkseen käyttäjältä oletetaan vähintään perustason tietämystä yleisestä tietokoneen operoinnista.</w:t>
-      </w:r>
-    </w:p>
-    <w:p>
-      <w:pPr>
-        <w:pStyle w:val="Otsikko1"/>
+        <w:t>Ohjelmaa käyttääkseen käyttäjältä oletetaan vähintään perustason tietämystä yleisestä tietokoneen operoinnista</w:t>
+      </w:r>
+      <w:r>
+        <w:t>, sekä englannin kielestä</w:t>
+      </w:r>
+      <w:r>
+        <w:t>.</w:t>
+      </w:r>
+      <w:r>
+        <w:t xml:space="preserve"> Aikaisempi kokemus automaattipeleistä helpottaa käyttäjäkokemusta.</w:t>
+      </w:r>
+    </w:p>
+    <w:p>
+      <w:pPr>
+        <w:pStyle w:val="Heading1"/>
       </w:pPr>
       <w:r>
         <w:t>3. Tiedot ja tietokanta</w:t>
@@ -537,7 +655,7 @@
     </w:p>
     <w:p>
       <w:pPr>
-        <w:pStyle w:val="Otsikko2"/>
+        <w:pStyle w:val="Heading2"/>
       </w:pPr>
       <w:r>
         <w:t>3.1 Tietosisältö</w:t>
@@ -545,18 +663,21 @@
     </w:p>
     <w:p>
       <w:r>
-        <w:t xml:space="preserve">Ohjelma tallentaa dataa automaattisesti esim. rekisteröidyn käyttäjä nimen, salasanan, sekä kyseisen käyttäjän valuutan määrän paikalliseen </w:t>
-      </w:r>
-      <w:r>
-        <w:t xml:space="preserve">JSON </w:t>
-      </w:r>
-      <w:r>
-        <w:t>tiedostoon.</w:t>
-      </w:r>
-    </w:p>
-    <w:p>
-      <w:pPr>
-        <w:pStyle w:val="Otsikko3"/>
+        <w:t xml:space="preserve">Ohjelma tallentaa </w:t>
+      </w:r>
+      <w:r>
+        <w:t>tietoa</w:t>
+      </w:r>
+      <w:r>
+        <w:t xml:space="preserve"> </w:t>
+      </w:r>
+      <w:r>
+        <w:t>automaattisesti, kun käyttäjä luo uuden käyttäjätunnuksen, sekä kun sovellus suljetaan. Käyttäjätiedot tallennetaan paikallisesti JSON-tiedostomuotoon ilman salausta. Tallennettuihin tietoihin sisältyy käyttäjätunnus, salasana ja käyttäjän varat.</w:t>
+      </w:r>
+    </w:p>
+    <w:p>
+      <w:pPr>
+        <w:pStyle w:val="Heading3"/>
       </w:pPr>
       <w:r>
         <w:t xml:space="preserve">3.1.1 </w:t>
@@ -567,145 +688,213 @@
     </w:p>
     <w:p>
       <w:r>
-        <w:t xml:space="preserve">JSON (JavaScript Object </w:t>
+        <w:t>JSON on tiedostomuoto, jota käytetään datan tallentamiseen ja vaihtamiseen. JSON-tiedostot sisältävät tietoa rakenteisessa muodossa, joka perustuu avain-arvo-pareihin. JSON on yksinkertainen ja ihmisen luettavissa oleva tiedostomuoto</w:t>
+      </w:r>
+      <w:r>
+        <w:t>.</w:t>
+      </w:r>
+    </w:p>
+    <w:p>
+      <w:pPr>
+        <w:pStyle w:val="Heading2"/>
+      </w:pPr>
+      <w:r>
+        <w:t>3.2 Käyttöintensiteetti</w:t>
+      </w:r>
+    </w:p>
+    <w:p>
+      <w:r>
+        <w:t xml:space="preserve">Ohjelma </w:t>
+      </w:r>
+      <w:r>
+        <w:t>ei rasita käyttöympäristöä paljon</w:t>
+      </w:r>
+      <w:r>
+        <w:t>, sekä</w:t>
+      </w:r>
+      <w:r>
+        <w:t xml:space="preserve"> on</w:t>
+      </w:r>
+      <w:r>
+        <w:t xml:space="preserve"> kokonaisuudessaan pieni kokoinen.</w:t>
+      </w:r>
+      <w:r>
+        <w:t xml:space="preserve"> </w:t>
+      </w:r>
+    </w:p>
+    <w:p>
+      <w:pPr>
+        <w:pStyle w:val="Heading2"/>
+      </w:pPr>
+      <w:r>
+        <w:t>3.3 Kapasiteettivaatimukset</w:t>
+      </w:r>
+    </w:p>
+    <w:p>
+      <w:r>
+        <w:t xml:space="preserve">Ohjelmaa </w:t>
+      </w:r>
+      <w:r>
+        <w:t>käyttääkseen</w:t>
+      </w:r>
+      <w:r>
+        <w:t xml:space="preserve"> vaatii se vähintään 20 mega</w:t>
+      </w:r>
+      <w:r>
+        <w:t>bitin vapaata tallennus tilaa,</w:t>
+      </w:r>
+      <w:r>
+        <w:t xml:space="preserve"> sekä samat minimivaatimukset käyttöympäristölle, kun Visual studio.</w:t>
+      </w:r>
+    </w:p>
+    <w:p>
+      <w:pPr>
+        <w:pStyle w:val="Heading1"/>
+      </w:pPr>
+      <w:r>
+        <w:lastRenderedPageBreak/>
+        <w:t>4. Toiminnot</w:t>
+      </w:r>
+    </w:p>
+    <w:p>
+      <w:pPr>
+        <w:pStyle w:val="Heading2"/>
+      </w:pPr>
+      <w:r>
+        <w:t xml:space="preserve">4.1 </w:t>
       </w:r>
       <w:proofErr w:type="spellStart"/>
       <w:r>
-        <w:t>Notation</w:t>
+        <w:t>Login</w:t>
       </w:r>
       <w:proofErr w:type="spellEnd"/>
       <w:r>
-        <w:t>) on tiedostomuoto, jota käytetään datan tallentamiseen ja vaihtamiseen. JSON-tiedostot sisältävät tietoa rakenteisessa muodossa, joka perustuu avain-arvo-pareihin. JSON on yksinkertainen ja ihmisen luettavissa oleva tiedostomuoto</w:t>
-      </w:r>
+        <w:t xml:space="preserve"> </w:t>
+      </w:r>
+      <w:proofErr w:type="spellStart"/>
+      <w:r>
+        <w:t>screen</w:t>
+      </w:r>
+      <w:proofErr w:type="spellEnd"/>
+    </w:p>
+    <w:p>
+      <w:r>
+        <w:t xml:space="preserve">Sisäänkirjautumisikkuna on ensimmäinen </w:t>
+      </w:r>
+      <w:proofErr w:type="gramStart"/>
+      <w:r>
+        <w:t>ikkuna</w:t>
+      </w:r>
+      <w:proofErr w:type="gramEnd"/>
+      <w:r>
+        <w:t xml:space="preserve"> joka avautuu, kun sovellus käynnistetään. Ikkunassa on mahdollista luoda uusi käyttäjä, kirjautua sisään vanhalle käyttäjälle tai pelata vieraskäyttäjällä. Ikkunassa on kaksi tekstikenttää, joihin käyttäjä kirjoittaa käyttäjänimensä ja salasanansa.</w:t>
+      </w:r>
+    </w:p>
+    <w:p>
+      <w:pPr>
+        <w:pStyle w:val="Heading2"/>
+      </w:pPr>
+      <w:r>
+        <w:t>4.2 Pelivalikko</w:t>
+      </w:r>
+    </w:p>
+    <w:p>
+      <w:r>
+        <w:t>P</w:t>
+      </w:r>
+      <w:r>
+        <w:t xml:space="preserve">elivalikossa on mahdollista navigoida </w:t>
+      </w:r>
+      <w:r>
+        <w:t>sovelluksen eri peleihin. Valikko sisältää napin jokaista peliä kohden, joka avaa valitun pelin uudessa ikkunassa.</w:t>
+      </w:r>
+    </w:p>
+    <w:p>
+      <w:pPr>
+        <w:pStyle w:val="Heading2"/>
+      </w:pPr>
+      <w:r>
+        <w:t>4.</w:t>
+      </w:r>
+      <w:r>
+        <w:t>3</w:t>
+      </w:r>
+      <w:r>
+        <w:t xml:space="preserve"> </w:t>
+      </w:r>
+      <w:r>
+        <w:t>Käyttäjäpaneeli</w:t>
+      </w:r>
+    </w:p>
+    <w:p>
+      <w:r>
+        <w:t xml:space="preserve">Pelivalikossa ja jokaisessa peli-ikkunassa on mahdollista tarkastella käyttäjän tietoja. Jokaisen ikkunan yläreunassa on paneeli, josta näkyy kirjautuneen käyttäjän käyttäjätunnus, sekä varat. Vasemmassa reunassa paneelia näkee paikallisen kellon ajan muodossa </w:t>
+      </w:r>
+      <w:proofErr w:type="spellStart"/>
+      <w:proofErr w:type="gramStart"/>
+      <w:r>
+        <w:t>hh:mm</w:t>
+      </w:r>
+      <w:proofErr w:type="spellEnd"/>
       <w:r>
         <w:t>.</w:t>
       </w:r>
-    </w:p>
-    <w:p>
-      <w:pPr>
-        <w:pStyle w:val="Otsikko2"/>
-      </w:pPr>
-      <w:r>
-        <w:t>3.2 Käyttöintensiteetti</w:t>
-      </w:r>
-    </w:p>
-    <w:p>
-      <w:r>
-        <w:t xml:space="preserve">Ohjelma </w:t>
-      </w:r>
-      <w:r>
-        <w:t>ei rasita käyttöympäristöä paljon</w:t>
-      </w:r>
-      <w:r>
-        <w:t>, sekä</w:t>
-      </w:r>
-      <w:r>
-        <w:t xml:space="preserve"> on</w:t>
-      </w:r>
-      <w:r>
-        <w:t xml:space="preserve"> kokonaisuudessaan pieni kokoinen.</w:t>
+      <w:proofErr w:type="gramEnd"/>
+      <w:r>
+        <w:t xml:space="preserve"> Käyttäjäpaneelin oikeassa reunassa on pieni valikko josta voi Lisätä varoja tilille, nostaa varoja tililtä tai kirjautua ulos. Ulos kirjautuminen avaa sisäänkirjautumisikkunan.</w:t>
+      </w:r>
+    </w:p>
+    <w:p>
+      <w:pPr>
+        <w:pStyle w:val="Heading2"/>
+      </w:pPr>
+      <w:r>
+        <w:t>4.</w:t>
+      </w:r>
+      <w:r>
+        <w:t>4</w:t>
+      </w:r>
+      <w:r>
+        <w:t xml:space="preserve"> Pokeripeli</w:t>
+      </w:r>
+    </w:p>
+    <w:p>
+      <w:pPr>
+        <w:pStyle w:val="Heading2"/>
+      </w:pPr>
+      <w:r>
+        <w:t>4.</w:t>
+      </w:r>
+      <w:r>
+        <w:t>5</w:t>
+      </w:r>
+      <w:r>
+        <w:t xml:space="preserve"> Blackjackpeli</w:t>
+      </w:r>
+    </w:p>
+    <w:p>
+      <w:pPr>
+        <w:pStyle w:val="Heading2"/>
+      </w:pPr>
+      <w:r>
+        <w:t>4.</w:t>
+      </w:r>
+      <w:r>
+        <w:t>6</w:t>
       </w:r>
       <w:r>
         <w:t xml:space="preserve"> </w:t>
       </w:r>
-    </w:p>
-    <w:p>
-      <w:pPr>
-        <w:pStyle w:val="Otsikko2"/>
-      </w:pPr>
-      <w:r>
-        <w:t>3.3 Kapasiteettivaatimukset</w:t>
-      </w:r>
-    </w:p>
-    <w:p>
-      <w:r>
-        <w:t xml:space="preserve">Ohjelmaa </w:t>
-      </w:r>
-      <w:r>
-        <w:t>käyttääkseen</w:t>
-      </w:r>
-      <w:r>
-        <w:t xml:space="preserve"> vaatii se vähintään 20 mega </w:t>
-      </w:r>
-      <w:r>
-        <w:t>bitin vapaata tallennus tilaa,</w:t>
-      </w:r>
-      <w:r>
-        <w:t xml:space="preserve"> sekä samat minimivaatimukset käyttöympäristölle, kun Visual studio.</w:t>
-      </w:r>
-    </w:p>
-    <w:p>
-      <w:pPr>
-        <w:pStyle w:val="Otsikko1"/>
-      </w:pPr>
-      <w:r>
-        <w:t>4. Toiminnot</w:t>
-      </w:r>
-    </w:p>
-    <w:p>
-      <w:pPr>
-        <w:pStyle w:val="Otsikko2"/>
-      </w:pPr>
-      <w:r>
-        <w:t xml:space="preserve">4.1 </w:t>
-      </w:r>
       <w:proofErr w:type="spellStart"/>
       <w:r>
-        <w:t>Login</w:t>
+        <w:t>Slottipeli</w:t>
       </w:r>
       <w:proofErr w:type="spellEnd"/>
-      <w:r>
-        <w:t xml:space="preserve"> </w:t>
-      </w:r>
-      <w:proofErr w:type="spellStart"/>
-      <w:r>
-        <w:t>screen</w:t>
-      </w:r>
-      <w:proofErr w:type="spellEnd"/>
     </w:p>
     <w:p/>
     <w:p>
       <w:pPr>
-        <w:pStyle w:val="Otsikko2"/>
-      </w:pPr>
-      <w:r>
-        <w:lastRenderedPageBreak/>
-        <w:t>4.2 Pelivalikko/päänäkymä</w:t>
-      </w:r>
-    </w:p>
-    <w:p>
-      <w:pPr>
-        <w:pStyle w:val="Otsikko2"/>
-      </w:pPr>
-      <w:r>
-        <w:t>4.3 Pokeripeli</w:t>
-      </w:r>
-    </w:p>
-    <w:p>
-      <w:pPr>
-        <w:pStyle w:val="Otsikko2"/>
-      </w:pPr>
-      <w:r>
-        <w:t>4.4 Blackjackpeli</w:t>
-      </w:r>
-    </w:p>
-    <w:p>
-      <w:pPr>
-        <w:pStyle w:val="Otsikko2"/>
-      </w:pPr>
-      <w:r>
-        <w:t xml:space="preserve">4.5 </w:t>
-      </w:r>
-      <w:proofErr w:type="spellStart"/>
-      <w:r>
-        <w:t>Slottipeli</w:t>
-      </w:r>
-      <w:proofErr w:type="spellEnd"/>
-    </w:p>
-    <w:p/>
-    <w:p>
-      <w:pPr>
-        <w:pStyle w:val="Otsikko1"/>
+        <w:pStyle w:val="Heading1"/>
       </w:pPr>
       <w:r>
         <w:t>5. Ulkoiset liittymät</w:t>
@@ -719,7 +908,7 @@
     </w:p>
     <w:p>
       <w:pPr>
-        <w:pStyle w:val="Otsikko2"/>
+        <w:pStyle w:val="Heading2"/>
       </w:pPr>
       <w:r>
         <w:t>5.1 Laitteistoliittymät</w:t>
@@ -733,7 +922,7 @@
     </w:p>
     <w:p>
       <w:pPr>
-        <w:pStyle w:val="Otsikko2"/>
+        <w:pStyle w:val="Heading2"/>
       </w:pPr>
       <w:r>
         <w:t>5.2 Ohjelmistoliittymät</w:t>
@@ -741,13 +930,12 @@
     </w:p>
     <w:p>
       <w:r>
-        <w:tab/>
-        <w:t>Mitä ulkoisia ohjelmistoja järjestelmä vaatii</w:t>
-      </w:r>
-    </w:p>
-    <w:p>
-      <w:pPr>
-        <w:pStyle w:val="Otsikko2"/>
+        <w:t>Ohjelma ei vaadi ulkoisia sovelluksia toimiakseen.</w:t>
+      </w:r>
+    </w:p>
+    <w:p>
+      <w:pPr>
+        <w:pStyle w:val="Heading2"/>
       </w:pPr>
       <w:r>
         <w:t>5.3 Tietoliikenneliittymät</w:t>
@@ -755,26 +943,12 @@
     </w:p>
     <w:p>
       <w:r>
-        <w:tab/>
-        <w:t xml:space="preserve">Vaatiiko järjestelmä nettiyhteyksiä ja mihin. </w:t>
-      </w:r>
-      <w:proofErr w:type="spellStart"/>
-      <w:r>
-        <w:t>Esim</w:t>
-      </w:r>
-      <w:proofErr w:type="spellEnd"/>
-      <w:r>
-        <w:t xml:space="preserve"> API tai </w:t>
-      </w:r>
-      <w:proofErr w:type="spellStart"/>
-      <w:r>
-        <w:t>database</w:t>
-      </w:r>
-      <w:proofErr w:type="spellEnd"/>
-    </w:p>
-    <w:p>
-      <w:pPr>
-        <w:pStyle w:val="Otsikko1"/>
+        <w:t>Ohjelmisto ei vaadi tietoliikenne yhteyksiä toimiakseen.</w:t>
+      </w:r>
+    </w:p>
+    <w:p>
+      <w:pPr>
+        <w:pStyle w:val="Heading1"/>
       </w:pPr>
       <w:r>
         <w:t>6. Muut ominaisuudet</w:t>
@@ -788,7 +962,7 @@
     </w:p>
     <w:p>
       <w:pPr>
-        <w:pStyle w:val="Otsikko2"/>
+        <w:pStyle w:val="Heading2"/>
       </w:pPr>
       <w:r>
         <w:t>6.1 Suorituskyky ja vasteajat</w:t>
@@ -805,7 +979,7 @@
     </w:p>
     <w:p>
       <w:pPr>
-        <w:pStyle w:val="Otsikko2"/>
+        <w:pStyle w:val="Heading2"/>
       </w:pPr>
       <w:r>
         <w:t>6.2 Saavutettavuus (</w:t>
@@ -821,13 +995,17 @@
     </w:p>
     <w:p>
       <w:r>
-        <w:tab/>
         <w:t>Helppokäyttöisyys vaatimukset, tietoliikenne vaatimukset, onko mahdollisuus palauttaa tietoja</w:t>
       </w:r>
     </w:p>
     <w:p>
-      <w:pPr>
-        <w:pStyle w:val="Otsikko2"/>
+      <w:r>
+        <w:t>Käyttäjätietojen tallennusta ei ole salattu, joten henkilökohtaisen tai arkaluontoisen tiedon käyttäminen käyttäjätunnuksia luodessa on vaarallista, vaikka tiedot tallennetaan ainoastaan paikallisesti.</w:t>
+      </w:r>
+    </w:p>
+    <w:p>
+      <w:pPr>
+        <w:pStyle w:val="Heading2"/>
       </w:pPr>
       <w:r>
         <w:t>6.3 Ylläpidettävyys</w:t>
@@ -835,36 +1013,53 @@
     </w:p>
     <w:p>
       <w:r>
-        <w:tab/>
-        <w:t xml:space="preserve">Vaatiiko järjestelmä säännöllistä ylläpitoa tai päivityksiä käytettyihin ulkoisiin </w:t>
-      </w:r>
-      <w:r>
-        <w:tab/>
-        <w:t>ohjelmistoihin</w:t>
-      </w:r>
-    </w:p>
-    <w:p>
-      <w:pPr>
-        <w:pStyle w:val="Otsikko2"/>
-      </w:pPr>
-      <w:r>
+        <w:t xml:space="preserve">Ohjelmisto ei vaadi </w:t>
+      </w:r>
+      <w:r>
+        <w:t>käyttäjältä aktiivis</w:t>
+      </w:r>
+      <w:r>
+        <w:t xml:space="preserve">ia </w:t>
+      </w:r>
+      <w:r>
+        <w:t>ylläpito</w:t>
+      </w:r>
+      <w:r>
+        <w:t xml:space="preserve"> toimia</w:t>
+      </w:r>
+      <w:r>
+        <w:t xml:space="preserve"> </w:t>
+      </w:r>
+      <w:r>
+        <w:t>toimiakseen.</w:t>
+      </w:r>
+    </w:p>
+    <w:p>
+      <w:pPr>
+        <w:pStyle w:val="Heading2"/>
+      </w:pPr>
+      <w:r>
+        <w:lastRenderedPageBreak/>
         <w:t>6.4 Siirrettävyys ja yhteensopivuus</w:t>
       </w:r>
     </w:p>
     <w:p>
       <w:r>
-        <w:tab/>
-        <w:t xml:space="preserve">Mille eri alustoille järjestelmä on mahdollista siirtää ja kuinka helposti. </w:t>
-      </w:r>
-      <w:proofErr w:type="spellStart"/>
-      <w:r>
-        <w:t>Scalability</w:t>
-      </w:r>
-      <w:proofErr w:type="spellEnd"/>
-    </w:p>
-    <w:p>
-      <w:pPr>
-        <w:pStyle w:val="Otsikko2"/>
+        <w:t>Ohjelmistoa</w:t>
+      </w:r>
+      <w:r>
+        <w:t xml:space="preserve"> ei ole mahdollista siirtää muille, kuin Windows-pohjaisille </w:t>
+      </w:r>
+      <w:r>
+        <w:t>käyttöjärjestelmille</w:t>
+      </w:r>
+      <w:r>
+        <w:t>.</w:t>
+      </w:r>
+    </w:p>
+    <w:p>
+      <w:pPr>
+        <w:pStyle w:val="Heading2"/>
       </w:pPr>
       <w:r>
         <w:t>6.5 Operointi</w:t>
@@ -878,7 +1073,7 @@
     </w:p>
     <w:p>
       <w:pPr>
-        <w:pStyle w:val="Otsikko2"/>
+        <w:pStyle w:val="Heading2"/>
       </w:pPr>
       <w:r>
         <w:t>6.6 Käytettävyys (</w:t>
@@ -924,7 +1119,7 @@
     </w:p>
     <w:p>
       <w:pPr>
-        <w:pStyle w:val="Otsikko1"/>
+        <w:pStyle w:val="Heading1"/>
       </w:pPr>
       <w:r>
         <w:t>7. Suunnittelurajoitteet</w:t>
@@ -938,7 +1133,7 @@
     </w:p>
     <w:p>
       <w:pPr>
-        <w:pStyle w:val="Otsikko2"/>
+        <w:pStyle w:val="Heading2"/>
       </w:pPr>
       <w:r>
         <w:t>7.1 Standardit</w:t>
@@ -968,7 +1163,7 @@
     </w:p>
     <w:p>
       <w:pPr>
-        <w:pStyle w:val="Otsikko2"/>
+        <w:pStyle w:val="Heading2"/>
       </w:pPr>
       <w:r>
         <w:t>7.2 Laitteistorajoitteet</w:t>
@@ -985,22 +1180,20 @@
     </w:p>
     <w:p>
       <w:pPr>
-        <w:pStyle w:val="Otsikko2"/>
-      </w:pPr>
-      <w:r>
-        <w:lastRenderedPageBreak/>
+        <w:pStyle w:val="Heading2"/>
+      </w:pPr>
+      <w:r>
         <w:t>7.3 Ohjelmistorajoitteet</w:t>
       </w:r>
     </w:p>
     <w:p>
       <w:r>
-        <w:tab/>
-        <w:t>Minkä ohjelmistojen kanssa järjestelmällä ei ole yhteensopivuuksia</w:t>
-      </w:r>
-    </w:p>
-    <w:p>
-      <w:pPr>
-        <w:pStyle w:val="Otsikko2"/>
+        <w:t>Ohjelmistolla ei ole yhteensopivuus rajoitteita muiden ohjelmistojen kanssa.</w:t>
+      </w:r>
+    </w:p>
+    <w:p>
+      <w:pPr>
+        <w:pStyle w:val="Heading2"/>
       </w:pPr>
       <w:r>
         <w:t>7.4 Muut rajoitteet</w:t>
@@ -1008,13 +1201,12 @@
     </w:p>
     <w:p>
       <w:r>
-        <w:tab/>
-        <w:t>Esteettömyys rajoitteet ja fyysiset rajoitteet käyttäjille, esim. kuurous</w:t>
-      </w:r>
-    </w:p>
-    <w:p>
-      <w:pPr>
-        <w:pStyle w:val="Otsikko1"/>
+        <w:t>Ohjelmisto sisältää ääniä.</w:t>
+      </w:r>
+    </w:p>
+    <w:p>
+      <w:pPr>
+        <w:pStyle w:val="Heading1"/>
       </w:pPr>
       <w:r>
         <w:t>8. Hylätyt ratkaisuvaihtoehdot</w:t>
@@ -1028,7 +1220,7 @@
     </w:p>
     <w:p>
       <w:pPr>
-        <w:pStyle w:val="Otsikko1"/>
+        <w:pStyle w:val="Heading1"/>
       </w:pPr>
       <w:r>
         <w:t>9. Jatkokehitysajatuksia</w:t>
@@ -1036,12 +1228,7 @@
     </w:p>
     <w:p>
       <w:r>
-        <w:tab/>
-        <w:t xml:space="preserve">Parannuksia asiakaspalautteesta, tai projektin jälkeisiä huomioita. Mahdollisia </w:t>
-      </w:r>
-      <w:r>
-        <w:tab/>
-        <w:t>lisäominaisuuksia</w:t>
+        <w:t xml:space="preserve">Laajempi pelivalikoima. Pilvi-pohjainen tallennusmenetelmä, joka mahdollistaisi monella laitteella pelaamisen samalla käyttäjätunnuksella. </w:t>
       </w:r>
     </w:p>
     <w:p>
@@ -1899,16 +2086,16 @@
     <w:lsdException w:name="Unresolved Mention" w:semiHidden="1" w:unhideWhenUsed="1"/>
     <w:lsdException w:name="Smart Link" w:semiHidden="1" w:unhideWhenUsed="1"/>
   </w:latentStyles>
-  <w:style w:type="paragraph" w:default="1" w:styleId="Normaali">
+  <w:style w:type="paragraph" w:default="1" w:styleId="Normal">
     <w:name w:val="Normal"/>
     <w:qFormat/>
-    <w:rsid w:val="00735137"/>
+    <w:rsid w:val="00DB5D33"/>
   </w:style>
-  <w:style w:type="paragraph" w:styleId="Otsikko1">
+  <w:style w:type="paragraph" w:styleId="Heading1">
     <w:name w:val="heading 1"/>
-    <w:basedOn w:val="Normaali"/>
-    <w:next w:val="Normaali"/>
-    <w:link w:val="Otsikko1Char"/>
+    <w:basedOn w:val="Normal"/>
+    <w:next w:val="Normal"/>
+    <w:link w:val="Heading1Char"/>
     <w:uiPriority w:val="9"/>
     <w:qFormat/>
     <w:rsid w:val="005F4259"/>
@@ -1925,11 +2112,11 @@
       <w:szCs w:val="32"/>
     </w:rPr>
   </w:style>
-  <w:style w:type="paragraph" w:styleId="Otsikko2">
+  <w:style w:type="paragraph" w:styleId="Heading2">
     <w:name w:val="heading 2"/>
-    <w:basedOn w:val="Normaali"/>
-    <w:next w:val="Normaali"/>
-    <w:link w:val="Otsikko2Char"/>
+    <w:basedOn w:val="Normal"/>
+    <w:next w:val="Normal"/>
+    <w:link w:val="Heading2Char"/>
     <w:uiPriority w:val="9"/>
     <w:unhideWhenUsed/>
     <w:qFormat/>
@@ -1947,11 +2134,11 @@
       <w:szCs w:val="26"/>
     </w:rPr>
   </w:style>
-  <w:style w:type="paragraph" w:styleId="Otsikko3">
+  <w:style w:type="paragraph" w:styleId="Heading3">
     <w:name w:val="heading 3"/>
-    <w:basedOn w:val="Normaali"/>
-    <w:next w:val="Normaali"/>
-    <w:link w:val="Otsikko3Char"/>
+    <w:basedOn w:val="Normal"/>
+    <w:next w:val="Normal"/>
+    <w:link w:val="Heading3Char"/>
     <w:uiPriority w:val="9"/>
     <w:unhideWhenUsed/>
     <w:qFormat/>
@@ -1969,13 +2156,13 @@
       <w:szCs w:val="24"/>
     </w:rPr>
   </w:style>
-  <w:style w:type="character" w:default="1" w:styleId="Kappaleenoletusfontti">
+  <w:style w:type="character" w:default="1" w:styleId="DefaultParagraphFont">
     <w:name w:val="Default Paragraph Font"/>
     <w:uiPriority w:val="1"/>
     <w:semiHidden/>
     <w:unhideWhenUsed/>
   </w:style>
-  <w:style w:type="table" w:default="1" w:styleId="Normaalitaulukko">
+  <w:style w:type="table" w:default="1" w:styleId="TableNormal">
     <w:name w:val="Normal Table"/>
     <w:uiPriority w:val="99"/>
     <w:semiHidden/>
@@ -1990,16 +2177,16 @@
       </w:tblCellMar>
     </w:tblPr>
   </w:style>
-  <w:style w:type="numbering" w:default="1" w:styleId="Eiluetteloa">
+  <w:style w:type="numbering" w:default="1" w:styleId="NoList">
     <w:name w:val="No List"/>
     <w:uiPriority w:val="99"/>
     <w:semiHidden/>
     <w:unhideWhenUsed/>
   </w:style>
-  <w:style w:type="character" w:customStyle="1" w:styleId="Otsikko1Char">
-    <w:name w:val="Otsikko 1 Char"/>
-    <w:basedOn w:val="Kappaleenoletusfontti"/>
-    <w:link w:val="Otsikko1"/>
+  <w:style w:type="character" w:customStyle="1" w:styleId="Heading1Char">
+    <w:name w:val="Heading 1 Char"/>
+    <w:basedOn w:val="DefaultParagraphFont"/>
+    <w:link w:val="Heading1"/>
     <w:uiPriority w:val="9"/>
     <w:rsid w:val="005F4259"/>
     <w:rPr>
@@ -2009,10 +2196,10 @@
       <w:szCs w:val="32"/>
     </w:rPr>
   </w:style>
-  <w:style w:type="character" w:customStyle="1" w:styleId="Otsikko2Char">
-    <w:name w:val="Otsikko 2 Char"/>
-    <w:basedOn w:val="Kappaleenoletusfontti"/>
-    <w:link w:val="Otsikko2"/>
+  <w:style w:type="character" w:customStyle="1" w:styleId="Heading2Char">
+    <w:name w:val="Heading 2 Char"/>
+    <w:basedOn w:val="DefaultParagraphFont"/>
+    <w:link w:val="Heading2"/>
     <w:uiPriority w:val="9"/>
     <w:rsid w:val="001914B4"/>
     <w:rPr>
@@ -2022,9 +2209,9 @@
       <w:szCs w:val="26"/>
     </w:rPr>
   </w:style>
-  <w:style w:type="paragraph" w:styleId="Luettelokappale">
+  <w:style w:type="paragraph" w:styleId="ListParagraph">
     <w:name w:val="List Paragraph"/>
-    <w:basedOn w:val="Normaali"/>
+    <w:basedOn w:val="Normal"/>
     <w:uiPriority w:val="34"/>
     <w:qFormat/>
     <w:rsid w:val="00B337A5"/>
@@ -2033,10 +2220,10 @@
       <w:contextualSpacing/>
     </w:pPr>
   </w:style>
-  <w:style w:type="character" w:customStyle="1" w:styleId="Otsikko3Char">
-    <w:name w:val="Otsikko 3 Char"/>
-    <w:basedOn w:val="Kappaleenoletusfontti"/>
-    <w:link w:val="Otsikko3"/>
+  <w:style w:type="character" w:customStyle="1" w:styleId="Heading3Char">
+    <w:name w:val="Heading 3 Char"/>
+    <w:basedOn w:val="DefaultParagraphFont"/>
+    <w:link w:val="Heading3"/>
     <w:uiPriority w:val="9"/>
     <w:rsid w:val="00255BE0"/>
     <w:rPr>

--- a/Dokumentit/Vaatimusmäärittely.docx
+++ b/Dokumentit/Vaatimusmäärittely.docx
@@ -4,7 +4,7 @@
   <w:body>
     <w:p>
       <w:pPr>
-        <w:pStyle w:val="Heading1"/>
+        <w:pStyle w:val="Otsikko1"/>
       </w:pPr>
       <w:r>
         <w:t>Vaatimusmäärittely</w:t>
@@ -12,7 +12,7 @@
     </w:p>
     <w:p>
       <w:pPr>
-        <w:pStyle w:val="Heading1"/>
+        <w:pStyle w:val="Otsikko1"/>
       </w:pPr>
       <w:r>
         <w:t>1. Johdanto</w:t>
@@ -40,7 +40,7 @@
     </w:p>
     <w:p>
       <w:pPr>
-        <w:pStyle w:val="Heading2"/>
+        <w:pStyle w:val="Otsikko2"/>
         <w:numPr>
           <w:ilvl w:val="1"/>
           <w:numId w:val="1"/>
@@ -81,7 +81,7 @@
     </w:p>
     <w:p>
       <w:pPr>
-        <w:pStyle w:val="Heading2"/>
+        <w:pStyle w:val="Otsikko2"/>
       </w:pPr>
       <w:r>
         <w:t>1.2 Tuote ja ympäristö</w:t>
@@ -106,7 +106,7 @@
     </w:p>
     <w:p>
       <w:pPr>
-        <w:pStyle w:val="Heading2"/>
+        <w:pStyle w:val="Otsikko2"/>
         <w:numPr>
           <w:ilvl w:val="1"/>
           <w:numId w:val="1"/>
@@ -118,7 +118,7 @@
     </w:p>
     <w:p>
       <w:pPr>
-        <w:pStyle w:val="ListParagraph"/>
+        <w:pStyle w:val="Luettelokappale"/>
         <w:numPr>
           <w:ilvl w:val="0"/>
           <w:numId w:val="2"/>
@@ -156,7 +156,7 @@
     </w:p>
     <w:p>
       <w:pPr>
-        <w:pStyle w:val="ListParagraph"/>
+        <w:pStyle w:val="Luettelokappale"/>
         <w:numPr>
           <w:ilvl w:val="0"/>
           <w:numId w:val="2"/>
@@ -210,7 +210,7 @@
     </w:p>
     <w:p>
       <w:pPr>
-        <w:pStyle w:val="ListParagraph"/>
+        <w:pStyle w:val="Luettelokappale"/>
         <w:numPr>
           <w:ilvl w:val="0"/>
           <w:numId w:val="2"/>
@@ -249,7 +249,7 @@
     </w:p>
     <w:p>
       <w:pPr>
-        <w:pStyle w:val="ListParagraph"/>
+        <w:pStyle w:val="Luettelokappale"/>
         <w:numPr>
           <w:ilvl w:val="0"/>
           <w:numId w:val="2"/>
@@ -261,7 +261,7 @@
     </w:p>
     <w:p>
       <w:pPr>
-        <w:pStyle w:val="ListParagraph"/>
+        <w:pStyle w:val="Luettelokappale"/>
         <w:numPr>
           <w:ilvl w:val="0"/>
           <w:numId w:val="2"/>
@@ -295,31 +295,22 @@
       <w:r>
         <w:t>ikkuna</w:t>
       </w:r>
-    </w:p>
-    <w:p>
-      <w:pPr>
-        <w:pStyle w:val="Heading2"/>
-      </w:pPr>
-      <w:r>
-        <w:t>1.4 Viitteet</w:t>
-      </w:r>
-    </w:p>
-    <w:p>
-      <w:proofErr w:type="spellStart"/>
-      <w:r>
-        <w:t>Github</w:t>
-      </w:r>
-      <w:proofErr w:type="spellEnd"/>
-      <w:r>
-        <w:t xml:space="preserve"> linkki?</w:t>
-      </w:r>
-    </w:p>
-    <w:p>
-      <w:pPr>
-        <w:pStyle w:val="Heading2"/>
-      </w:pPr>
-      <w:r>
-        <w:t>1.5 Yleiskatsaus dokumenttiin</w:t>
+      <w:r>
+        <w:t>.</w:t>
+      </w:r>
+    </w:p>
+    <w:p>
+      <w:pPr>
+        <w:pStyle w:val="Otsikko2"/>
+      </w:pPr>
+      <w:r>
+        <w:t>1.</w:t>
+      </w:r>
+      <w:r>
+        <w:t>3</w:t>
+      </w:r>
+      <w:r>
+        <w:t xml:space="preserve"> Yleiskatsaus dokumenttiin</w:t>
       </w:r>
     </w:p>
     <w:p>
@@ -338,7 +329,7 @@
     </w:p>
     <w:p>
       <w:pPr>
-        <w:pStyle w:val="Heading1"/>
+        <w:pStyle w:val="Otsikko1"/>
       </w:pPr>
       <w:r>
         <w:t>2. Yleiskuvaus</w:t>
@@ -351,7 +342,7 @@
     </w:p>
     <w:p>
       <w:pPr>
-        <w:pStyle w:val="ListParagraph"/>
+        <w:pStyle w:val="Luettelokappale"/>
         <w:numPr>
           <w:ilvl w:val="0"/>
           <w:numId w:val="3"/>
@@ -369,7 +360,7 @@
     </w:p>
     <w:p>
       <w:pPr>
-        <w:pStyle w:val="ListParagraph"/>
+        <w:pStyle w:val="Luettelokappale"/>
         <w:numPr>
           <w:ilvl w:val="0"/>
           <w:numId w:val="3"/>
@@ -393,7 +384,7 @@
     </w:p>
     <w:p>
       <w:pPr>
-        <w:pStyle w:val="ListParagraph"/>
+        <w:pStyle w:val="Luettelokappale"/>
         <w:numPr>
           <w:ilvl w:val="0"/>
           <w:numId w:val="3"/>
@@ -414,7 +405,7 @@
     </w:p>
     <w:p>
       <w:pPr>
-        <w:pStyle w:val="ListParagraph"/>
+        <w:pStyle w:val="Luettelokappale"/>
         <w:numPr>
           <w:ilvl w:val="0"/>
           <w:numId w:val="3"/>
@@ -444,7 +435,7 @@
     </w:p>
     <w:p>
       <w:pPr>
-        <w:pStyle w:val="ListParagraph"/>
+        <w:pStyle w:val="Luettelokappale"/>
         <w:numPr>
           <w:ilvl w:val="0"/>
           <w:numId w:val="3"/>
@@ -471,7 +462,7 @@
     </w:p>
     <w:p>
       <w:pPr>
-        <w:pStyle w:val="Heading2"/>
+        <w:pStyle w:val="Otsikko2"/>
       </w:pPr>
       <w:r>
         <w:t>2.1 Ympäristö</w:t>
@@ -484,7 +475,7 @@
     </w:p>
     <w:p>
       <w:pPr>
-        <w:pStyle w:val="Heading2"/>
+        <w:pStyle w:val="Otsikko2"/>
       </w:pPr>
       <w:r>
         <w:lastRenderedPageBreak/>
@@ -503,10 +494,10 @@
           <w:noProof/>
         </w:rPr>
         <w:drawing>
-          <wp:inline distT="0" distB="0" distL="0" distR="0" wp14:anchorId="1C2A4AA1" wp14:editId="53476BA3">
-            <wp:extent cx="5876925" cy="1990725"/>
-            <wp:effectExtent l="0" t="0" r="9525" b="9525"/>
-            <wp:docPr id="844754990" name="Kuva 1"/>
+          <wp:inline distT="0" distB="0" distL="0" distR="0" wp14:anchorId="63C86CD8" wp14:editId="6F54EBA9">
+            <wp:extent cx="6115685" cy="2030730"/>
+            <wp:effectExtent l="0" t="0" r="0" b="0"/>
+            <wp:docPr id="758251744" name="Kuva 3"/>
             <wp:cNvGraphicFramePr>
               <a:graphicFrameLocks xmlns:a="http://schemas.openxmlformats.org/drawingml/2006/main" noChangeAspect="1"/>
             </wp:cNvGraphicFramePr>
@@ -514,7 +505,7 @@
               <a:graphicData uri="http://schemas.openxmlformats.org/drawingml/2006/picture">
                 <pic:pic xmlns:pic="http://schemas.openxmlformats.org/drawingml/2006/picture">
                   <pic:nvPicPr>
-                    <pic:cNvPr id="0" name="Picture 1"/>
+                    <pic:cNvPr id="0" name="Picture 3"/>
                     <pic:cNvPicPr>
                       <a:picLocks noChangeAspect="1" noChangeArrowheads="1"/>
                     </pic:cNvPicPr>
@@ -535,7 +526,7 @@
                   <pic:spPr bwMode="auto">
                     <a:xfrm>
                       <a:off x="0" y="0"/>
-                      <a:ext cx="5876925" cy="1990725"/>
+                      <a:ext cx="6115685" cy="2030730"/>
                     </a:xfrm>
                     <a:prstGeom prst="rect">
                       <a:avLst/>
@@ -553,8 +544,74 @@
       </w:r>
     </w:p>
     <w:p>
-      <w:pPr>
-        <w:pStyle w:val="Heading2"/>
+      <w:r>
+        <w:t>Pelien</w:t>
+      </w:r>
+      <w:r>
+        <w:t xml:space="preserve"> ja valuutan</w:t>
+      </w:r>
+      <w:r>
+        <w:t xml:space="preserve"> toiminnan prosessi.</w:t>
+      </w:r>
+    </w:p>
+    <w:p>
+      <w:r>
+        <w:rPr>
+          <w:noProof/>
+        </w:rPr>
+        <w:drawing>
+          <wp:inline distT="0" distB="0" distL="0" distR="0" wp14:anchorId="122D51CD" wp14:editId="44610E82">
+            <wp:extent cx="6115685" cy="3336925"/>
+            <wp:effectExtent l="0" t="0" r="0" b="0"/>
+            <wp:docPr id="2056967144" name="Kuva 2"/>
+            <wp:cNvGraphicFramePr>
+              <a:graphicFrameLocks xmlns:a="http://schemas.openxmlformats.org/drawingml/2006/main" noChangeAspect="1"/>
+            </wp:cNvGraphicFramePr>
+            <a:graphic xmlns:a="http://schemas.openxmlformats.org/drawingml/2006/main">
+              <a:graphicData uri="http://schemas.openxmlformats.org/drawingml/2006/picture">
+                <pic:pic xmlns:pic="http://schemas.openxmlformats.org/drawingml/2006/picture">
+                  <pic:nvPicPr>
+                    <pic:cNvPr id="0" name="Picture 2"/>
+                    <pic:cNvPicPr>
+                      <a:picLocks noChangeAspect="1" noChangeArrowheads="1"/>
+                    </pic:cNvPicPr>
+                  </pic:nvPicPr>
+                  <pic:blipFill>
+                    <a:blip r:embed="rId6">
+                      <a:extLst>
+                        <a:ext uri="{28A0092B-C50C-407E-A947-70E740481C1C}">
+                          <a14:useLocalDpi xmlns:a14="http://schemas.microsoft.com/office/drawing/2010/main" val="0"/>
+                        </a:ext>
+                      </a:extLst>
+                    </a:blip>
+                    <a:srcRect/>
+                    <a:stretch>
+                      <a:fillRect/>
+                    </a:stretch>
+                  </pic:blipFill>
+                  <pic:spPr bwMode="auto">
+                    <a:xfrm>
+                      <a:off x="0" y="0"/>
+                      <a:ext cx="6115685" cy="3336925"/>
+                    </a:xfrm>
+                    <a:prstGeom prst="rect">
+                      <a:avLst/>
+                    </a:prstGeom>
+                    <a:noFill/>
+                    <a:ln>
+                      <a:noFill/>
+                    </a:ln>
+                  </pic:spPr>
+                </pic:pic>
+              </a:graphicData>
+            </a:graphic>
+          </wp:inline>
+        </w:drawing>
+      </w:r>
+    </w:p>
+    <w:p>
+      <w:pPr>
+        <w:pStyle w:val="Otsikko2"/>
       </w:pPr>
       <w:r>
         <w:t>2.3 Käyttäjät</w:t>
@@ -597,7 +654,7 @@
     </w:p>
     <w:p>
       <w:pPr>
-        <w:pStyle w:val="Heading2"/>
+        <w:pStyle w:val="Otsikko2"/>
       </w:pPr>
       <w:r>
         <w:t>2.4 Yleiset rajoitteet</w:t>
@@ -625,7 +682,7 @@
     </w:p>
     <w:p>
       <w:pPr>
-        <w:pStyle w:val="Heading2"/>
+        <w:pStyle w:val="Otsikko2"/>
       </w:pPr>
       <w:r>
         <w:t>2.5 Oletukset ja riippuvuudet</w:t>
@@ -647,15 +704,16 @@
     </w:p>
     <w:p>
       <w:pPr>
-        <w:pStyle w:val="Heading1"/>
-      </w:pPr>
-      <w:r>
+        <w:pStyle w:val="Otsikko1"/>
+      </w:pPr>
+      <w:r>
+        <w:lastRenderedPageBreak/>
         <w:t>3. Tiedot ja tietokanta</w:t>
       </w:r>
     </w:p>
     <w:p>
       <w:pPr>
-        <w:pStyle w:val="Heading2"/>
+        <w:pStyle w:val="Otsikko2"/>
       </w:pPr>
       <w:r>
         <w:t>3.1 Tietosisältö</w:t>
@@ -677,7 +735,7 @@
     </w:p>
     <w:p>
       <w:pPr>
-        <w:pStyle w:val="Heading3"/>
+        <w:pStyle w:val="Otsikko3"/>
       </w:pPr>
       <w:r>
         <w:t xml:space="preserve">3.1.1 </w:t>
@@ -696,7 +754,7 @@
     </w:p>
     <w:p>
       <w:pPr>
-        <w:pStyle w:val="Heading2"/>
+        <w:pStyle w:val="Otsikko2"/>
       </w:pPr>
       <w:r>
         <w:t>3.2 Käyttöintensiteetti</w:t>
@@ -724,7 +782,7 @@
     </w:p>
     <w:p>
       <w:pPr>
-        <w:pStyle w:val="Heading2"/>
+        <w:pStyle w:val="Otsikko2"/>
       </w:pPr>
       <w:r>
         <w:t>3.3 Kapasiteettivaatimukset</w:t>
@@ -738,27 +796,35 @@
         <w:t>käyttääkseen</w:t>
       </w:r>
       <w:r>
-        <w:t xml:space="preserve"> vaatii se vähintään 20 mega</w:t>
+        <w:t xml:space="preserve"> vaatii se vähintään </w:t>
+      </w:r>
+      <w:r>
+        <w:t>50</w:t>
+      </w:r>
+      <w:r>
+        <w:t xml:space="preserve"> mega</w:t>
       </w:r>
       <w:r>
         <w:t>bitin vapaata tallennus tilaa,</w:t>
       </w:r>
       <w:r>
-        <w:t xml:space="preserve"> sekä samat minimivaatimukset käyttöympäristölle, kun Visual studio.</w:t>
-      </w:r>
-    </w:p>
-    <w:p>
-      <w:pPr>
-        <w:pStyle w:val="Heading1"/>
-      </w:pPr>
-      <w:r>
-        <w:lastRenderedPageBreak/>
+        <w:t xml:space="preserve"> sekä samat minimivaatimukset käyttöympäristö</w:t>
+      </w:r>
+      <w:r>
+        <w:t>ltä kuin Visual Studio sovellus.</w:t>
+      </w:r>
+    </w:p>
+    <w:p>
+      <w:pPr>
+        <w:pStyle w:val="Otsikko1"/>
+      </w:pPr>
+      <w:r>
         <w:t>4. Toiminnot</w:t>
       </w:r>
     </w:p>
     <w:p>
       <w:pPr>
-        <w:pStyle w:val="Heading2"/>
+        <w:pStyle w:val="Otsikko2"/>
       </w:pPr>
       <w:r>
         <w:t xml:space="preserve">4.1 </w:t>
@@ -792,7 +858,7 @@
     </w:p>
     <w:p>
       <w:pPr>
-        <w:pStyle w:val="Heading2"/>
+        <w:pStyle w:val="Otsikko2"/>
       </w:pPr>
       <w:r>
         <w:t>4.2 Pelivalikko</w:t>
@@ -800,18 +866,12 @@
     </w:p>
     <w:p>
       <w:r>
-        <w:t>P</w:t>
-      </w:r>
-      <w:r>
-        <w:t xml:space="preserve">elivalikossa on mahdollista navigoida </w:t>
-      </w:r>
-      <w:r>
-        <w:t>sovelluksen eri peleihin. Valikko sisältää napin jokaista peliä kohden, joka avaa valitun pelin uudessa ikkunassa.</w:t>
-      </w:r>
-    </w:p>
-    <w:p>
-      <w:pPr>
-        <w:pStyle w:val="Heading2"/>
+        <w:t>Pelivalikossa on mahdollista navigoida sovelluksen eri peleihin. Valikko sisältää napin jokaista peliä kohden, joka avaa valitun pelin uudessa ikkunassa.</w:t>
+      </w:r>
+    </w:p>
+    <w:p>
+      <w:pPr>
+        <w:pStyle w:val="Otsikko2"/>
       </w:pPr>
       <w:r>
         <w:t>4.</w:t>
@@ -843,215 +903,258 @@
       <w:r>
         <w:t xml:space="preserve"> Käyttäjäpaneelin oikeassa reunassa on pieni valikko josta voi Lisätä varoja tilille, nostaa varoja tililtä tai kirjautua ulos. Ulos kirjautuminen avaa sisäänkirjautumisikkunan.</w:t>
       </w:r>
-    </w:p>
-    <w:p>
-      <w:pPr>
-        <w:pStyle w:val="Heading2"/>
-      </w:pPr>
-      <w:r>
-        <w:t>4.</w:t>
-      </w:r>
-      <w:r>
-        <w:t>4</w:t>
-      </w:r>
-      <w:r>
-        <w:t xml:space="preserve"> Pokeripeli</w:t>
-      </w:r>
-    </w:p>
-    <w:p>
-      <w:pPr>
-        <w:pStyle w:val="Heading2"/>
-      </w:pPr>
-      <w:r>
-        <w:t>4.</w:t>
-      </w:r>
-      <w:r>
-        <w:t>5</w:t>
-      </w:r>
-      <w:r>
-        <w:t xml:space="preserve"> Blackjackpeli</w:t>
-      </w:r>
-    </w:p>
-    <w:p>
-      <w:pPr>
-        <w:pStyle w:val="Heading2"/>
-      </w:pPr>
-      <w:r>
-        <w:t>4.</w:t>
-      </w:r>
-      <w:r>
-        <w:t>6</w:t>
+      <w:r>
+        <w:t xml:space="preserve"> Jokaisesta ikkunasta </w:t>
+      </w:r>
+      <w:r>
+        <w:t>löytyy myös ”</w:t>
+      </w:r>
+      <w:proofErr w:type="spellStart"/>
+      <w:r>
+        <w:t>Quit</w:t>
+      </w:r>
+      <w:proofErr w:type="spellEnd"/>
+      <w:r>
+        <w:t xml:space="preserve">” niminen nappi, jolla voidaan sulkea </w:t>
+      </w:r>
+      <w:proofErr w:type="gramStart"/>
+      <w:r>
+        <w:t>pää-</w:t>
+      </w:r>
+      <w:r>
+        <w:t>ohjelma</w:t>
+      </w:r>
+      <w:proofErr w:type="gramEnd"/>
+      <w:r>
+        <w:t xml:space="preserve"> tai aktiivinen peli-ikkuna.</w:t>
+      </w:r>
+    </w:p>
+    <w:p>
+      <w:pPr>
+        <w:pStyle w:val="Otsikko1"/>
+      </w:pPr>
+      <w:r>
+        <w:t>5. Ulkoiset liittymät</w:t>
+      </w:r>
+    </w:p>
+    <w:p>
+      <w:pPr>
+        <w:pStyle w:val="Otsikko2"/>
+      </w:pPr>
+      <w:r>
+        <w:t>5.1 Laitteistoliittymät</w:t>
+      </w:r>
+    </w:p>
+    <w:p>
+      <w:r>
+        <w:t>Ohjelma</w:t>
+      </w:r>
+      <w:r>
+        <w:t>n toimintoja ei voida käyttää ilman hiirtä</w:t>
+      </w:r>
+      <w:r>
+        <w:t xml:space="preserve"> ja näyttöä</w:t>
+      </w:r>
+      <w:r>
+        <w:t>,</w:t>
+      </w:r>
+      <w:r>
+        <w:t xml:space="preserve"> tai</w:t>
       </w:r>
       <w:r>
         <w:t xml:space="preserve"> </w:t>
       </w:r>
+      <w:r>
+        <w:t>vastaavanlaisia laitteita.</w:t>
+      </w:r>
+    </w:p>
+    <w:p>
+      <w:pPr>
+        <w:pStyle w:val="Otsikko2"/>
+      </w:pPr>
+      <w:r>
+        <w:t>5.2 Ohjelmistoliittymät</w:t>
+      </w:r>
+    </w:p>
+    <w:p>
+      <w:r>
+        <w:t>Ohjelma ei vaadi ulkoisia sovelluksia toimiakseen.</w:t>
+      </w:r>
+    </w:p>
+    <w:p>
+      <w:pPr>
+        <w:pStyle w:val="Otsikko2"/>
+      </w:pPr>
+      <w:r>
+        <w:t>5.3 Tietoliikenneliittymät</w:t>
+      </w:r>
+    </w:p>
+    <w:p>
+      <w:r>
+        <w:t>Ohjelmisto ei vaadi tietoliikenne yhteyksiä toimiakseen.</w:t>
+      </w:r>
+    </w:p>
+    <w:p/>
+    <w:p>
+      <w:pPr>
+        <w:pStyle w:val="Otsikko1"/>
+      </w:pPr>
+      <w:r>
+        <w:lastRenderedPageBreak/>
+        <w:t>6. Muut ominaisuudet</w:t>
+      </w:r>
+      <w:r>
+        <w:tab/>
+      </w:r>
+    </w:p>
+    <w:p>
+      <w:pPr>
+        <w:pStyle w:val="Otsikko2"/>
+      </w:pPr>
+      <w:r>
+        <w:t>6.1 Suorituskyky ja vasteajat</w:t>
+      </w:r>
+    </w:p>
+    <w:p>
+      <w:r>
+        <w:t>Ohjelma</w:t>
+      </w:r>
+      <w:r>
+        <w:t xml:space="preserve"> toimii nopeasti, sekä eri toimintojen vaste ajat ovat lyhyitä, jotta ohjelman käyttö on luontevaa ja intuitiivista.</w:t>
+      </w:r>
+      <w:r>
+        <w:tab/>
+      </w:r>
+    </w:p>
+    <w:p>
+      <w:pPr>
+        <w:pStyle w:val="Otsikko2"/>
+      </w:pPr>
+      <w:r>
+        <w:t>6.2 Saavutettavuus (</w:t>
+      </w:r>
       <w:proofErr w:type="spellStart"/>
       <w:r>
-        <w:t>Slottipeli</w:t>
+        <w:t>availability</w:t>
       </w:r>
       <w:proofErr w:type="spellEnd"/>
-    </w:p>
-    <w:p/>
-    <w:p>
-      <w:pPr>
-        <w:pStyle w:val="Heading1"/>
-      </w:pPr>
-      <w:r>
-        <w:t>5. Ulkoiset liittymät</w:t>
-      </w:r>
-    </w:p>
-    <w:p>
-      <w:r>
-        <w:tab/>
-        <w:t>Vaatiiko sovellus ohjelmistoja tai hardwarea toimiakseen</w:t>
-      </w:r>
-    </w:p>
-    <w:p>
-      <w:pPr>
-        <w:pStyle w:val="Heading2"/>
-      </w:pPr>
-      <w:r>
-        <w:t>5.1 Laitteistoliittymät</w:t>
-      </w:r>
-    </w:p>
-    <w:p>
-      <w:r>
-        <w:tab/>
-        <w:t>Järjestelmän vaatimat ulkoiset järjestelmät esim. tulostin tai äänikortti</w:t>
-      </w:r>
-    </w:p>
-    <w:p>
-      <w:pPr>
-        <w:pStyle w:val="Heading2"/>
-      </w:pPr>
-      <w:r>
-        <w:t>5.2 Ohjelmistoliittymät</w:t>
-      </w:r>
-    </w:p>
-    <w:p>
-      <w:r>
-        <w:t>Ohjelma ei vaadi ulkoisia sovelluksia toimiakseen.</w:t>
-      </w:r>
-    </w:p>
-    <w:p>
-      <w:pPr>
-        <w:pStyle w:val="Heading2"/>
-      </w:pPr>
-      <w:r>
-        <w:t>5.3 Tietoliikenneliittymät</w:t>
-      </w:r>
-    </w:p>
-    <w:p>
-      <w:r>
-        <w:t>Ohjelmisto ei vaadi tietoliikenne yhteyksiä toimiakseen.</w:t>
-      </w:r>
-    </w:p>
-    <w:p>
-      <w:pPr>
-        <w:pStyle w:val="Heading1"/>
-      </w:pPr>
-      <w:r>
-        <w:t>6. Muut ominaisuudet</w:t>
-      </w:r>
-    </w:p>
-    <w:p>
-      <w:r>
-        <w:tab/>
-        <w:t>Järjestelmän vaatimukset laitteelle sekä käyttäjille, koskien ylläpitoa ja käyttöä</w:t>
-      </w:r>
-    </w:p>
-    <w:p>
-      <w:pPr>
-        <w:pStyle w:val="Heading2"/>
-      </w:pPr>
-      <w:r>
-        <w:t>6.1 Suorituskyky ja vasteajat</w:t>
-      </w:r>
-    </w:p>
-    <w:p>
-      <w:r>
-        <w:tab/>
-        <w:t>Minimi vaatimukset järjestelmän ajamiseen</w:t>
-      </w:r>
-      <w:r>
-        <w:tab/>
-      </w:r>
-    </w:p>
-    <w:p>
-      <w:pPr>
-        <w:pStyle w:val="Heading2"/>
-      </w:pPr>
-      <w:r>
-        <w:t>6.2 Saavutettavuus (</w:t>
+      <w:r>
+        <w:t>), toipuminen, turvallisuus, suojaukset</w:t>
+      </w:r>
+    </w:p>
+    <w:p>
+      <w:r>
+        <w:t xml:space="preserve">Saavutettavuutta ei </w:t>
+      </w:r>
+      <w:r>
+        <w:t xml:space="preserve">priorisoida </w:t>
+      </w:r>
+      <w:r>
+        <w:t>ohjelmassa. ohjelma on suunnattu tiety</w:t>
+      </w:r>
+      <w:r>
+        <w:t>lle käyttäjä kunnalle</w:t>
+      </w:r>
+      <w:r>
+        <w:t xml:space="preserve">, joilta oletetaan kykyä operoimaan tietokonetta </w:t>
+      </w:r>
+      <w:r>
+        <w:t>ilman suurempia rajoitteita, sekä taustatietämystä uhkapeleistä.</w:t>
+      </w:r>
+    </w:p>
+    <w:p>
+      <w:r>
+        <w:t>Käyttäjätietojen tallennusta ei ole salattu, joten henkilökohtaisen tai arkaluontoisen tiedon käyttäminen käyttäjätunnuksia luodessa on vaarallista, vaikka tiedot tallennetaan ainoastaan paikallisesti.</w:t>
+      </w:r>
+    </w:p>
+    <w:p>
+      <w:pPr>
+        <w:pStyle w:val="Otsikko2"/>
+      </w:pPr>
+      <w:r>
+        <w:t>6.3 Ylläpidettävyys</w:t>
+      </w:r>
+    </w:p>
+    <w:p>
+      <w:r>
+        <w:t>Ohjelmisto ei vaadi käyttäjältä aktiivis</w:t>
+      </w:r>
+      <w:r>
+        <w:t xml:space="preserve">ia </w:t>
+      </w:r>
+      <w:r>
+        <w:t>ylläpito</w:t>
+      </w:r>
+      <w:r>
+        <w:t xml:space="preserve"> toimia</w:t>
+      </w:r>
+      <w:r>
+        <w:t xml:space="preserve"> toimiakseen.</w:t>
+      </w:r>
+    </w:p>
+    <w:p>
+      <w:pPr>
+        <w:pStyle w:val="Otsikko2"/>
+      </w:pPr>
+      <w:r>
+        <w:t>6.4 Siirrettävyys ja yhteensopivuus</w:t>
+      </w:r>
+    </w:p>
+    <w:p>
+      <w:r>
+        <w:t>Ohjelmistoa</w:t>
+      </w:r>
+      <w:r>
+        <w:t xml:space="preserve"> ei ole mahdollista siirtää muille, kuin Windows-pohjaisille </w:t>
+      </w:r>
+      <w:r>
+        <w:t>käyttöjärjestelmille</w:t>
+      </w:r>
+      <w:r>
+        <w:t>.</w:t>
+      </w:r>
+    </w:p>
+    <w:p>
+      <w:pPr>
+        <w:pStyle w:val="Otsikko2"/>
+      </w:pPr>
+      <w:r>
+        <w:t>6.5 Operointi</w:t>
+      </w:r>
+    </w:p>
+    <w:p>
+      <w:r>
+        <w:t xml:space="preserve">Ohjelmaan ei sisällytetä erillisiä käyttöohjeita, ohjelman yksinkertaisuuden ja taustatietämysvaatimuksen, sekä rajatun käyttäjä kohderyhmän takia. </w:t>
+      </w:r>
+    </w:p>
+    <w:p>
+      <w:pPr>
+        <w:pStyle w:val="Otsikko2"/>
+      </w:pPr>
+      <w:r>
+        <w:t>6.6 Käytettävyys (</w:t>
       </w:r>
       <w:proofErr w:type="spellStart"/>
       <w:r>
-        <w:t>availability</w:t>
+        <w:t>Usability</w:t>
       </w:r>
       <w:proofErr w:type="spellEnd"/>
       <w:r>
-        <w:t>), toipuminen, turvallisuus, suojaukset</w:t>
-      </w:r>
-    </w:p>
-    <w:p>
-      <w:r>
-        <w:t>Helppokäyttöisyys vaatimukset, tietoliikenne vaatimukset, onko mahdollisuus palauttaa tietoja</w:t>
-      </w:r>
-    </w:p>
-    <w:p>
-      <w:r>
-        <w:t>Käyttäjätietojen tallennusta ei ole salattu, joten henkilökohtaisen tai arkaluontoisen tiedon käyttäminen käyttäjätunnuksia luodessa on vaarallista, vaikka tiedot tallennetaan ainoastaan paikallisesti.</w:t>
-      </w:r>
-    </w:p>
-    <w:p>
-      <w:pPr>
-        <w:pStyle w:val="Heading2"/>
-      </w:pPr>
-      <w:r>
-        <w:t>6.3 Ylläpidettävyys</w:t>
-      </w:r>
-    </w:p>
-    <w:p>
-      <w:r>
-        <w:t xml:space="preserve">Ohjelmisto ei vaadi </w:t>
-      </w:r>
-      <w:r>
-        <w:t>käyttäjältä aktiivis</w:t>
-      </w:r>
-      <w:r>
-        <w:t xml:space="preserve">ia </w:t>
-      </w:r>
-      <w:r>
-        <w:t>ylläpito</w:t>
-      </w:r>
-      <w:r>
-        <w:t xml:space="preserve"> toimia</w:t>
-      </w:r>
-      <w:r>
-        <w:t xml:space="preserve"> </w:t>
-      </w:r>
-      <w:r>
-        <w:t>toimiakseen.</w:t>
-      </w:r>
-    </w:p>
-    <w:p>
-      <w:pPr>
-        <w:pStyle w:val="Heading2"/>
-      </w:pPr>
-      <w:r>
-        <w:lastRenderedPageBreak/>
-        <w:t>6.4 Siirrettävyys ja yhteensopivuus</w:t>
-      </w:r>
-    </w:p>
-    <w:p>
-      <w:r>
-        <w:t>Ohjelmistoa</w:t>
-      </w:r>
-      <w:r>
-        <w:t xml:space="preserve"> ei ole mahdollista siirtää muille, kuin Windows-pohjaisille </w:t>
-      </w:r>
-      <w:r>
-        <w:t>käyttöjärjestelmille</w:t>
+        <w:t>), käytön tehokkuus, käyttäjien tyytyväisyys</w:t>
+      </w:r>
+    </w:p>
+    <w:p>
+      <w:r>
+        <w:t>Ohjelmiston käytettävyy</w:t>
+      </w:r>
+      <w:r>
+        <w:t>s pyritään</w:t>
+      </w:r>
+      <w:r>
+        <w:t xml:space="preserve"> pitämään yksinkertaisena sekä visuaalisesti ja myös teknisesti, sekä käyttäjän käyttömukavuus on otettu huomioon ohjelman eri vaiheissa esim. selkeillä väreille ja fonteilla sekä, loogisella toimintojen sijoittelulla</w:t>
+      </w:r>
+      <w:r>
+        <w:t>, sekä ääniefekteillä</w:t>
       </w:r>
       <w:r>
         <w:t>.</w:t>
@@ -1059,81 +1162,15 @@
     </w:p>
     <w:p>
       <w:pPr>
-        <w:pStyle w:val="Heading2"/>
-      </w:pPr>
-      <w:r>
-        <w:t>6.5 Operointi</w:t>
-      </w:r>
-    </w:p>
-    <w:p>
-      <w:r>
-        <w:tab/>
-        <w:t>Käyttöohjeet</w:t>
-      </w:r>
-    </w:p>
-    <w:p>
-      <w:pPr>
-        <w:pStyle w:val="Heading2"/>
-      </w:pPr>
-      <w:r>
-        <w:t>6.6 Käytettävyys (</w:t>
-      </w:r>
-      <w:proofErr w:type="spellStart"/>
-      <w:r>
-        <w:t>Usability</w:t>
-      </w:r>
-      <w:proofErr w:type="spellEnd"/>
-      <w:r>
-        <w:t>), käytön tehokkuus, käyttäjien tyytyväisyys</w:t>
-      </w:r>
-    </w:p>
-    <w:p>
-      <w:r>
-        <w:tab/>
-        <w:t xml:space="preserve">QA </w:t>
-      </w:r>
-      <w:proofErr w:type="spellStart"/>
-      <w:r>
-        <w:t>testing</w:t>
-      </w:r>
-      <w:proofErr w:type="spellEnd"/>
-      <w:r>
-        <w:t xml:space="preserve"> </w:t>
-      </w:r>
-      <w:proofErr w:type="spellStart"/>
-      <w:r>
-        <w:t>result</w:t>
-      </w:r>
-      <w:proofErr w:type="spellEnd"/>
-      <w:r>
-        <w:t xml:space="preserve">, Kuinka </w:t>
-      </w:r>
-      <w:proofErr w:type="spellStart"/>
-      <w:r>
-        <w:t>käyttäjäystävällisenn</w:t>
-      </w:r>
-      <w:proofErr w:type="spellEnd"/>
-      <w:r>
-        <w:t xml:space="preserve"> järjestelmä on</w:t>
-      </w:r>
-    </w:p>
-    <w:p>
-      <w:pPr>
-        <w:pStyle w:val="Heading1"/>
+        <w:pStyle w:val="Otsikko1"/>
       </w:pPr>
       <w:r>
         <w:t>7. Suunnittelurajoitteet</w:t>
       </w:r>
     </w:p>
     <w:p>
-      <w:r>
-        <w:tab/>
-        <w:t>Mitä rajoituksia mahdollinen kohde alusta sisältää, yleiskatsaus</w:t>
-      </w:r>
-    </w:p>
-    <w:p>
-      <w:pPr>
-        <w:pStyle w:val="Heading2"/>
+      <w:pPr>
+        <w:pStyle w:val="Otsikko2"/>
       </w:pPr>
       <w:r>
         <w:t>7.1 Standardit</w:t>
@@ -1162,8 +1199,33 @@
       </w:r>
     </w:p>
     <w:p>
-      <w:pPr>
-        <w:pStyle w:val="Heading2"/>
+      <w:r>
+        <w:t>Ohjelmiston k</w:t>
+      </w:r>
+      <w:r>
+        <w:t xml:space="preserve">ehitys </w:t>
+      </w:r>
+      <w:r>
+        <w:t xml:space="preserve">standardina </w:t>
+      </w:r>
+      <w:r>
+        <w:t xml:space="preserve">toimii </w:t>
+      </w:r>
+      <w:proofErr w:type="spellStart"/>
+      <w:r>
+        <w:t>Scrum</w:t>
+      </w:r>
+      <w:proofErr w:type="spellEnd"/>
+      <w:r>
+        <w:t xml:space="preserve"> työskentelytapa</w:t>
+      </w:r>
+      <w:r>
+        <w:t>.</w:t>
+      </w:r>
+    </w:p>
+    <w:p>
+      <w:pPr>
+        <w:pStyle w:val="Otsikko2"/>
       </w:pPr>
       <w:r>
         <w:t>7.2 Laitteistorajoitteet</w:t>
@@ -1171,16 +1233,15 @@
     </w:p>
     <w:p>
       <w:r>
-        <w:tab/>
-        <w:t>Millaisia laitteistoja järjestelmä vaatii tai minkä kanssa ei ole yhteensopivuutta</w:t>
-      </w:r>
-      <w:r>
-        <w:tab/>
-      </w:r>
-    </w:p>
-    <w:p>
-      <w:pPr>
-        <w:pStyle w:val="Heading2"/>
+        <w:t>Ohjelma on tarkoitettu käytettäväksi vain Windows käyttöjärjestelmän omaaville tietokoneille</w:t>
+      </w:r>
+      <w:r>
+        <w:t xml:space="preserve"> ja ohjelman toimintoja käyttääkseen vaatii hiiren sekä näytön.</w:t>
+      </w:r>
+    </w:p>
+    <w:p>
+      <w:pPr>
+        <w:pStyle w:val="Otsikko2"/>
       </w:pPr>
       <w:r>
         <w:t>7.3 Ohjelmistorajoitteet</w:t>
@@ -1193,7 +1254,7 @@
     </w:p>
     <w:p>
       <w:pPr>
-        <w:pStyle w:val="Heading2"/>
+        <w:pStyle w:val="Otsikko2"/>
       </w:pPr>
       <w:r>
         <w:t>7.4 Muut rajoitteet</w:t>
@@ -1206,7 +1267,7 @@
     </w:p>
     <w:p>
       <w:pPr>
-        <w:pStyle w:val="Heading1"/>
+        <w:pStyle w:val="Otsikko1"/>
       </w:pPr>
       <w:r>
         <w:t>8. Hylätyt ratkaisuvaihtoehdot</w:t>
@@ -1214,13 +1275,12 @@
     </w:p>
     <w:p>
       <w:r>
-        <w:tab/>
         <w:t>Prototyypit ja muutetut ominaisuudet</w:t>
       </w:r>
     </w:p>
     <w:p>
       <w:pPr>
-        <w:pStyle w:val="Heading1"/>
+        <w:pStyle w:val="Otsikko1"/>
       </w:pPr>
       <w:r>
         <w:t>9. Jatkokehitysajatuksia</w:t>
@@ -1229,6 +1289,34 @@
     <w:p>
       <w:r>
         <w:t xml:space="preserve">Laajempi pelivalikoima. Pilvi-pohjainen tallennusmenetelmä, joka mahdollistaisi monella laitteella pelaamisen samalla käyttäjätunnuksella. </w:t>
+      </w:r>
+      <w:r>
+        <w:t>Saavutettavuuden</w:t>
+      </w:r>
+      <w:r>
+        <w:t xml:space="preserve"> ja</w:t>
+      </w:r>
+      <w:r>
+        <w:t xml:space="preserve"> käyttäjä ystävällisyyden </w:t>
+      </w:r>
+      <w:r>
+        <w:t>parantamista</w:t>
+      </w:r>
+      <w:r>
+        <w:t xml:space="preserve"> esim. </w:t>
+      </w:r>
+      <w:r>
+        <w:lastRenderedPageBreak/>
+        <w:t xml:space="preserve">käyttäminen ilman tiettyjä ulkoisia laitteita, </w:t>
+      </w:r>
+      <w:r>
+        <w:t>pelin sä</w:t>
+      </w:r>
+      <w:r>
+        <w:t>äntöjä ja voittojen informaation lisäämistä.</w:t>
+      </w:r>
+      <w:r>
+        <w:t xml:space="preserve"> Visuaalisen puolen kehittämistä esim. animaatioiden määrän lisäämistä.</w:t>
       </w:r>
     </w:p>
     <w:p>
@@ -2086,16 +2174,16 @@
     <w:lsdException w:name="Unresolved Mention" w:semiHidden="1" w:unhideWhenUsed="1"/>
     <w:lsdException w:name="Smart Link" w:semiHidden="1" w:unhideWhenUsed="1"/>
   </w:latentStyles>
-  <w:style w:type="paragraph" w:default="1" w:styleId="Normal">
+  <w:style w:type="paragraph" w:default="1" w:styleId="Normaali">
     <w:name w:val="Normal"/>
     <w:qFormat/>
     <w:rsid w:val="00DB5D33"/>
   </w:style>
-  <w:style w:type="paragraph" w:styleId="Heading1">
+  <w:style w:type="paragraph" w:styleId="Otsikko1">
     <w:name w:val="heading 1"/>
-    <w:basedOn w:val="Normal"/>
-    <w:next w:val="Normal"/>
-    <w:link w:val="Heading1Char"/>
+    <w:basedOn w:val="Normaali"/>
+    <w:next w:val="Normaali"/>
+    <w:link w:val="Otsikko1Char"/>
     <w:uiPriority w:val="9"/>
     <w:qFormat/>
     <w:rsid w:val="005F4259"/>
@@ -2112,11 +2200,11 @@
       <w:szCs w:val="32"/>
     </w:rPr>
   </w:style>
-  <w:style w:type="paragraph" w:styleId="Heading2">
+  <w:style w:type="paragraph" w:styleId="Otsikko2">
     <w:name w:val="heading 2"/>
-    <w:basedOn w:val="Normal"/>
-    <w:next w:val="Normal"/>
-    <w:link w:val="Heading2Char"/>
+    <w:basedOn w:val="Normaali"/>
+    <w:next w:val="Normaali"/>
+    <w:link w:val="Otsikko2Char"/>
     <w:uiPriority w:val="9"/>
     <w:unhideWhenUsed/>
     <w:qFormat/>
@@ -2134,11 +2222,11 @@
       <w:szCs w:val="26"/>
     </w:rPr>
   </w:style>
-  <w:style w:type="paragraph" w:styleId="Heading3">
+  <w:style w:type="paragraph" w:styleId="Otsikko3">
     <w:name w:val="heading 3"/>
-    <w:basedOn w:val="Normal"/>
-    <w:next w:val="Normal"/>
-    <w:link w:val="Heading3Char"/>
+    <w:basedOn w:val="Normaali"/>
+    <w:next w:val="Normaali"/>
+    <w:link w:val="Otsikko3Char"/>
     <w:uiPriority w:val="9"/>
     <w:unhideWhenUsed/>
     <w:qFormat/>
@@ -2156,13 +2244,13 @@
       <w:szCs w:val="24"/>
     </w:rPr>
   </w:style>
-  <w:style w:type="character" w:default="1" w:styleId="DefaultParagraphFont">
+  <w:style w:type="character" w:default="1" w:styleId="Kappaleenoletusfontti">
     <w:name w:val="Default Paragraph Font"/>
     <w:uiPriority w:val="1"/>
     <w:semiHidden/>
     <w:unhideWhenUsed/>
   </w:style>
-  <w:style w:type="table" w:default="1" w:styleId="TableNormal">
+  <w:style w:type="table" w:default="1" w:styleId="Normaalitaulukko">
     <w:name w:val="Normal Table"/>
     <w:uiPriority w:val="99"/>
     <w:semiHidden/>
@@ -2177,16 +2265,16 @@
       </w:tblCellMar>
     </w:tblPr>
   </w:style>
-  <w:style w:type="numbering" w:default="1" w:styleId="NoList">
+  <w:style w:type="numbering" w:default="1" w:styleId="Eiluetteloa">
     <w:name w:val="No List"/>
     <w:uiPriority w:val="99"/>
     <w:semiHidden/>
     <w:unhideWhenUsed/>
   </w:style>
-  <w:style w:type="character" w:customStyle="1" w:styleId="Heading1Char">
-    <w:name w:val="Heading 1 Char"/>
-    <w:basedOn w:val="DefaultParagraphFont"/>
-    <w:link w:val="Heading1"/>
+  <w:style w:type="character" w:customStyle="1" w:styleId="Otsikko1Char">
+    <w:name w:val="Otsikko 1 Char"/>
+    <w:basedOn w:val="Kappaleenoletusfontti"/>
+    <w:link w:val="Otsikko1"/>
     <w:uiPriority w:val="9"/>
     <w:rsid w:val="005F4259"/>
     <w:rPr>
@@ -2196,10 +2284,10 @@
       <w:szCs w:val="32"/>
     </w:rPr>
   </w:style>
-  <w:style w:type="character" w:customStyle="1" w:styleId="Heading2Char">
-    <w:name w:val="Heading 2 Char"/>
-    <w:basedOn w:val="DefaultParagraphFont"/>
-    <w:link w:val="Heading2"/>
+  <w:style w:type="character" w:customStyle="1" w:styleId="Otsikko2Char">
+    <w:name w:val="Otsikko 2 Char"/>
+    <w:basedOn w:val="Kappaleenoletusfontti"/>
+    <w:link w:val="Otsikko2"/>
     <w:uiPriority w:val="9"/>
     <w:rsid w:val="001914B4"/>
     <w:rPr>
@@ -2209,9 +2297,9 @@
       <w:szCs w:val="26"/>
     </w:rPr>
   </w:style>
-  <w:style w:type="paragraph" w:styleId="ListParagraph">
+  <w:style w:type="paragraph" w:styleId="Luettelokappale">
     <w:name w:val="List Paragraph"/>
-    <w:basedOn w:val="Normal"/>
+    <w:basedOn w:val="Normaali"/>
     <w:uiPriority w:val="34"/>
     <w:qFormat/>
     <w:rsid w:val="00B337A5"/>
@@ -2220,10 +2308,10 @@
       <w:contextualSpacing/>
     </w:pPr>
   </w:style>
-  <w:style w:type="character" w:customStyle="1" w:styleId="Heading3Char">
-    <w:name w:val="Heading 3 Char"/>
-    <w:basedOn w:val="DefaultParagraphFont"/>
-    <w:link w:val="Heading3"/>
+  <w:style w:type="character" w:customStyle="1" w:styleId="Otsikko3Char">
+    <w:name w:val="Otsikko 3 Char"/>
+    <w:basedOn w:val="Kappaleenoletusfontti"/>
+    <w:link w:val="Otsikko3"/>
     <w:uiPriority w:val="9"/>
     <w:rsid w:val="00255BE0"/>
     <w:rPr>

--- a/Dokumentit/Vaatimusmäärittely.docx
+++ b/Dokumentit/Vaatimusmäärittely.docx
@@ -577,7 +577,10 @@
         <w:t xml:space="preserve"> </w:t>
       </w:r>
       <w:r>
-        <w:t xml:space="preserve">uhkapelaamisesta </w:t>
+        <w:t>kasinopeleistä</w:t>
+      </w:r>
+      <w:r>
+        <w:t xml:space="preserve"> </w:t>
       </w:r>
       <w:r>
         <w:t>kiinnostun</w:t>
@@ -586,13 +589,7 @@
         <w:t>eille</w:t>
       </w:r>
       <w:r>
-        <w:t>, sekä uhkapeli ongelmaisille</w:t>
-      </w:r>
-      <w:r>
         <w:t>.</w:t>
-      </w:r>
-      <w:r>
-        <w:t xml:space="preserve"> </w:t>
       </w:r>
     </w:p>
     <w:p>
@@ -779,13 +776,11 @@
     </w:p>
     <w:p>
       <w:r>
-        <w:t xml:space="preserve">Sisäänkirjautumisikkuna on ensimmäinen </w:t>
-      </w:r>
-      <w:proofErr w:type="gramStart"/>
-      <w:r>
-        <w:t>ikkuna</w:t>
-      </w:r>
-      <w:proofErr w:type="gramEnd"/>
+        <w:t>Sisäänkirjautumisikkuna on ensimmäinen ikkuna</w:t>
+      </w:r>
+      <w:r>
+        <w:t>,</w:t>
+      </w:r>
       <w:r>
         <w:t xml:space="preserve"> joka avautuu, kun sovellus käynnistetään. Ikkunassa on mahdollista luoda uusi käyttäjä, kirjautua sisään vanhalle käyttäjälle tai pelata vieraskäyttäjällä. Ikkunassa on kaksi tekstikenttää, joihin käyttäjä kirjoittaa käyttäjänimensä ja salasanansa.</w:t>
       </w:r>
@@ -800,13 +795,7 @@
     </w:p>
     <w:p>
       <w:r>
-        <w:t>P</w:t>
-      </w:r>
-      <w:r>
-        <w:t xml:space="preserve">elivalikossa on mahdollista navigoida </w:t>
-      </w:r>
-      <w:r>
-        <w:t>sovelluksen eri peleihin. Valikko sisältää napin jokaista peliä kohden, joka avaa valitun pelin uudessa ikkunassa.</w:t>
+        <w:t>Pelivalikossa on mahdollista navigoida sovelluksen eri peleihin. Valikko sisältää napin jokaista peliä kohden, joka avaa valitun pelin uudessa ikkunassa.</w:t>
       </w:r>
     </w:p>
     <w:p>
@@ -855,7 +844,27 @@
         <w:t>4</w:t>
       </w:r>
       <w:r>
-        <w:t xml:space="preserve"> Pokeripeli</w:t>
+        <w:t xml:space="preserve"> </w:t>
+      </w:r>
+      <w:r>
+        <w:t>Peli</w:t>
+      </w:r>
+      <w:r>
+        <w:t>-</w:t>
+      </w:r>
+      <w:r>
+        <w:t>ikkuna</w:t>
+      </w:r>
+    </w:p>
+    <w:p>
+      <w:r>
+        <w:t>Peli-i</w:t>
+      </w:r>
+      <w:r>
+        <w:t xml:space="preserve">kkunoissa käyttäjä pääsee pelaamaan valitsemaansa peliä. Ikkunan ylälaudassa sijaitsee pelivalikosta tuttu käyttäjäpaneeli, sekä pelaajan viimeisimmän voiton. </w:t>
+      </w:r>
+      <w:r>
+        <w:t>Peli-ikkunoiden yleiset toiminnot ovat panostus napit, joista käyttäjä voi valita pelikierroksensa hinnan, Pelaa-nappi, joka käynnistää pelikierroksen valitulla panoksella, sekä voiton sattuessa Tuplaus-nappi ja Voitonmaksu-nappi.</w:t>
       </w:r>
     </w:p>
     <w:p>
@@ -869,29 +878,111 @@
         <w:t>5</w:t>
       </w:r>
       <w:r>
-        <w:t xml:space="preserve"> Blackjackpeli</w:t>
-      </w:r>
-    </w:p>
-    <w:p>
-      <w:pPr>
-        <w:pStyle w:val="Heading2"/>
-      </w:pPr>
-      <w:r>
+        <w:t xml:space="preserve"> Blackjack</w:t>
+      </w:r>
+    </w:p>
+    <w:p>
+      <w:r>
+        <w:t>Tähän kuva</w:t>
+      </w:r>
+    </w:p>
+    <w:p>
+      <w:pPr>
+        <w:pStyle w:val="Heading2"/>
+        <w:rPr>
+          <w:lang w:val="en-US"/>
+        </w:rPr>
+      </w:pPr>
+      <w:r>
+        <w:rPr>
+          <w:lang w:val="en-US"/>
+        </w:rPr>
         <w:t>4.</w:t>
       </w:r>
       <w:r>
+        <w:rPr>
+          <w:lang w:val="en-US"/>
+        </w:rPr>
         <w:t>6</w:t>
       </w:r>
       <w:r>
+        <w:rPr>
+          <w:lang w:val="en-US"/>
+        </w:rPr>
         <w:t xml:space="preserve"> </w:t>
       </w:r>
+      <w:r>
+        <w:rPr>
+          <w:lang w:val="en-US"/>
+        </w:rPr>
+        <w:t>Pokeri</w:t>
+      </w:r>
+    </w:p>
+    <w:p>
+      <w:r>
+        <w:t>Tähän kuva</w:t>
+      </w:r>
+    </w:p>
+    <w:p>
+      <w:r>
+        <w:t>Po</w:t>
+      </w:r>
+      <w:r>
+        <w:t xml:space="preserve">keri-pelissä arvotaan pöydälle kaksi pelikorttia ja kaksi kolmen kortin pinoa, joista vain päällimmäiset kortit ovat näkyvissä. Käyttäjä valitsee pinoista haluamansa, jolloin pinon kaikki kortit tulevat näkyviin. Pöydällä olevat kaksi näkyvää korttia, sekä valitun pinon kortit muodostavat viiden kortin käden, jonka perustella voitto maksetaan. Pelissä </w:t>
+      </w:r>
+      <w:r>
+        <w:t xml:space="preserve">erilaisia voittavia käsiä ovat kuvakorttipari, 2 paria, kolmoset, väri, suora, värisuora, täyskäsi, neloset ja kuningasvärisuora. Tuplauksena pokerissa toimii valinta, jossa käyttäjä </w:t>
+      </w:r>
+      <w:r>
+        <w:t>valitsee,</w:t>
+      </w:r>
+      <w:r>
+        <w:t xml:space="preserve"> onko yksi piilotettu kortti väriltään musta (maat pata ja risti), vai punainen (maat hertta ja ruutu). Valinnan jälkeen kortti paljastetaan ja oikein mennyt valinta antaa kaksinkertaisen voiton.</w:t>
+      </w:r>
+    </w:p>
+    <w:p>
+      <w:pPr>
+        <w:pStyle w:val="Heading2"/>
+      </w:pPr>
+      <w:r>
+        <w:t>4.</w:t>
+      </w:r>
+      <w:r>
+        <w:t>7</w:t>
+      </w:r>
+      <w:r>
+        <w:t xml:space="preserve"> </w:t>
+      </w:r>
       <w:proofErr w:type="spellStart"/>
       <w:r>
-        <w:t>Slottipeli</w:t>
+        <w:t>Slots</w:t>
       </w:r>
       <w:proofErr w:type="spellEnd"/>
     </w:p>
-    <w:p/>
+    <w:p>
+      <w:r>
+        <w:t>Tähän kuva</w:t>
+      </w:r>
+    </w:p>
+    <w:p>
+      <w:proofErr w:type="spellStart"/>
+      <w:r>
+        <w:t>Slots</w:t>
+      </w:r>
+      <w:proofErr w:type="spellEnd"/>
+      <w:r>
+        <w:t>-peli</w:t>
+      </w:r>
+      <w:r>
+        <w:t xml:space="preserve"> koostuu kolmesta viiden kuvion rullasta. Peli arpoo jokaisesta rullasta kuvion ja tulos riippuu rullien keskimmäisten kuvioiden yhdistelmistä. Eri kuvioilla on eri todennäköisyydet osua keskelle, joten harvinaisemmat kuvioyhdistelmät antavat isomman voiton. Pelin tuplauksena toimii arpapyörä, jossa on kymmenen kappaletta voiton moninkertaistus vaihtoehtoa. Vaihtoehdot arpapyörässä ovat 0x, 2x, 3x, 4x, 5x, joista 0x:n todennäköisyys on 50</w:t>
+      </w:r>
+      <w:r>
+        <w:t xml:space="preserve"> prosenttia</w:t>
+      </w:r>
+      <w:r>
+        <w:t>;</w:t>
+      </w:r>
+    </w:p>
     <w:p>
       <w:pPr>
         <w:pStyle w:val="Heading1"/>
@@ -902,22 +993,21 @@
     </w:p>
     <w:p>
       <w:r>
-        <w:tab/>
-        <w:t>Vaatiiko sovellus ohjelmistoja tai hardwarea toimiakseen</w:t>
-      </w:r>
-    </w:p>
-    <w:p>
-      <w:pPr>
-        <w:pStyle w:val="Heading2"/>
-      </w:pPr>
-      <w:r>
+        <w:t>Ohjelmisto on täysin itsenäinen, eikä vaadi erillisiä ulkoisia ohjelmistoja.</w:t>
+      </w:r>
+    </w:p>
+    <w:p>
+      <w:pPr>
+        <w:pStyle w:val="Heading2"/>
+      </w:pPr>
+      <w:r>
+        <w:lastRenderedPageBreak/>
         <w:t>5.1 Laitteistoliittymät</w:t>
       </w:r>
     </w:p>
     <w:p>
       <w:r>
-        <w:tab/>
-        <w:t>Järjestelmän vaatimat ulkoiset järjestelmät esim. tulostin tai äänikortti</w:t>
+        <w:t>Sovelluksen käyttäminen tarvitsee hiiren, sekä näppäimistön. Äänikortti on myös suositeltava parhaan mahdollisen käyttökokemuksen saavuttamiseksi.</w:t>
       </w:r>
     </w:p>
     <w:p>
@@ -1013,10 +1103,7 @@
     </w:p>
     <w:p>
       <w:r>
-        <w:t xml:space="preserve">Ohjelmisto ei vaadi </w:t>
-      </w:r>
-      <w:r>
-        <w:t>käyttäjältä aktiivis</w:t>
+        <w:t>Ohjelmisto ei vaadi käyttäjältä aktiivis</w:t>
       </w:r>
       <w:r>
         <w:t xml:space="preserve">ia </w:t>
@@ -1028,18 +1115,14 @@
         <w:t xml:space="preserve"> toimia</w:t>
       </w:r>
       <w:r>
-        <w:t xml:space="preserve"> </w:t>
-      </w:r>
-      <w:r>
-        <w:t>toimiakseen.</w:t>
-      </w:r>
-    </w:p>
-    <w:p>
-      <w:pPr>
-        <w:pStyle w:val="Heading2"/>
-      </w:pPr>
-      <w:r>
-        <w:lastRenderedPageBreak/>
+        <w:t xml:space="preserve"> toimiakseen.</w:t>
+      </w:r>
+    </w:p>
+    <w:p>
+      <w:pPr>
+        <w:pStyle w:val="Heading2"/>
+      </w:pPr>
+      <w:r>
         <w:t>6.4 Siirrettävyys ja yhteensopivuus</w:t>
       </w:r>
     </w:p>
@@ -1201,7 +1284,13 @@
     </w:p>
     <w:p>
       <w:r>
-        <w:t>Ohjelmisto sisältää ääniä.</w:t>
+        <w:t>Ohjelmisto sisältää ääni</w:t>
+      </w:r>
+      <w:r>
+        <w:t>tehosteita ja englannin kieltä</w:t>
+      </w:r>
+      <w:r>
+        <w:t>.</w:t>
       </w:r>
     </w:p>
     <w:p>
@@ -1223,6 +1312,7 @@
         <w:pStyle w:val="Heading1"/>
       </w:pPr>
       <w:r>
+        <w:lastRenderedPageBreak/>
         <w:t>9. Jatkokehitysajatuksia</w:t>
       </w:r>
     </w:p>
@@ -2089,7 +2179,7 @@
   <w:style w:type="paragraph" w:default="1" w:styleId="Normal">
     <w:name w:val="Normal"/>
     <w:qFormat/>
-    <w:rsid w:val="00DB5D33"/>
+    <w:rsid w:val="003C08C6"/>
   </w:style>
   <w:style w:type="paragraph" w:styleId="Heading1">
     <w:name w:val="heading 1"/>

--- a/Dokumentit/Vaatimusmäärittely.docx
+++ b/Dokumentit/Vaatimusmäärittely.docx
@@ -4,7 +4,7 @@
   <w:body>
     <w:p>
       <w:pPr>
-        <w:pStyle w:val="Heading1"/>
+        <w:pStyle w:val="Otsikko1"/>
       </w:pPr>
       <w:r>
         <w:t>Vaatimusmäärittely</w:t>
@@ -12,7 +12,7 @@
     </w:p>
     <w:p>
       <w:pPr>
-        <w:pStyle w:val="Heading1"/>
+        <w:pStyle w:val="Otsikko1"/>
       </w:pPr>
       <w:r>
         <w:t>1. Johdanto</w:t>
@@ -40,7 +40,7 @@
     </w:p>
     <w:p>
       <w:pPr>
-        <w:pStyle w:val="Heading2"/>
+        <w:pStyle w:val="Otsikko2"/>
         <w:numPr>
           <w:ilvl w:val="1"/>
           <w:numId w:val="1"/>
@@ -81,7 +81,7 @@
     </w:p>
     <w:p>
       <w:pPr>
-        <w:pStyle w:val="Heading2"/>
+        <w:pStyle w:val="Otsikko2"/>
       </w:pPr>
       <w:r>
         <w:t>1.2 Tuote ja ympäristö</w:t>
@@ -106,7 +106,7 @@
     </w:p>
     <w:p>
       <w:pPr>
-        <w:pStyle w:val="Heading2"/>
+        <w:pStyle w:val="Otsikko2"/>
         <w:numPr>
           <w:ilvl w:val="1"/>
           <w:numId w:val="1"/>
@@ -118,7 +118,7 @@
     </w:p>
     <w:p>
       <w:pPr>
-        <w:pStyle w:val="ListParagraph"/>
+        <w:pStyle w:val="Luettelokappale"/>
         <w:numPr>
           <w:ilvl w:val="0"/>
           <w:numId w:val="2"/>
@@ -156,7 +156,7 @@
     </w:p>
     <w:p>
       <w:pPr>
-        <w:pStyle w:val="ListParagraph"/>
+        <w:pStyle w:val="Luettelokappale"/>
         <w:numPr>
           <w:ilvl w:val="0"/>
           <w:numId w:val="2"/>
@@ -210,7 +210,7 @@
     </w:p>
     <w:p>
       <w:pPr>
-        <w:pStyle w:val="ListParagraph"/>
+        <w:pStyle w:val="Luettelokappale"/>
         <w:numPr>
           <w:ilvl w:val="0"/>
           <w:numId w:val="2"/>
@@ -249,7 +249,7 @@
     </w:p>
     <w:p>
       <w:pPr>
-        <w:pStyle w:val="ListParagraph"/>
+        <w:pStyle w:val="Luettelokappale"/>
         <w:numPr>
           <w:ilvl w:val="0"/>
           <w:numId w:val="2"/>
@@ -261,7 +261,7 @@
     </w:p>
     <w:p>
       <w:pPr>
-        <w:pStyle w:val="ListParagraph"/>
+        <w:pStyle w:val="Luettelokappale"/>
         <w:numPr>
           <w:ilvl w:val="0"/>
           <w:numId w:val="2"/>
@@ -298,10 +298,16 @@
     </w:p>
     <w:p>
       <w:pPr>
-        <w:pStyle w:val="Heading2"/>
-      </w:pPr>
-      <w:r>
-        <w:t>1.4 Viitteet</w:t>
+        <w:pStyle w:val="Otsikko2"/>
+      </w:pPr>
+      <w:r>
+        <w:t>1.</w:t>
+      </w:r>
+      <w:r>
+        <w:t>3</w:t>
+      </w:r>
+      <w:r>
+        <w:t xml:space="preserve"> Viitteet</w:t>
       </w:r>
     </w:p>
     <w:p>
@@ -316,10 +322,16 @@
     </w:p>
     <w:p>
       <w:pPr>
-        <w:pStyle w:val="Heading2"/>
-      </w:pPr>
-      <w:r>
-        <w:t>1.5 Yleiskatsaus dokumenttiin</w:t>
+        <w:pStyle w:val="Otsikko2"/>
+      </w:pPr>
+      <w:r>
+        <w:t>1.</w:t>
+      </w:r>
+      <w:r>
+        <w:t>4</w:t>
+      </w:r>
+      <w:r>
+        <w:t xml:space="preserve"> Yleiskatsaus dokumenttiin</w:t>
       </w:r>
     </w:p>
     <w:p>
@@ -338,7 +350,7 @@
     </w:p>
     <w:p>
       <w:pPr>
-        <w:pStyle w:val="Heading1"/>
+        <w:pStyle w:val="Otsikko1"/>
       </w:pPr>
       <w:r>
         <w:t>2. Yleiskuvaus</w:t>
@@ -351,7 +363,7 @@
     </w:p>
     <w:p>
       <w:pPr>
-        <w:pStyle w:val="ListParagraph"/>
+        <w:pStyle w:val="Luettelokappale"/>
         <w:numPr>
           <w:ilvl w:val="0"/>
           <w:numId w:val="3"/>
@@ -369,7 +381,7 @@
     </w:p>
     <w:p>
       <w:pPr>
-        <w:pStyle w:val="ListParagraph"/>
+        <w:pStyle w:val="Luettelokappale"/>
         <w:numPr>
           <w:ilvl w:val="0"/>
           <w:numId w:val="3"/>
@@ -393,7 +405,7 @@
     </w:p>
     <w:p>
       <w:pPr>
-        <w:pStyle w:val="ListParagraph"/>
+        <w:pStyle w:val="Luettelokappale"/>
         <w:numPr>
           <w:ilvl w:val="0"/>
           <w:numId w:val="3"/>
@@ -414,7 +426,7 @@
     </w:p>
     <w:p>
       <w:pPr>
-        <w:pStyle w:val="ListParagraph"/>
+        <w:pStyle w:val="Luettelokappale"/>
         <w:numPr>
           <w:ilvl w:val="0"/>
           <w:numId w:val="3"/>
@@ -444,7 +456,7 @@
     </w:p>
     <w:p>
       <w:pPr>
-        <w:pStyle w:val="ListParagraph"/>
+        <w:pStyle w:val="Luettelokappale"/>
         <w:numPr>
           <w:ilvl w:val="0"/>
           <w:numId w:val="3"/>
@@ -471,7 +483,7 @@
     </w:p>
     <w:p>
       <w:pPr>
-        <w:pStyle w:val="Heading2"/>
+        <w:pStyle w:val="Otsikko2"/>
       </w:pPr>
       <w:r>
         <w:t>2.1 Ympäristö</w:t>
@@ -482,9 +494,13 @@
         <w:t>Ohjelman käyttöympäristönä toimii Windows.</w:t>
       </w:r>
     </w:p>
-    <w:p>
-      <w:pPr>
-        <w:pStyle w:val="Heading2"/>
+    <w:p/>
+    <w:p/>
+    <w:p/>
+    <w:p/>
+    <w:p>
+      <w:pPr>
+        <w:pStyle w:val="Otsikko2"/>
       </w:pPr>
       <w:r>
         <w:lastRenderedPageBreak/>
@@ -492,21 +508,39 @@
       </w:r>
     </w:p>
     <w:p>
+      <w:pPr>
+        <w:rPr>
+          <w:noProof/>
+        </w:rPr>
+      </w:pPr>
       <w:r>
         <w:t>Ohje</w:t>
       </w:r>
       <w:r>
         <w:t>lman toiminnan prosessi.</w:t>
       </w:r>
+      <w:r>
+        <w:rPr>
+          <w:noProof/>
+        </w:rPr>
+        <w:t xml:space="preserve"> </w:t>
+      </w:r>
+    </w:p>
+    <w:p>
+      <w:pPr>
+        <w:rPr>
+          <w:noProof/>
+        </w:rPr>
+      </w:pPr>
       <w:r>
         <w:rPr>
           <w:noProof/>
         </w:rPr>
         <w:drawing>
-          <wp:inline distT="0" distB="0" distL="0" distR="0" wp14:anchorId="1C2A4AA1" wp14:editId="53476BA3">
-            <wp:extent cx="5876925" cy="1990725"/>
-            <wp:effectExtent l="0" t="0" r="9525" b="9525"/>
-            <wp:docPr id="844754990" name="Kuva 1"/>
+          <wp:inline distT="0" distB="0" distL="0" distR="0" wp14:anchorId="7FFDB042" wp14:editId="13C60B22">
+            <wp:extent cx="6114415" cy="2027555"/>
+            <wp:effectExtent l="0" t="0" r="635" b="0"/>
+            <wp:docPr id="1824115042" name="Kuva 2"/>
             <wp:cNvGraphicFramePr>
               <a:graphicFrameLocks xmlns:a="http://schemas.openxmlformats.org/drawingml/2006/main" noChangeAspect="1"/>
             </wp:cNvGraphicFramePr>
@@ -514,7 +548,7 @@
               <a:graphicData uri="http://schemas.openxmlformats.org/drawingml/2006/picture">
                 <pic:pic xmlns:pic="http://schemas.openxmlformats.org/drawingml/2006/picture">
                   <pic:nvPicPr>
-                    <pic:cNvPr id="0" name="Picture 1"/>
+                    <pic:cNvPr id="0" name="Picture 2"/>
                     <pic:cNvPicPr>
                       <a:picLocks noChangeAspect="1" noChangeArrowheads="1"/>
                     </pic:cNvPicPr>
@@ -535,7 +569,7 @@
                   <pic:spPr bwMode="auto">
                     <a:xfrm>
                       <a:off x="0" y="0"/>
-                      <a:ext cx="5876925" cy="1990725"/>
+                      <a:ext cx="6114415" cy="2027555"/>
                     </a:xfrm>
                     <a:prstGeom prst="rect">
                       <a:avLst/>
@@ -554,7 +588,75 @@
     </w:p>
     <w:p>
       <w:pPr>
-        <w:pStyle w:val="Heading2"/>
+        <w:rPr>
+          <w:noProof/>
+        </w:rPr>
+      </w:pPr>
+      <w:r>
+        <w:rPr>
+          <w:noProof/>
+        </w:rPr>
+        <w:t>Pelien toiminnan prosessi.</w:t>
+      </w:r>
+    </w:p>
+    <w:p>
+      <w:r>
+        <w:rPr>
+          <w:noProof/>
+        </w:rPr>
+        <w:drawing>
+          <wp:inline distT="0" distB="0" distL="0" distR="0" wp14:anchorId="4809DAE6" wp14:editId="3D1F8EEF">
+            <wp:extent cx="6115685" cy="3336925"/>
+            <wp:effectExtent l="0" t="0" r="0" b="0"/>
+            <wp:docPr id="2056967144" name="Kuva 2" descr="Kuva, joka sisältää kohteen kuvakaappaus, musta, muotoilu&#10;&#10;Kuvaus luotu automaattisesti"/>
+            <wp:cNvGraphicFramePr>
+              <a:graphicFrameLocks xmlns:a="http://schemas.openxmlformats.org/drawingml/2006/main" noChangeAspect="1"/>
+            </wp:cNvGraphicFramePr>
+            <a:graphic xmlns:a="http://schemas.openxmlformats.org/drawingml/2006/main">
+              <a:graphicData uri="http://schemas.openxmlformats.org/drawingml/2006/picture">
+                <pic:pic xmlns:pic="http://schemas.openxmlformats.org/drawingml/2006/picture">
+                  <pic:nvPicPr>
+                    <pic:cNvPr id="2056967144" name="Kuva 2" descr="Kuva, joka sisältää kohteen kuvakaappaus, musta, muotoilu&#10;&#10;Kuvaus luotu automaattisesti"/>
+                    <pic:cNvPicPr>
+                      <a:picLocks noChangeAspect="1" noChangeArrowheads="1"/>
+                    </pic:cNvPicPr>
+                  </pic:nvPicPr>
+                  <pic:blipFill>
+                    <a:blip r:embed="rId6">
+                      <a:extLst>
+                        <a:ext uri="{28A0092B-C50C-407E-A947-70E740481C1C}">
+                          <a14:useLocalDpi xmlns:a14="http://schemas.microsoft.com/office/drawing/2010/main" val="0"/>
+                        </a:ext>
+                      </a:extLst>
+                    </a:blip>
+                    <a:srcRect/>
+                    <a:stretch>
+                      <a:fillRect/>
+                    </a:stretch>
+                  </pic:blipFill>
+                  <pic:spPr bwMode="auto">
+                    <a:xfrm>
+                      <a:off x="0" y="0"/>
+                      <a:ext cx="6115685" cy="3336925"/>
+                    </a:xfrm>
+                    <a:prstGeom prst="rect">
+                      <a:avLst/>
+                    </a:prstGeom>
+                    <a:noFill/>
+                    <a:ln>
+                      <a:noFill/>
+                    </a:ln>
+                  </pic:spPr>
+                </pic:pic>
+              </a:graphicData>
+            </a:graphic>
+          </wp:inline>
+        </w:drawing>
+      </w:r>
+    </w:p>
+    <w:p>
+      <w:pPr>
+        <w:pStyle w:val="Otsikko2"/>
       </w:pPr>
       <w:r>
         <w:t>2.3 Käyttäjät</w:t>
@@ -562,232 +664,220 @@
     </w:p>
     <w:p>
       <w:r>
-        <w:t>Ohjelma</w:t>
-      </w:r>
-      <w:r>
-        <w:t xml:space="preserve"> on suunnattu</w:t>
-      </w:r>
-      <w:r>
-        <w:t xml:space="preserve"> kaik</w:t>
-      </w:r>
-      <w:r>
-        <w:t>ille</w:t>
+        <w:t xml:space="preserve">Ohjelma on suunnattu kaikille uhkapelaamisesta kiinnostuneille, sekä uhkapeli ongelmaisille. </w:t>
+      </w:r>
+    </w:p>
+    <w:p>
+      <w:pPr>
+        <w:pStyle w:val="Otsikko2"/>
+      </w:pPr>
+      <w:r>
+        <w:t>2.4 Yleiset rajoitteet</w:t>
+      </w:r>
+    </w:p>
+    <w:p>
+      <w:r>
+        <w:t>Ohjelman käyttö vaatii Windows käyttöjärjestelmä</w:t>
+      </w:r>
+      <w:r>
+        <w:t xml:space="preserve">n omaavan </w:t>
+      </w:r>
+      <w:r>
+        <w:t>tietoko</w:t>
+      </w:r>
+      <w:r>
+        <w:t>neen</w:t>
+      </w:r>
+      <w:r>
+        <w:t>.</w:t>
+      </w:r>
+      <w:r>
+        <w:t xml:space="preserve"> Ohjelma vaatii myös englannin kielen taidon.</w:t>
+      </w:r>
+    </w:p>
+    <w:p>
+      <w:pPr>
+        <w:pStyle w:val="Otsikko2"/>
+      </w:pPr>
+      <w:r>
+        <w:t>2.5 Oletukset ja riippuvuudet</w:t>
+      </w:r>
+    </w:p>
+    <w:p>
+      <w:r>
+        <w:t>Ohjelmaa käyttääkseen käyttäjältä oletetaan vähintään perustason tietämystä yleisestä tietokoneen operoinnista</w:t>
+      </w:r>
+      <w:r>
+        <w:t>, sekä englannin kielestä</w:t>
+      </w:r>
+      <w:r>
+        <w:t>.</w:t>
+      </w:r>
+      <w:r>
+        <w:t xml:space="preserve"> Aikaisempi kokemus automaattipeleistä helpottaa käyttäjäkokemusta.</w:t>
+      </w:r>
+    </w:p>
+    <w:p>
+      <w:pPr>
+        <w:pStyle w:val="Otsikko1"/>
+      </w:pPr>
+      <w:r>
+        <w:lastRenderedPageBreak/>
+        <w:t>3. Tiedot ja tietokanta</w:t>
+      </w:r>
+    </w:p>
+    <w:p>
+      <w:pPr>
+        <w:pStyle w:val="Otsikko2"/>
+      </w:pPr>
+      <w:r>
+        <w:t>3.1 Tietosisältö</w:t>
+      </w:r>
+    </w:p>
+    <w:p>
+      <w:r>
+        <w:t xml:space="preserve">Ohjelma tallentaa </w:t>
+      </w:r>
+      <w:r>
+        <w:t>tietoa</w:t>
       </w:r>
       <w:r>
         <w:t xml:space="preserve"> </w:t>
       </w:r>
       <w:r>
-        <w:t>kasinopeleistä</w:t>
+        <w:t>automaattisesti, kun käyttäjä luo uuden käyttäjätunnuksen, sekä kun sovellus suljetaan. Käyttäjätiedot tallennetaan paikallisesti JSON-tiedostomuotoon ilman salausta. Tallennettuihin tietoihin sisältyy käyttäjätunnus, salasana ja käyttäjän varat.</w:t>
+      </w:r>
+    </w:p>
+    <w:p>
+      <w:pPr>
+        <w:pStyle w:val="Otsikko3"/>
+      </w:pPr>
+      <w:r>
+        <w:t xml:space="preserve">3.1.1 </w:t>
+      </w:r>
+      <w:r>
+        <w:t>JSON</w:t>
+      </w:r>
+    </w:p>
+    <w:p>
+      <w:r>
+        <w:t>JSON on tiedostomuoto, jota käytetään datan tallentamiseen ja vaihtamiseen. JSON-tiedostot sisältävät tietoa rakenteisessa muodossa, joka perustuu avain-arvo-pareihin. JSON on yksinkertainen ja ihmisen luettavissa oleva tiedostomuoto</w:t>
+      </w:r>
+      <w:r>
+        <w:t>.</w:t>
+      </w:r>
+    </w:p>
+    <w:p>
+      <w:pPr>
+        <w:pStyle w:val="Otsikko2"/>
+      </w:pPr>
+      <w:r>
+        <w:t>3.2 Käyttöintensiteetti</w:t>
+      </w:r>
+    </w:p>
+    <w:p>
+      <w:r>
+        <w:t xml:space="preserve">Ohjelma </w:t>
+      </w:r>
+      <w:r>
+        <w:t>ei rasita käyttöympäristöä paljon</w:t>
+      </w:r>
+      <w:r>
+        <w:t>, sekä</w:t>
+      </w:r>
+      <w:r>
+        <w:t xml:space="preserve"> on</w:t>
+      </w:r>
+      <w:r>
+        <w:t xml:space="preserve"> kokonaisuudessaan pieni kokoinen.</w:t>
       </w:r>
       <w:r>
         <w:t xml:space="preserve"> </w:t>
       </w:r>
-      <w:r>
-        <w:t>kiinnostun</w:t>
-      </w:r>
-      <w:r>
-        <w:t>eille</w:t>
-      </w:r>
-      <w:r>
-        <w:t>.</w:t>
-      </w:r>
-    </w:p>
-    <w:p>
-      <w:pPr>
-        <w:pStyle w:val="Heading2"/>
-      </w:pPr>
-      <w:r>
-        <w:t>2.4 Yleiset rajoitteet</w:t>
-      </w:r>
-    </w:p>
-    <w:p>
-      <w:r>
-        <w:t>Ohjelman käyttö vaatii Windows käyttöjärjestelmä</w:t>
-      </w:r>
-      <w:r>
-        <w:t xml:space="preserve">n omaavan </w:t>
-      </w:r>
-      <w:r>
-        <w:t>tietoko</w:t>
-      </w:r>
-      <w:r>
-        <w:t>neen</w:t>
-      </w:r>
-      <w:r>
-        <w:t>.</w:t>
-      </w:r>
-      <w:r>
-        <w:t xml:space="preserve"> Ohjelma vaatii myös englannin kielen taidon.</w:t>
-      </w:r>
-    </w:p>
-    <w:p>
-      <w:pPr>
-        <w:pStyle w:val="Heading2"/>
-      </w:pPr>
-      <w:r>
-        <w:t>2.5 Oletukset ja riippuvuudet</w:t>
-      </w:r>
-    </w:p>
-    <w:p>
-      <w:r>
-        <w:t>Ohjelmaa käyttääkseen käyttäjältä oletetaan vähintään perustason tietämystä yleisestä tietokoneen operoinnista</w:t>
-      </w:r>
-      <w:r>
-        <w:t>, sekä englannin kielestä</w:t>
-      </w:r>
-      <w:r>
-        <w:t>.</w:t>
-      </w:r>
-      <w:r>
-        <w:t xml:space="preserve"> Aikaisempi kokemus automaattipeleistä helpottaa käyttäjäkokemusta.</w:t>
-      </w:r>
-    </w:p>
-    <w:p>
-      <w:pPr>
-        <w:pStyle w:val="Heading1"/>
-      </w:pPr>
-      <w:r>
-        <w:t>3. Tiedot ja tietokanta</w:t>
-      </w:r>
-    </w:p>
-    <w:p>
-      <w:pPr>
-        <w:pStyle w:val="Heading2"/>
-      </w:pPr>
-      <w:r>
-        <w:t>3.1 Tietosisältö</w:t>
-      </w:r>
-    </w:p>
-    <w:p>
-      <w:r>
-        <w:t xml:space="preserve">Ohjelma tallentaa </w:t>
-      </w:r>
-      <w:r>
-        <w:t>tietoa</w:t>
-      </w:r>
+    </w:p>
+    <w:p>
+      <w:pPr>
+        <w:pStyle w:val="Otsikko2"/>
+      </w:pPr>
+      <w:r>
+        <w:t>3.3 Kapasiteettivaatimukset</w:t>
+      </w:r>
+    </w:p>
+    <w:p>
+      <w:r>
+        <w:t>Ohjelmaa käyttääkseen vaatii se vähintään 50 megabitin vapaata tallennus tilaa, sekä samat minimivaatimukset käyttöympäristöltä kuin Visual Studio sovellus.</w:t>
+      </w:r>
+    </w:p>
+    <w:p>
+      <w:pPr>
+        <w:pStyle w:val="Otsikko1"/>
+      </w:pPr>
+      <w:r>
+        <w:t>4. Toiminnot</w:t>
+      </w:r>
+    </w:p>
+    <w:p>
+      <w:pPr>
+        <w:pStyle w:val="Otsikko2"/>
+      </w:pPr>
+      <w:r>
+        <w:t xml:space="preserve">4.1 </w:t>
+      </w:r>
+      <w:proofErr w:type="spellStart"/>
+      <w:r>
+        <w:t>Login</w:t>
+      </w:r>
+      <w:proofErr w:type="spellEnd"/>
       <w:r>
         <w:t xml:space="preserve"> </w:t>
       </w:r>
-      <w:r>
-        <w:t>automaattisesti, kun käyttäjä luo uuden käyttäjätunnuksen, sekä kun sovellus suljetaan. Käyttäjätiedot tallennetaan paikallisesti JSON-tiedostomuotoon ilman salausta. Tallennettuihin tietoihin sisältyy käyttäjätunnus, salasana ja käyttäjän varat.</w:t>
-      </w:r>
-    </w:p>
-    <w:p>
-      <w:pPr>
-        <w:pStyle w:val="Heading3"/>
-      </w:pPr>
-      <w:r>
-        <w:t xml:space="preserve">3.1.1 </w:t>
-      </w:r>
-      <w:r>
-        <w:t>JSON</w:t>
-      </w:r>
-    </w:p>
-    <w:p>
-      <w:r>
-        <w:t>JSON on tiedostomuoto, jota käytetään datan tallentamiseen ja vaihtamiseen. JSON-tiedostot sisältävät tietoa rakenteisessa muodossa, joka perustuu avain-arvo-pareihin. JSON on yksinkertainen ja ihmisen luettavissa oleva tiedostomuoto</w:t>
-      </w:r>
-      <w:r>
-        <w:t>.</w:t>
-      </w:r>
-    </w:p>
-    <w:p>
-      <w:pPr>
-        <w:pStyle w:val="Heading2"/>
-      </w:pPr>
-      <w:r>
-        <w:t>3.2 Käyttöintensiteetti</w:t>
-      </w:r>
-    </w:p>
-    <w:p>
-      <w:r>
-        <w:t xml:space="preserve">Ohjelma </w:t>
-      </w:r>
-      <w:r>
-        <w:t>ei rasita käyttöympäristöä paljon</w:t>
-      </w:r>
-      <w:r>
-        <w:t>, sekä</w:t>
-      </w:r>
-      <w:r>
-        <w:t xml:space="preserve"> on</w:t>
-      </w:r>
-      <w:r>
-        <w:t xml:space="preserve"> kokonaisuudessaan pieni kokoinen.</w:t>
-      </w:r>
-      <w:r>
-        <w:t xml:space="preserve"> </w:t>
-      </w:r>
-    </w:p>
-    <w:p>
-      <w:pPr>
-        <w:pStyle w:val="Heading2"/>
-      </w:pPr>
-      <w:r>
-        <w:t>3.3 Kapasiteettivaatimukset</w:t>
-      </w:r>
-    </w:p>
-    <w:p>
-      <w:r>
-        <w:t xml:space="preserve">Ohjelmaa </w:t>
-      </w:r>
-      <w:r>
-        <w:t>käyttääkseen</w:t>
-      </w:r>
-      <w:r>
-        <w:t xml:space="preserve"> vaatii se vähintään 20 mega</w:t>
-      </w:r>
-      <w:r>
-        <w:t>bitin vapaata tallennus tilaa,</w:t>
-      </w:r>
-      <w:r>
-        <w:t xml:space="preserve"> sekä samat minimivaatimukset käyttöympäristölle, kun Visual studio.</w:t>
-      </w:r>
-    </w:p>
-    <w:p>
-      <w:pPr>
-        <w:pStyle w:val="Heading1"/>
-      </w:pPr>
-      <w:r>
-        <w:lastRenderedPageBreak/>
-        <w:t>4. Toiminnot</w:t>
-      </w:r>
-    </w:p>
-    <w:p>
-      <w:pPr>
-        <w:pStyle w:val="Heading2"/>
-      </w:pPr>
-      <w:r>
-        <w:t xml:space="preserve">4.1 </w:t>
-      </w:r>
       <w:proofErr w:type="spellStart"/>
       <w:r>
-        <w:t>Login</w:t>
+        <w:t>screen</w:t>
       </w:r>
       <w:proofErr w:type="spellEnd"/>
       <w:r>
-        <w:t xml:space="preserve"> </w:t>
-      </w:r>
-      <w:proofErr w:type="spellStart"/>
-      <w:r>
-        <w:t>screen</w:t>
-      </w:r>
-      <w:proofErr w:type="spellEnd"/>
-    </w:p>
-    <w:p>
-      <w:r>
-        <w:t>Sisäänkirjautumisikkuna on ensimmäinen ikkuna</w:t>
+        <w:t xml:space="preserve"> (Sisäänkirjautuminen)</w:t>
+      </w:r>
+    </w:p>
+    <w:p>
+      <w:r>
+        <w:t>Sisäänkirjautum</w:t>
+      </w:r>
+      <w:r>
+        <w:t>inen on</w:t>
+      </w:r>
+      <w:r>
+        <w:t xml:space="preserve"> ensimmäinen ikkuna</w:t>
       </w:r>
       <w:r>
         <w:t>,</w:t>
       </w:r>
       <w:r>
-        <w:t xml:space="preserve"> joka avautuu, kun sovellus käynnistetään. Ikkunassa on mahdollista luoda uusi käyttäjä, kirjautua sisään vanhalle käyttäjälle tai pelata vieraskäyttäjällä. Ikkunassa on kaksi tekstikenttää, joihin käyttäjä kirjoittaa käyttäjänimensä ja salasanansa.</w:t>
-      </w:r>
-    </w:p>
-    <w:p>
-      <w:pPr>
-        <w:pStyle w:val="Heading2"/>
+        <w:t xml:space="preserve"> joka avautuu, kun sovellus käynnistetään. Ikkunassa on mahdollista luoda uusi käyttäjä, kirjautua sisään vanhalle käyttäjälle tai</w:t>
+      </w:r>
+      <w:r>
+        <w:t xml:space="preserve"> kirjautua </w:t>
+      </w:r>
+      <w:r>
+        <w:t>vieraskäyttäjä</w:t>
+      </w:r>
+      <w:r>
+        <w:t>nä</w:t>
+      </w:r>
+      <w:r>
+        <w:t xml:space="preserve">. Ikkunassa on kaksi tekstikenttää, joihin käyttäjä </w:t>
+      </w:r>
+      <w:r>
+        <w:t>syöttää</w:t>
+      </w:r>
+      <w:r>
+        <w:t xml:space="preserve"> käyttäjänimensä ja salasanansa.</w:t>
+      </w:r>
+    </w:p>
+    <w:p>
+      <w:pPr>
+        <w:pStyle w:val="Otsikko2"/>
       </w:pPr>
       <w:r>
         <w:t>4.2 Pelivalikko</w:t>
@@ -800,7 +890,7 @@
     </w:p>
     <w:p>
       <w:pPr>
-        <w:pStyle w:val="Heading2"/>
+        <w:pStyle w:val="Otsikko2"/>
       </w:pPr>
       <w:r>
         <w:t>4.</w:t>
@@ -832,10 +922,32 @@
       <w:r>
         <w:t xml:space="preserve"> Käyttäjäpaneelin oikeassa reunassa on pieni valikko josta voi Lisätä varoja tilille, nostaa varoja tililtä tai kirjautua ulos. Ulos kirjautuminen avaa sisäänkirjautumisikkunan.</w:t>
       </w:r>
-    </w:p>
-    <w:p>
-      <w:pPr>
-        <w:pStyle w:val="Heading2"/>
+      <w:r>
+        <w:t xml:space="preserve"> </w:t>
+      </w:r>
+      <w:r>
+        <w:t>Jokaisesta ikkunasta löytyy myös ”</w:t>
+      </w:r>
+      <w:proofErr w:type="spellStart"/>
+      <w:r>
+        <w:t>Quit</w:t>
+      </w:r>
+      <w:proofErr w:type="spellEnd"/>
+      <w:r>
+        <w:t xml:space="preserve">” niminen nappi, jolla voidaan sulkea </w:t>
+      </w:r>
+      <w:proofErr w:type="gramStart"/>
+      <w:r>
+        <w:t>pää-ohjelma</w:t>
+      </w:r>
+      <w:proofErr w:type="gramEnd"/>
+      <w:r>
+        <w:t xml:space="preserve"> tai aktiivinen peli-ikkuna.</w:t>
+      </w:r>
+    </w:p>
+    <w:p>
+      <w:pPr>
+        <w:pStyle w:val="Otsikko2"/>
       </w:pPr>
       <w:r>
         <w:t>4.</w:t>
@@ -861,17 +973,39 @@
         <w:t>Peli-i</w:t>
       </w:r>
       <w:r>
-        <w:t xml:space="preserve">kkunoissa käyttäjä pääsee pelaamaan valitsemaansa peliä. Ikkunan ylälaudassa sijaitsee pelivalikosta tuttu käyttäjäpaneeli, sekä pelaajan viimeisimmän voiton. </w:t>
+        <w:t>kkunoissa käyttäjä pääsee pelaamaan valitsemaansa peliä. Ikkunan ylälaudassa sijaitsee pelivalikosta tuttu käyttäjäpaneeli</w:t>
+      </w:r>
+      <w:r>
+        <w:t xml:space="preserve">, </w:t>
+      </w:r>
+      <w:r>
+        <w:t xml:space="preserve">sekä </w:t>
+      </w:r>
+      <w:r>
+        <w:t xml:space="preserve">lisänä info teksti, joka kertoo </w:t>
+      </w:r>
+      <w:r>
+        <w:t>pelaajan viimeisimmän voito</w:t>
+      </w:r>
+      <w:r>
+        <w:t>n</w:t>
+      </w:r>
+      <w:r>
+        <w:t xml:space="preserve">. </w:t>
       </w:r>
       <w:r>
         <w:t>Peli-ikkunoiden yleiset toiminnot ovat panostus napit, joista käyttäjä voi valita pelikierroksensa hinnan, Pelaa-nappi, joka käynnistää pelikierroksen valitulla panoksella, sekä voiton sattuessa Tuplaus-nappi ja Voitonmaksu-nappi.</w:t>
       </w:r>
     </w:p>
-    <w:p>
-      <w:pPr>
-        <w:pStyle w:val="Heading2"/>
-      </w:pPr>
-      <w:r>
+    <w:p/>
+    <w:p/>
+    <w:p/>
+    <w:p>
+      <w:pPr>
+        <w:pStyle w:val="Otsikko2"/>
+      </w:pPr>
+      <w:r>
+        <w:lastRenderedPageBreak/>
         <w:t>4.</w:t>
       </w:r>
       <w:r>
@@ -883,258 +1017,517 @@
     </w:p>
     <w:p>
       <w:r>
-        <w:t>Tähän kuva</w:t>
-      </w:r>
-    </w:p>
-    <w:p>
-      <w:pPr>
-        <w:pStyle w:val="Heading2"/>
+        <w:t>Blackjack peli toimii perinteisillä blackjackin kortti pelin säännöillä missä pyritään saamaan korttien yhteiseksi arvoksi 21</w:t>
+      </w:r>
+      <w:r>
+        <w:t xml:space="preserve">, lisäksi pelistä löytyy voiton tuplaus </w:t>
+      </w:r>
+      <w:proofErr w:type="gramStart"/>
+      <w:r>
+        <w:t>kierros</w:t>
+      </w:r>
+      <w:proofErr w:type="gramEnd"/>
+      <w:r>
+        <w:t xml:space="preserve"> joka toimii samaa periaatteella kuin normaali kierros.</w:t>
+      </w:r>
+    </w:p>
+    <w:p>
+      <w:r>
         <w:rPr>
-          <w:lang w:val="en-US"/>
+          <w:noProof/>
         </w:rPr>
-      </w:pPr>
+        <w:drawing>
+          <wp:inline distT="0" distB="0" distL="0" distR="0" wp14:anchorId="3299A3C4" wp14:editId="3CA8229A">
+            <wp:extent cx="6120130" cy="3246755"/>
+            <wp:effectExtent l="0" t="0" r="0" b="0"/>
+            <wp:docPr id="1995298235" name="Kuva 1" descr="Kuva, joka sisältää kohteen kuvakaappaus, teksti, ohjelmisto, Multimediaohjelmisto&#10;&#10;Kuvaus luotu automaattisesti"/>
+            <wp:cNvGraphicFramePr>
+              <a:graphicFrameLocks xmlns:a="http://schemas.openxmlformats.org/drawingml/2006/main" noChangeAspect="1"/>
+            </wp:cNvGraphicFramePr>
+            <a:graphic xmlns:a="http://schemas.openxmlformats.org/drawingml/2006/main">
+              <a:graphicData uri="http://schemas.openxmlformats.org/drawingml/2006/picture">
+                <pic:pic xmlns:pic="http://schemas.openxmlformats.org/drawingml/2006/picture">
+                  <pic:nvPicPr>
+                    <pic:cNvPr id="1995298235" name="Kuva 1" descr="Kuva, joka sisältää kohteen kuvakaappaus, teksti, ohjelmisto, Multimediaohjelmisto&#10;&#10;Kuvaus luotu automaattisesti"/>
+                    <pic:cNvPicPr/>
+                  </pic:nvPicPr>
+                  <pic:blipFill>
+                    <a:blip r:embed="rId7"/>
+                    <a:stretch>
+                      <a:fillRect/>
+                    </a:stretch>
+                  </pic:blipFill>
+                  <pic:spPr>
+                    <a:xfrm>
+                      <a:off x="0" y="0"/>
+                      <a:ext cx="6120130" cy="3246755"/>
+                    </a:xfrm>
+                    <a:prstGeom prst="rect">
+                      <a:avLst/>
+                    </a:prstGeom>
+                  </pic:spPr>
+                </pic:pic>
+              </a:graphicData>
+            </a:graphic>
+          </wp:inline>
+        </w:drawing>
+      </w:r>
+    </w:p>
+    <w:p/>
+    <w:p>
+      <w:pPr>
+        <w:pStyle w:val="Otsikko2"/>
+      </w:pPr>
+      <w:r>
+        <w:t>4.</w:t>
+      </w:r>
+      <w:r>
+        <w:t>6</w:t>
+      </w:r>
+      <w:r>
+        <w:t xml:space="preserve"> </w:t>
+      </w:r>
+      <w:r>
+        <w:t>Pokeri</w:t>
+      </w:r>
+    </w:p>
+    <w:p/>
+    <w:p>
       <w:r>
         <w:rPr>
-          <w:lang w:val="en-US"/>
+          <w:noProof/>
         </w:rPr>
-        <w:t>4.</w:t>
-      </w:r>
+        <w:drawing>
+          <wp:inline distT="0" distB="0" distL="0" distR="0" wp14:anchorId="6C57B836" wp14:editId="6B0391EE">
+            <wp:extent cx="6106601" cy="3240598"/>
+            <wp:effectExtent l="0" t="0" r="8890" b="0"/>
+            <wp:docPr id="655179703" name="Kuva 1" descr="Kuva, joka sisältää kohteen teksti, kuvakaappaus, ohjelmisto, Multimediaohjelmisto&#10;&#10;Kuvaus luotu automaattisesti"/>
+            <wp:cNvGraphicFramePr>
+              <a:graphicFrameLocks xmlns:a="http://schemas.openxmlformats.org/drawingml/2006/main" noChangeAspect="1"/>
+            </wp:cNvGraphicFramePr>
+            <a:graphic xmlns:a="http://schemas.openxmlformats.org/drawingml/2006/main">
+              <a:graphicData uri="http://schemas.openxmlformats.org/drawingml/2006/picture">
+                <pic:pic xmlns:pic="http://schemas.openxmlformats.org/drawingml/2006/picture">
+                  <pic:nvPicPr>
+                    <pic:cNvPr id="655179703" name="Kuva 1" descr="Kuva, joka sisältää kohteen teksti, kuvakaappaus, ohjelmisto, Multimediaohjelmisto&#10;&#10;Kuvaus luotu automaattisesti"/>
+                    <pic:cNvPicPr/>
+                  </pic:nvPicPr>
+                  <pic:blipFill rotWithShape="1">
+                    <a:blip r:embed="rId8"/>
+                    <a:srcRect t="2160" r="222"/>
+                    <a:stretch/>
+                  </pic:blipFill>
+                  <pic:spPr bwMode="auto">
+                    <a:xfrm>
+                      <a:off x="0" y="0"/>
+                      <a:ext cx="6106601" cy="3240598"/>
+                    </a:xfrm>
+                    <a:prstGeom prst="rect">
+                      <a:avLst/>
+                    </a:prstGeom>
+                    <a:ln>
+                      <a:noFill/>
+                    </a:ln>
+                    <a:extLst>
+                      <a:ext uri="{53640926-AAD7-44D8-BBD7-CCE9431645EC}">
+                        <a14:shadowObscured xmlns:a14="http://schemas.microsoft.com/office/drawing/2010/main"/>
+                      </a:ext>
+                    </a:extLst>
+                  </pic:spPr>
+                </pic:pic>
+              </a:graphicData>
+            </a:graphic>
+          </wp:inline>
+        </w:drawing>
+      </w:r>
+    </w:p>
+    <w:p>
+      <w:r>
+        <w:t>Po</w:t>
+      </w:r>
+      <w:r>
+        <w:t xml:space="preserve">keri-pelissä arvotaan pöydälle kaksi pelikorttia ja kaksi kolmen kortin pinoa, joista vain päällimmäiset kortit ovat näkyvissä. Käyttäjä valitsee pinoista haluamansa, jolloin pinon kaikki kortit tulevat näkyviin. </w:t>
+      </w:r>
+      <w:r>
+        <w:lastRenderedPageBreak/>
+        <w:t xml:space="preserve">Pöydällä olevat kaksi näkyvää korttia, sekä valitun pinon kortit muodostavat viiden kortin käden, jonka perustella voitto maksetaan. Pelissä </w:t>
+      </w:r>
+      <w:r>
+        <w:t xml:space="preserve">erilaisia voittavia käsiä ovat kuvakorttipari, 2 paria, kolmoset, väri, suora, värisuora, täyskäsi, neloset ja kuningasvärisuora. Tuplauksena pokerissa toimii valinta, jossa käyttäjä </w:t>
+      </w:r>
+      <w:r>
+        <w:t>valitsee,</w:t>
+      </w:r>
+      <w:r>
+        <w:t xml:space="preserve"> onko yksi piilotettu kortti väriltään musta (maat pata ja risti), vai punainen (maat hertta ja ruutu). Valinnan jälkeen kortti paljastetaan ja oikein mennyt valinta antaa kaksinkertaisen voiton.</w:t>
+      </w:r>
+    </w:p>
+    <w:p>
+      <w:pPr>
+        <w:pStyle w:val="Otsikko2"/>
+      </w:pPr>
+      <w:r>
+        <w:t xml:space="preserve">4.7 </w:t>
+      </w:r>
+      <w:proofErr w:type="spellStart"/>
+      <w:r>
+        <w:t>Slots</w:t>
+      </w:r>
+      <w:proofErr w:type="spellEnd"/>
+    </w:p>
+    <w:p>
       <w:r>
         <w:rPr>
-          <w:lang w:val="en-US"/>
+          <w:noProof/>
         </w:rPr>
-        <w:t>6</w:t>
-      </w:r>
-      <w:r>
-        <w:rPr>
-          <w:lang w:val="en-US"/>
-        </w:rPr>
-        <w:t xml:space="preserve"> </w:t>
-      </w:r>
-      <w:r>
-        <w:rPr>
-          <w:lang w:val="en-US"/>
-        </w:rPr>
-        <w:t>Pokeri</w:t>
-      </w:r>
-    </w:p>
-    <w:p>
-      <w:r>
-        <w:t>Tähän kuva</w:t>
-      </w:r>
-    </w:p>
-    <w:p>
-      <w:r>
-        <w:t>Po</w:t>
-      </w:r>
-      <w:r>
-        <w:t xml:space="preserve">keri-pelissä arvotaan pöydälle kaksi pelikorttia ja kaksi kolmen kortin pinoa, joista vain päällimmäiset kortit ovat näkyvissä. Käyttäjä valitsee pinoista haluamansa, jolloin pinon kaikki kortit tulevat näkyviin. Pöydällä olevat kaksi näkyvää korttia, sekä valitun pinon kortit muodostavat viiden kortin käden, jonka perustella voitto maksetaan. Pelissä </w:t>
-      </w:r>
-      <w:r>
-        <w:t xml:space="preserve">erilaisia voittavia käsiä ovat kuvakorttipari, 2 paria, kolmoset, väri, suora, värisuora, täyskäsi, neloset ja kuningasvärisuora. Tuplauksena pokerissa toimii valinta, jossa käyttäjä </w:t>
-      </w:r>
-      <w:r>
-        <w:t>valitsee,</w:t>
-      </w:r>
-      <w:r>
-        <w:t xml:space="preserve"> onko yksi piilotettu kortti väriltään musta (maat pata ja risti), vai punainen (maat hertta ja ruutu). Valinnan jälkeen kortti paljastetaan ja oikein mennyt valinta antaa kaksinkertaisen voiton.</w:t>
-      </w:r>
-    </w:p>
-    <w:p>
-      <w:pPr>
-        <w:pStyle w:val="Heading2"/>
-      </w:pPr>
-      <w:r>
-        <w:t>4.</w:t>
-      </w:r>
-      <w:r>
-        <w:t>7</w:t>
-      </w:r>
-      <w:r>
-        <w:t xml:space="preserve"> </w:t>
-      </w:r>
+        <w:drawing>
+          <wp:inline distT="0" distB="0" distL="0" distR="0" wp14:anchorId="69B041E0" wp14:editId="37011973">
+            <wp:extent cx="6120130" cy="3234055"/>
+            <wp:effectExtent l="0" t="0" r="0" b="4445"/>
+            <wp:docPr id="293056409" name="Kuva 1" descr="Kuva, joka sisältää kohteen teksti, kuvakaappaus, Grafiikka, graafinen suunnittelu&#10;&#10;Kuvaus luotu automaattisesti"/>
+            <wp:cNvGraphicFramePr>
+              <a:graphicFrameLocks xmlns:a="http://schemas.openxmlformats.org/drawingml/2006/main" noChangeAspect="1"/>
+            </wp:cNvGraphicFramePr>
+            <a:graphic xmlns:a="http://schemas.openxmlformats.org/drawingml/2006/main">
+              <a:graphicData uri="http://schemas.openxmlformats.org/drawingml/2006/picture">
+                <pic:pic xmlns:pic="http://schemas.openxmlformats.org/drawingml/2006/picture">
+                  <pic:nvPicPr>
+                    <pic:cNvPr id="293056409" name="Kuva 1" descr="Kuva, joka sisältää kohteen teksti, kuvakaappaus, Grafiikka, graafinen suunnittelu&#10;&#10;Kuvaus luotu automaattisesti"/>
+                    <pic:cNvPicPr/>
+                  </pic:nvPicPr>
+                  <pic:blipFill>
+                    <a:blip r:embed="rId9"/>
+                    <a:stretch>
+                      <a:fillRect/>
+                    </a:stretch>
+                  </pic:blipFill>
+                  <pic:spPr>
+                    <a:xfrm>
+                      <a:off x="0" y="0"/>
+                      <a:ext cx="6120130" cy="3234055"/>
+                    </a:xfrm>
+                    <a:prstGeom prst="rect">
+                      <a:avLst/>
+                    </a:prstGeom>
+                  </pic:spPr>
+                </pic:pic>
+              </a:graphicData>
+            </a:graphic>
+          </wp:inline>
+        </w:drawing>
+      </w:r>
+    </w:p>
+    <w:p>
       <w:proofErr w:type="spellStart"/>
       <w:r>
         <w:t>Slots</w:t>
       </w:r>
       <w:proofErr w:type="spellEnd"/>
-    </w:p>
-    <w:p>
-      <w:r>
-        <w:t>Tähän kuva</w:t>
-      </w:r>
-    </w:p>
-    <w:p>
+      <w:r>
+        <w:t>-peli</w:t>
+      </w:r>
+      <w:r>
+        <w:t xml:space="preserve"> koostuu kolmesta viiden kuvion rullasta. Peli arpoo jokaisesta rullasta kuvion ja tulos riippuu rullien keskimmäisten kuvioiden yhdistelmistä. Eri kuvioilla on eri todennäköisyydet osua keskelle, joten harvinaisemmat kuvioyhdistelmät antavat isomman voiton. Pelin tuplauksena toimii arpapyörä, jossa on kymmenen kappaletta voiton moninkertaistus vaihtoehtoa. Vaihtoehdot arpapyörässä ovat 0x, 2x, 3x, 4x, 5x, joista 0x:n todennäköisyys on 50</w:t>
+      </w:r>
+      <w:r>
+        <w:t xml:space="preserve"> prosenttia</w:t>
+      </w:r>
+      <w:r>
+        <w:t>;</w:t>
+      </w:r>
+    </w:p>
+    <w:p>
+      <w:pPr>
+        <w:pStyle w:val="Otsikko1"/>
+      </w:pPr>
+      <w:r>
+        <w:t>5. Ulkoiset liittymät</w:t>
+      </w:r>
+    </w:p>
+    <w:p>
+      <w:pPr>
+        <w:pStyle w:val="Otsikko2"/>
+      </w:pPr>
+      <w:r>
+        <w:t>5.1 Laitteistoliittymät</w:t>
+      </w:r>
+    </w:p>
+    <w:p>
+      <w:r>
+        <w:t>Sovelluksen käyttäminen tarvitsee hiiren, sekä näppäimistön. Äänikortti on myös suositeltava parhaan mahdollisen käyttökokemuksen saavuttamiseksi.</w:t>
+      </w:r>
+    </w:p>
+    <w:p>
+      <w:pPr>
+        <w:pStyle w:val="Otsikko2"/>
+      </w:pPr>
+      <w:r>
+        <w:t>5.2 Ohjelmistoliittymät</w:t>
+      </w:r>
+    </w:p>
+    <w:p>
+      <w:r>
+        <w:t xml:space="preserve">Ohjelmisto on täysin itsenäinen, eikä vaadi erillisiä ulkoisia ohjelmistoja tai </w:t>
+      </w:r>
+      <w:r>
+        <w:t>sovelluksia toimiakseen.</w:t>
+      </w:r>
+    </w:p>
+    <w:p>
+      <w:pPr>
+        <w:pStyle w:val="Otsikko2"/>
+      </w:pPr>
+      <w:r>
+        <w:t>5.3 Tietoliikenneliittymät</w:t>
+      </w:r>
+    </w:p>
+    <w:p>
+      <w:r>
+        <w:t>Ohjelmisto ei vaadi tietoliikenne yhteyksiä toimiakseen.</w:t>
+      </w:r>
+    </w:p>
+    <w:p>
+      <w:pPr>
+        <w:pStyle w:val="Otsikko1"/>
+      </w:pPr>
+      <w:r>
+        <w:t>6. Muut ominaisuudet</w:t>
+      </w:r>
+    </w:p>
+    <w:p>
+      <w:pPr>
+        <w:pStyle w:val="Otsikko2"/>
+      </w:pPr>
+      <w:r>
+        <w:t>6.1 Suorituskyky ja vasteajat</w:t>
+      </w:r>
+    </w:p>
+    <w:p>
+      <w:bookmarkStart w:id="0" w:name="_Hlk148153801"/>
+      <w:r>
+        <w:t xml:space="preserve">Ohjelma </w:t>
+      </w:r>
+      <w:r>
+        <w:t xml:space="preserve">kehitetään </w:t>
+      </w:r>
+      <w:r>
+        <w:t xml:space="preserve">suoritusnopeudet ja vasteajat huomioiden, jotta ohjelman käyttö </w:t>
+      </w:r>
+      <w:r>
+        <w:t xml:space="preserve">olisi </w:t>
+      </w:r>
+      <w:r>
+        <w:t>luontevaa ja intuitiivista.</w:t>
+      </w:r>
+      <w:r>
+        <w:tab/>
+      </w:r>
+    </w:p>
+    <w:bookmarkEnd w:id="0"/>
+    <w:p>
+      <w:pPr>
+        <w:pStyle w:val="Otsikko2"/>
+      </w:pPr>
+      <w:r>
+        <w:lastRenderedPageBreak/>
+        <w:t>6.2 Saavutettavuus (</w:t>
+      </w:r>
       <w:proofErr w:type="spellStart"/>
       <w:r>
-        <w:t>Slots</w:t>
+        <w:t>availability</w:t>
       </w:r>
       <w:proofErr w:type="spellEnd"/>
       <w:r>
-        <w:t>-peli</w:t>
-      </w:r>
-      <w:r>
-        <w:t xml:space="preserve"> koostuu kolmesta viiden kuvion rullasta. Peli arpoo jokaisesta rullasta kuvion ja tulos riippuu rullien keskimmäisten kuvioiden yhdistelmistä. Eri kuvioilla on eri todennäköisyydet osua keskelle, joten harvinaisemmat kuvioyhdistelmät antavat isomman voiton. Pelin tuplauksena toimii arpapyörä, jossa on kymmenen kappaletta voiton moninkertaistus vaihtoehtoa. Vaihtoehdot arpapyörässä ovat 0x, 2x, 3x, 4x, 5x, joista 0x:n todennäköisyys on 50</w:t>
-      </w:r>
-      <w:r>
-        <w:t xml:space="preserve"> prosenttia</w:t>
-      </w:r>
-      <w:r>
-        <w:t>;</w:t>
-      </w:r>
-    </w:p>
-    <w:p>
-      <w:pPr>
-        <w:pStyle w:val="Heading1"/>
-      </w:pPr>
-      <w:r>
-        <w:t>5. Ulkoiset liittymät</w:t>
-      </w:r>
-    </w:p>
-    <w:p>
-      <w:r>
-        <w:t>Ohjelmisto on täysin itsenäinen, eikä vaadi erillisiä ulkoisia ohjelmistoja.</w:t>
-      </w:r>
-    </w:p>
-    <w:p>
-      <w:pPr>
-        <w:pStyle w:val="Heading2"/>
-      </w:pPr>
-      <w:r>
-        <w:lastRenderedPageBreak/>
-        <w:t>5.1 Laitteistoliittymät</w:t>
-      </w:r>
-    </w:p>
-    <w:p>
-      <w:r>
-        <w:t>Sovelluksen käyttäminen tarvitsee hiiren, sekä näppäimistön. Äänikortti on myös suositeltava parhaan mahdollisen käyttökokemuksen saavuttamiseksi.</w:t>
-      </w:r>
-    </w:p>
-    <w:p>
-      <w:pPr>
-        <w:pStyle w:val="Heading2"/>
-      </w:pPr>
-      <w:r>
-        <w:t>5.2 Ohjelmistoliittymät</w:t>
-      </w:r>
-    </w:p>
-    <w:p>
-      <w:r>
-        <w:t>Ohjelma ei vaadi ulkoisia sovelluksia toimiakseen.</w:t>
-      </w:r>
-    </w:p>
-    <w:p>
-      <w:pPr>
-        <w:pStyle w:val="Heading2"/>
-      </w:pPr>
-      <w:r>
-        <w:t>5.3 Tietoliikenneliittymät</w:t>
-      </w:r>
-    </w:p>
-    <w:p>
-      <w:r>
-        <w:t>Ohjelmisto ei vaadi tietoliikenne yhteyksiä toimiakseen.</w:t>
-      </w:r>
-    </w:p>
-    <w:p>
-      <w:pPr>
-        <w:pStyle w:val="Heading1"/>
-      </w:pPr>
-      <w:r>
-        <w:t>6. Muut ominaisuudet</w:t>
-      </w:r>
-    </w:p>
-    <w:p>
-      <w:r>
-        <w:tab/>
-        <w:t>Järjestelmän vaatimukset laitteelle sekä käyttäjille, koskien ylläpitoa ja käyttöä</w:t>
-      </w:r>
-    </w:p>
-    <w:p>
-      <w:pPr>
-        <w:pStyle w:val="Heading2"/>
-      </w:pPr>
-      <w:r>
-        <w:t>6.1 Suorituskyky ja vasteajat</w:t>
-      </w:r>
-    </w:p>
-    <w:p>
-      <w:r>
-        <w:tab/>
-        <w:t>Minimi vaatimukset järjestelmän ajamiseen</w:t>
-      </w:r>
-      <w:r>
-        <w:tab/>
-      </w:r>
-    </w:p>
-    <w:p>
-      <w:pPr>
-        <w:pStyle w:val="Heading2"/>
-      </w:pPr>
-      <w:r>
-        <w:t>6.2 Saavutettavuus (</w:t>
+        <w:t>), toipuminen, turvallisuus, suojaukset</w:t>
+      </w:r>
+    </w:p>
+    <w:p>
+      <w:r>
+        <w:t>Saavutettavuutta ei priorisoida ohjelmassa. ohjelma on suunnattu tietylle käyttäjä kunnalle, joilta oletetaan kykyä operoi</w:t>
+      </w:r>
+      <w:r>
+        <w:t>da</w:t>
+      </w:r>
+      <w:r>
+        <w:t xml:space="preserve"> tietokonetta ilman suurempia rajoitteita, sekä taustatietämystä uhkapeleistä.</w:t>
+      </w:r>
+    </w:p>
+    <w:p>
+      <w:r>
+        <w:t>Käyttäjätietojen tallennusta ei ole salattu, joten henkilökohtaisen tai arkaluontoisen tiedon käyttäminen käyttäjätunnuksia luodessa on vaarallista, vaikka tiedot tallennetaan ainoastaan paikallisesti.</w:t>
+      </w:r>
+    </w:p>
+    <w:p>
+      <w:pPr>
+        <w:pStyle w:val="Otsikko2"/>
+      </w:pPr>
+      <w:r>
+        <w:t>6.3 Ylläpidettävyys</w:t>
+      </w:r>
+    </w:p>
+    <w:p>
+      <w:r>
+        <w:t>Ohjelmisto ei vaadi käyttäjältä aktiivis</w:t>
+      </w:r>
+      <w:r>
+        <w:t xml:space="preserve">ia </w:t>
+      </w:r>
+      <w:r>
+        <w:t>ylläpito</w:t>
+      </w:r>
+      <w:r>
+        <w:t xml:space="preserve"> toimia</w:t>
+      </w:r>
+      <w:r>
+        <w:t xml:space="preserve"> toimiakseen.</w:t>
+      </w:r>
+    </w:p>
+    <w:p>
+      <w:pPr>
+        <w:pStyle w:val="Otsikko2"/>
+      </w:pPr>
+      <w:r>
+        <w:t>6.4 Siirrettävyys ja yhteensopivuus</w:t>
+      </w:r>
+    </w:p>
+    <w:p>
+      <w:r>
+        <w:t>Ohjelmistoa</w:t>
+      </w:r>
+      <w:r>
+        <w:t xml:space="preserve"> ei ole mahdollista siirtää muille, kuin Windows-pohjaisille </w:t>
+      </w:r>
+      <w:r>
+        <w:t>käyttöjärjestelmille</w:t>
+      </w:r>
+      <w:r>
+        <w:t>.</w:t>
+      </w:r>
+    </w:p>
+    <w:p>
+      <w:pPr>
+        <w:pStyle w:val="Otsikko2"/>
+      </w:pPr>
+      <w:r>
+        <w:t>6.5 Operointi</w:t>
+      </w:r>
+    </w:p>
+    <w:p>
+      <w:r>
+        <w:t xml:space="preserve">Ohjelmaan ei sisällytetä erillisiä käyttöohjeita, ohjelman yksinkertaisuuden ja taustatietämysvaatimuksen, sekä rajatun käyttäjä kohderyhmän takia. </w:t>
+      </w:r>
+    </w:p>
+    <w:p>
+      <w:pPr>
+        <w:pStyle w:val="Otsikko2"/>
+      </w:pPr>
+      <w:r>
+        <w:t>6.6 Käytettävyys (</w:t>
       </w:r>
       <w:proofErr w:type="spellStart"/>
       <w:r>
-        <w:t>availability</w:t>
+        <w:t>Usability</w:t>
       </w:r>
       <w:proofErr w:type="spellEnd"/>
       <w:r>
-        <w:t>), toipuminen, turvallisuus, suojaukset</w:t>
-      </w:r>
-    </w:p>
-    <w:p>
-      <w:r>
-        <w:t>Helppokäyttöisyys vaatimukset, tietoliikenne vaatimukset, onko mahdollisuus palauttaa tietoja</w:t>
-      </w:r>
-    </w:p>
-    <w:p>
-      <w:r>
-        <w:t>Käyttäjätietojen tallennusta ei ole salattu, joten henkilökohtaisen tai arkaluontoisen tiedon käyttäminen käyttäjätunnuksia luodessa on vaarallista, vaikka tiedot tallennetaan ainoastaan paikallisesti.</w:t>
-      </w:r>
-    </w:p>
-    <w:p>
-      <w:pPr>
-        <w:pStyle w:val="Heading2"/>
-      </w:pPr>
-      <w:r>
-        <w:t>6.3 Ylläpidettävyys</w:t>
-      </w:r>
-    </w:p>
-    <w:p>
-      <w:r>
-        <w:t>Ohjelmisto ei vaadi käyttäjältä aktiivis</w:t>
-      </w:r>
-      <w:r>
-        <w:t xml:space="preserve">ia </w:t>
-      </w:r>
-      <w:r>
-        <w:t>ylläpito</w:t>
-      </w:r>
-      <w:r>
-        <w:t xml:space="preserve"> toimia</w:t>
-      </w:r>
-      <w:r>
-        <w:t xml:space="preserve"> toimiakseen.</w:t>
-      </w:r>
-    </w:p>
-    <w:p>
-      <w:pPr>
-        <w:pStyle w:val="Heading2"/>
-      </w:pPr>
-      <w:r>
-        <w:t>6.4 Siirrettävyys ja yhteensopivuus</w:t>
-      </w:r>
-    </w:p>
-    <w:p>
-      <w:r>
-        <w:t>Ohjelmistoa</w:t>
-      </w:r>
-      <w:r>
-        <w:t xml:space="preserve"> ei ole mahdollista siirtää muille, kuin Windows-pohjaisille </w:t>
-      </w:r>
-      <w:r>
-        <w:t>käyttöjärjestelmille</w:t>
+        <w:t>), käytön tehokkuus, käyttäjien tyytyväisyys</w:t>
+      </w:r>
+    </w:p>
+    <w:p>
+      <w:r>
+        <w:t xml:space="preserve">Ohjelmiston käytettävyys pyritään pitämään yksinkertaisena sekä visuaalisesti ja myös teknisesti, sekä käyttäjän käyttömukavuus </w:t>
+      </w:r>
+      <w:r>
+        <w:t>otetaan</w:t>
+      </w:r>
+      <w:r>
+        <w:t xml:space="preserve"> huomioon ohjelman eri vaiheissa esim. selkeillä väreille, fonteilla, loogisella toimintojen sijoittelulla ja ääniefekteillä.</w:t>
+      </w:r>
+    </w:p>
+    <w:p>
+      <w:pPr>
+        <w:pStyle w:val="Otsikko1"/>
+      </w:pPr>
+      <w:r>
+        <w:t>7. Suunnittelurajoitteet</w:t>
+      </w:r>
+    </w:p>
+    <w:p>
+      <w:pPr>
+        <w:pStyle w:val="Otsikko2"/>
+      </w:pPr>
+      <w:r>
+        <w:t>7.1 Standardit</w:t>
+      </w:r>
+    </w:p>
+    <w:p>
+      <w:r>
+        <w:t xml:space="preserve">Ohjelmiston kehitys standardina toimii </w:t>
+      </w:r>
+      <w:proofErr w:type="spellStart"/>
+      <w:r>
+        <w:t>Scrum</w:t>
+      </w:r>
+      <w:proofErr w:type="spellEnd"/>
+      <w:r>
+        <w:t xml:space="preserve"> työskentelytapa.</w:t>
+      </w:r>
+    </w:p>
+    <w:p>
+      <w:pPr>
+        <w:pStyle w:val="Otsikko2"/>
+      </w:pPr>
+      <w:r>
+        <w:t>7.2 Laitteistorajoitteet</w:t>
+      </w:r>
+    </w:p>
+    <w:p>
+      <w:r>
+        <w:t xml:space="preserve">Ohjelma on </w:t>
+      </w:r>
+      <w:r>
+        <w:t>suunnitelt</w:t>
+      </w:r>
+      <w:r>
+        <w:t>u</w:t>
+      </w:r>
+      <w:r>
+        <w:t xml:space="preserve"> käytettäväksi vain Windows käyttöjärjestelmän omaaville tietokoneille</w:t>
+      </w:r>
+      <w:r>
+        <w:t xml:space="preserve"> ja ohjelman toimintoja käyttääkseen </w:t>
+      </w:r>
+      <w:r>
+        <w:t>vaaditaan hiiri, sekä näppäimistö.</w:t>
+      </w:r>
+    </w:p>
+    <w:p>
+      <w:pPr>
+        <w:pStyle w:val="Otsikko2"/>
+      </w:pPr>
+      <w:r>
+        <w:t>7.3 Ohjelmistorajoitteet</w:t>
+      </w:r>
+    </w:p>
+    <w:p>
+      <w:r>
+        <w:t>Ohjelmistolla ei ole yhteensopivuus rajoitteita muiden ohjelmistojen kanssa.</w:t>
+      </w:r>
+    </w:p>
+    <w:p>
+      <w:pPr>
+        <w:pStyle w:val="Otsikko2"/>
+      </w:pPr>
+      <w:r>
+        <w:t>7.4 Muut rajoitteet</w:t>
+      </w:r>
+    </w:p>
+    <w:p>
+      <w:r>
+        <w:t>Ohjelmisto sisältää ääni</w:t>
+      </w:r>
+      <w:r>
+        <w:t>tehosteita ja englannin kieltä</w:t>
       </w:r>
       <w:r>
         <w:t>.</w:t>
@@ -1142,160 +1535,7 @@
     </w:p>
     <w:p>
       <w:pPr>
-        <w:pStyle w:val="Heading2"/>
-      </w:pPr>
-      <w:r>
-        <w:t>6.5 Operointi</w:t>
-      </w:r>
-    </w:p>
-    <w:p>
-      <w:r>
-        <w:tab/>
-        <w:t>Käyttöohjeet</w:t>
-      </w:r>
-    </w:p>
-    <w:p>
-      <w:pPr>
-        <w:pStyle w:val="Heading2"/>
-      </w:pPr>
-      <w:r>
-        <w:t>6.6 Käytettävyys (</w:t>
-      </w:r>
-      <w:proofErr w:type="spellStart"/>
-      <w:r>
-        <w:t>Usability</w:t>
-      </w:r>
-      <w:proofErr w:type="spellEnd"/>
-      <w:r>
-        <w:t>), käytön tehokkuus, käyttäjien tyytyväisyys</w:t>
-      </w:r>
-    </w:p>
-    <w:p>
-      <w:r>
-        <w:tab/>
-        <w:t xml:space="preserve">QA </w:t>
-      </w:r>
-      <w:proofErr w:type="spellStart"/>
-      <w:r>
-        <w:t>testing</w:t>
-      </w:r>
-      <w:proofErr w:type="spellEnd"/>
-      <w:r>
-        <w:t xml:space="preserve"> </w:t>
-      </w:r>
-      <w:proofErr w:type="spellStart"/>
-      <w:r>
-        <w:t>result</w:t>
-      </w:r>
-      <w:proofErr w:type="spellEnd"/>
-      <w:r>
-        <w:t xml:space="preserve">, Kuinka </w:t>
-      </w:r>
-      <w:proofErr w:type="spellStart"/>
-      <w:r>
-        <w:t>käyttäjäystävällisenn</w:t>
-      </w:r>
-      <w:proofErr w:type="spellEnd"/>
-      <w:r>
-        <w:t xml:space="preserve"> järjestelmä on</w:t>
-      </w:r>
-    </w:p>
-    <w:p>
-      <w:pPr>
-        <w:pStyle w:val="Heading1"/>
-      </w:pPr>
-      <w:r>
-        <w:t>7. Suunnittelurajoitteet</w:t>
-      </w:r>
-    </w:p>
-    <w:p>
-      <w:r>
-        <w:tab/>
-        <w:t>Mitä rajoituksia mahdollinen kohde alusta sisältää, yleiskatsaus</w:t>
-      </w:r>
-    </w:p>
-    <w:p>
-      <w:pPr>
-        <w:pStyle w:val="Heading2"/>
-      </w:pPr>
-      <w:r>
-        <w:t>7.1 Standardit</w:t>
-      </w:r>
-    </w:p>
-    <w:p>
-      <w:r>
-        <w:tab/>
-        <w:t xml:space="preserve">esim. asiakkaan omat vaatimukset </w:t>
-      </w:r>
-      <w:proofErr w:type="spellStart"/>
-      <w:r>
-        <w:t>esim</w:t>
-      </w:r>
-      <w:proofErr w:type="spellEnd"/>
-      <w:r>
-        <w:t xml:space="preserve"> </w:t>
-      </w:r>
-      <w:proofErr w:type="spellStart"/>
-      <w:r>
-        <w:t>databaselle</w:t>
-      </w:r>
-      <w:proofErr w:type="spellEnd"/>
-      <w:r>
-        <w:t>, modernit kehitysmenetelmät</w:t>
-      </w:r>
-    </w:p>
-    <w:p>
-      <w:pPr>
-        <w:pStyle w:val="Heading2"/>
-      </w:pPr>
-      <w:r>
-        <w:t>7.2 Laitteistorajoitteet</w:t>
-      </w:r>
-    </w:p>
-    <w:p>
-      <w:r>
-        <w:tab/>
-        <w:t>Millaisia laitteistoja järjestelmä vaatii tai minkä kanssa ei ole yhteensopivuutta</w:t>
-      </w:r>
-      <w:r>
-        <w:tab/>
-      </w:r>
-    </w:p>
-    <w:p>
-      <w:pPr>
-        <w:pStyle w:val="Heading2"/>
-      </w:pPr>
-      <w:r>
-        <w:t>7.3 Ohjelmistorajoitteet</w:t>
-      </w:r>
-    </w:p>
-    <w:p>
-      <w:r>
-        <w:t>Ohjelmistolla ei ole yhteensopivuus rajoitteita muiden ohjelmistojen kanssa.</w:t>
-      </w:r>
-    </w:p>
-    <w:p>
-      <w:pPr>
-        <w:pStyle w:val="Heading2"/>
-      </w:pPr>
-      <w:r>
-        <w:t>7.4 Muut rajoitteet</w:t>
-      </w:r>
-    </w:p>
-    <w:p>
-      <w:r>
-        <w:t>Ohjelmisto sisältää ääni</w:t>
-      </w:r>
-      <w:r>
-        <w:t>tehosteita ja englannin kieltä</w:t>
-      </w:r>
-      <w:r>
-        <w:t>.</w:t>
-      </w:r>
-    </w:p>
-    <w:p>
-      <w:pPr>
-        <w:pStyle w:val="Heading1"/>
+        <w:pStyle w:val="Otsikko1"/>
       </w:pPr>
       <w:r>
         <w:t>8. Hylätyt ratkaisuvaihtoehdot</w:t>
@@ -1309,16 +1549,15 @@
     </w:p>
     <w:p>
       <w:pPr>
-        <w:pStyle w:val="Heading1"/>
-      </w:pPr>
-      <w:r>
-        <w:lastRenderedPageBreak/>
+        <w:pStyle w:val="Otsikko1"/>
+      </w:pPr>
+      <w:r>
         <w:t>9. Jatkokehitysajatuksia</w:t>
       </w:r>
     </w:p>
     <w:p>
       <w:r>
-        <w:t xml:space="preserve">Laajempi pelivalikoima. Pilvi-pohjainen tallennusmenetelmä, joka mahdollistaisi monella laitteella pelaamisen samalla käyttäjätunnuksella. </w:t>
+        <w:t>Laajempi pelivalikoima. Pilvi-pohjainen tallennusmenetelmä, joka mahdollistaisi monella laitteella pelaamisen samalla käyttäjätunnuksella. Saavutettavuuden ja käyttäjä ystävällisyyden parantamista esim. käyttäminen ilman tiettyjä ulkoisia laitteita, pelin sääntöjä ja voittojen informaation lisäämistä. Visuaalisen puolen kehittämistä esim. animaatioiden määrän lisäämistä.</w:t>
       </w:r>
     </w:p>
     <w:p>
@@ -2176,16 +2415,16 @@
     <w:lsdException w:name="Unresolved Mention" w:semiHidden="1" w:unhideWhenUsed="1"/>
     <w:lsdException w:name="Smart Link" w:semiHidden="1" w:unhideWhenUsed="1"/>
   </w:latentStyles>
-  <w:style w:type="paragraph" w:default="1" w:styleId="Normal">
+  <w:style w:type="paragraph" w:default="1" w:styleId="Normaali">
     <w:name w:val="Normal"/>
     <w:qFormat/>
-    <w:rsid w:val="003C08C6"/>
+    <w:rsid w:val="00356B31"/>
   </w:style>
-  <w:style w:type="paragraph" w:styleId="Heading1">
+  <w:style w:type="paragraph" w:styleId="Otsikko1">
     <w:name w:val="heading 1"/>
-    <w:basedOn w:val="Normal"/>
-    <w:next w:val="Normal"/>
-    <w:link w:val="Heading1Char"/>
+    <w:basedOn w:val="Normaali"/>
+    <w:next w:val="Normaali"/>
+    <w:link w:val="Otsikko1Char"/>
     <w:uiPriority w:val="9"/>
     <w:qFormat/>
     <w:rsid w:val="005F4259"/>
@@ -2202,11 +2441,11 @@
       <w:szCs w:val="32"/>
     </w:rPr>
   </w:style>
-  <w:style w:type="paragraph" w:styleId="Heading2">
+  <w:style w:type="paragraph" w:styleId="Otsikko2">
     <w:name w:val="heading 2"/>
-    <w:basedOn w:val="Normal"/>
-    <w:next w:val="Normal"/>
-    <w:link w:val="Heading2Char"/>
+    <w:basedOn w:val="Normaali"/>
+    <w:next w:val="Normaali"/>
+    <w:link w:val="Otsikko2Char"/>
     <w:uiPriority w:val="9"/>
     <w:unhideWhenUsed/>
     <w:qFormat/>
@@ -2224,11 +2463,11 @@
       <w:szCs w:val="26"/>
     </w:rPr>
   </w:style>
-  <w:style w:type="paragraph" w:styleId="Heading3">
+  <w:style w:type="paragraph" w:styleId="Otsikko3">
     <w:name w:val="heading 3"/>
-    <w:basedOn w:val="Normal"/>
-    <w:next w:val="Normal"/>
-    <w:link w:val="Heading3Char"/>
+    <w:basedOn w:val="Normaali"/>
+    <w:next w:val="Normaali"/>
+    <w:link w:val="Otsikko3Char"/>
     <w:uiPriority w:val="9"/>
     <w:unhideWhenUsed/>
     <w:qFormat/>
@@ -2246,13 +2485,13 @@
       <w:szCs w:val="24"/>
     </w:rPr>
   </w:style>
-  <w:style w:type="character" w:default="1" w:styleId="DefaultParagraphFont">
+  <w:style w:type="character" w:default="1" w:styleId="Kappaleenoletusfontti">
     <w:name w:val="Default Paragraph Font"/>
     <w:uiPriority w:val="1"/>
     <w:semiHidden/>
     <w:unhideWhenUsed/>
   </w:style>
-  <w:style w:type="table" w:default="1" w:styleId="TableNormal">
+  <w:style w:type="table" w:default="1" w:styleId="Normaalitaulukko">
     <w:name w:val="Normal Table"/>
     <w:uiPriority w:val="99"/>
     <w:semiHidden/>
@@ -2267,16 +2506,16 @@
       </w:tblCellMar>
     </w:tblPr>
   </w:style>
-  <w:style w:type="numbering" w:default="1" w:styleId="NoList">
+  <w:style w:type="numbering" w:default="1" w:styleId="Eiluetteloa">
     <w:name w:val="No List"/>
     <w:uiPriority w:val="99"/>
     <w:semiHidden/>
     <w:unhideWhenUsed/>
   </w:style>
-  <w:style w:type="character" w:customStyle="1" w:styleId="Heading1Char">
-    <w:name w:val="Heading 1 Char"/>
-    <w:basedOn w:val="DefaultParagraphFont"/>
-    <w:link w:val="Heading1"/>
+  <w:style w:type="character" w:customStyle="1" w:styleId="Otsikko1Char">
+    <w:name w:val="Otsikko 1 Char"/>
+    <w:basedOn w:val="Kappaleenoletusfontti"/>
+    <w:link w:val="Otsikko1"/>
     <w:uiPriority w:val="9"/>
     <w:rsid w:val="005F4259"/>
     <w:rPr>
@@ -2286,10 +2525,10 @@
       <w:szCs w:val="32"/>
     </w:rPr>
   </w:style>
-  <w:style w:type="character" w:customStyle="1" w:styleId="Heading2Char">
-    <w:name w:val="Heading 2 Char"/>
-    <w:basedOn w:val="DefaultParagraphFont"/>
-    <w:link w:val="Heading2"/>
+  <w:style w:type="character" w:customStyle="1" w:styleId="Otsikko2Char">
+    <w:name w:val="Otsikko 2 Char"/>
+    <w:basedOn w:val="Kappaleenoletusfontti"/>
+    <w:link w:val="Otsikko2"/>
     <w:uiPriority w:val="9"/>
     <w:rsid w:val="001914B4"/>
     <w:rPr>
@@ -2299,9 +2538,9 @@
       <w:szCs w:val="26"/>
     </w:rPr>
   </w:style>
-  <w:style w:type="paragraph" w:styleId="ListParagraph">
+  <w:style w:type="paragraph" w:styleId="Luettelokappale">
     <w:name w:val="List Paragraph"/>
-    <w:basedOn w:val="Normal"/>
+    <w:basedOn w:val="Normaali"/>
     <w:uiPriority w:val="34"/>
     <w:qFormat/>
     <w:rsid w:val="00B337A5"/>
@@ -2310,10 +2549,10 @@
       <w:contextualSpacing/>
     </w:pPr>
   </w:style>
-  <w:style w:type="character" w:customStyle="1" w:styleId="Heading3Char">
-    <w:name w:val="Heading 3 Char"/>
-    <w:basedOn w:val="DefaultParagraphFont"/>
-    <w:link w:val="Heading3"/>
+  <w:style w:type="character" w:customStyle="1" w:styleId="Otsikko3Char">
+    <w:name w:val="Otsikko 3 Char"/>
+    <w:basedOn w:val="Kappaleenoletusfontti"/>
+    <w:link w:val="Otsikko3"/>
     <w:uiPriority w:val="9"/>
     <w:rsid w:val="00255BE0"/>
     <w:rPr>

--- a/Dokumentit/Vaatimusmäärittely.docx
+++ b/Dokumentit/Vaatimusmäärittely.docx
@@ -26,7 +26,13 @@
         <w:t>k</w:t>
       </w:r>
       <w:r>
-        <w:t>asinotyyppisen ohjelman ominaisuu</w:t>
+        <w:t>asinotyyppisen ohjelm</w:t>
+      </w:r>
+      <w:r>
+        <w:t>iston</w:t>
+      </w:r>
+      <w:r>
+        <w:t xml:space="preserve"> ominaisuu</w:t>
       </w:r>
       <w:r>
         <w:t>ksia ja</w:t>
@@ -664,7 +670,13 @@
     </w:p>
     <w:p>
       <w:r>
-        <w:t xml:space="preserve">Ohjelma on suunnattu kaikille uhkapelaamisesta kiinnostuneille, sekä uhkapeli ongelmaisille. </w:t>
+        <w:t xml:space="preserve">Ohjelma on suunnattu kaikille </w:t>
+      </w:r>
+      <w:r>
+        <w:t>kasinopeleistä</w:t>
+      </w:r>
+      <w:r>
+        <w:t xml:space="preserve"> kiinnostuneille. </w:t>
       </w:r>
     </w:p>
     <w:p>
@@ -680,7 +692,16 @@
         <w:t>Ohjelman käyttö vaatii Windows käyttöjärjestelmä</w:t>
       </w:r>
       <w:r>
-        <w:t xml:space="preserve">n omaavan </w:t>
+        <w:t>llä</w:t>
+      </w:r>
+      <w:r>
+        <w:t xml:space="preserve"> </w:t>
+      </w:r>
+      <w:r>
+        <w:t>operoivan</w:t>
+      </w:r>
+      <w:r>
+        <w:t xml:space="preserve"> </w:t>
       </w:r>
       <w:r>
         <w:t>tietoko</w:t>
@@ -714,7 +735,13 @@
         <w:t>.</w:t>
       </w:r>
       <w:r>
-        <w:t xml:space="preserve"> Aikaisempi kokemus automaattipeleistä helpottaa käyttäjäkokemusta.</w:t>
+        <w:t xml:space="preserve"> Aikaisempi kokemus automaatti</w:t>
+      </w:r>
+      <w:r>
+        <w:t>- ja kasino</w:t>
+      </w:r>
+      <w:r>
+        <w:t>peleistä helpottaa käyttäjäkokemusta.</w:t>
       </w:r>
     </w:p>
     <w:p>
@@ -823,21 +850,11 @@
       <w:r>
         <w:t xml:space="preserve">4.1 </w:t>
       </w:r>
-      <w:proofErr w:type="spellStart"/>
-      <w:r>
-        <w:t>Login</w:t>
-      </w:r>
-      <w:proofErr w:type="spellEnd"/>
-      <w:r>
-        <w:t xml:space="preserve"> </w:t>
-      </w:r>
-      <w:proofErr w:type="spellStart"/>
-      <w:r>
-        <w:t>screen</w:t>
-      </w:r>
-      <w:proofErr w:type="spellEnd"/>
-      <w:r>
-        <w:t xml:space="preserve"> (Sisäänkirjautuminen)</w:t>
+      <w:r>
+        <w:t>Sisäänkirjautumi</w:t>
+      </w:r>
+      <w:r>
+        <w:t>sikkuna</w:t>
       </w:r>
     </w:p>
     <w:p>
@@ -845,7 +862,13 @@
         <w:t>Sisäänkirjautum</w:t>
       </w:r>
       <w:r>
-        <w:t>inen on</w:t>
+        <w:t>i</w:t>
+      </w:r>
+      <w:r>
+        <w:t>sikkuna</w:t>
+      </w:r>
+      <w:r>
+        <w:t xml:space="preserve"> on</w:t>
       </w:r>
       <w:r>
         <w:t xml:space="preserve"> ensimmäinen ikkuna</w:t>
@@ -886,6 +909,9 @@
     <w:p>
       <w:r>
         <w:t>Pelivalikossa on mahdollista navigoida sovelluksen eri peleihin. Valikko sisältää napin jokaista peliä kohden, joka avaa valitun pelin uudessa ikkunassa.</w:t>
+      </w:r>
+      <w:r>
+        <w:t xml:space="preserve"> Pelivalikossa on myös Lopeta-nappi, joka sulkee sovelluksen.</w:t>
       </w:r>
     </w:p>
     <w:p>
@@ -922,43 +948,21 @@
       <w:r>
         <w:t xml:space="preserve"> Käyttäjäpaneelin oikeassa reunassa on pieni valikko josta voi Lisätä varoja tilille, nostaa varoja tililtä tai kirjautua ulos. Ulos kirjautuminen avaa sisäänkirjautumisikkunan.</w:t>
       </w:r>
+    </w:p>
+    <w:p>
+      <w:pPr>
+        <w:pStyle w:val="Otsikko2"/>
+      </w:pPr>
+      <w:r>
+        <w:t>4.</w:t>
+      </w:r>
+      <w:r>
+        <w:t>4</w:t>
+      </w:r>
       <w:r>
         <w:t xml:space="preserve"> </w:t>
       </w:r>
       <w:r>
-        <w:t>Jokaisesta ikkunasta löytyy myös ”</w:t>
-      </w:r>
-      <w:proofErr w:type="spellStart"/>
-      <w:r>
-        <w:t>Quit</w:t>
-      </w:r>
-      <w:proofErr w:type="spellEnd"/>
-      <w:r>
-        <w:t xml:space="preserve">” niminen nappi, jolla voidaan sulkea </w:t>
-      </w:r>
-      <w:proofErr w:type="gramStart"/>
-      <w:r>
-        <w:t>pää-ohjelma</w:t>
-      </w:r>
-      <w:proofErr w:type="gramEnd"/>
-      <w:r>
-        <w:t xml:space="preserve"> tai aktiivinen peli-ikkuna.</w:t>
-      </w:r>
-    </w:p>
-    <w:p>
-      <w:pPr>
-        <w:pStyle w:val="Otsikko2"/>
-      </w:pPr>
-      <w:r>
-        <w:t>4.</w:t>
-      </w:r>
-      <w:r>
-        <w:t>4</w:t>
-      </w:r>
-      <w:r>
-        <w:t xml:space="preserve"> </w:t>
-      </w:r>
-      <w:r>
         <w:t>Peli</w:t>
       </w:r>
       <w:r>
@@ -995,6 +999,15 @@
       </w:r>
       <w:r>
         <w:t>Peli-ikkunoiden yleiset toiminnot ovat panostus napit, joista käyttäjä voi valita pelikierroksensa hinnan, Pelaa-nappi, joka käynnistää pelikierroksen valitulla panoksella, sekä voiton sattuessa Tuplaus-nappi ja Voitonmaksu-nappi.</w:t>
+      </w:r>
+      <w:r>
+        <w:t xml:space="preserve"> Jokaisesta peli</w:t>
+      </w:r>
+      <w:r>
+        <w:t>-i</w:t>
+      </w:r>
+      <w:r>
+        <w:t>kkunasta löytyy myös Lopeta-nappi, jolla voidaan aktiivinen peli-ikkuna.</w:t>
       </w:r>
     </w:p>
     <w:p/>
@@ -1343,13 +1356,7 @@
     </w:p>
     <w:p>
       <w:r>
-        <w:t>Saavutettavuutta ei priorisoida ohjelmassa. ohjelma on suunnattu tietylle käyttäjä kunnalle, joilta oletetaan kykyä operoi</w:t>
-      </w:r>
-      <w:r>
-        <w:t>da</w:t>
-      </w:r>
-      <w:r>
-        <w:t xml:space="preserve"> tietokonetta ilman suurempia rajoitteita, sekä taustatietämystä uhkapeleistä.</w:t>
+        <w:t>Saavutettavuutta ei priorisoida ohjelmassa. ohjelma on suunnattu tietylle käyttäjä kunnalle, joilta oletetaan kykyä operoida tietokonetta ilman suurempia rajoitteita, sekä taustatietämystä uhkapeleistä.</w:t>
       </w:r>
     </w:p>
     <w:p>
@@ -1543,8 +1550,7 @@
     </w:p>
     <w:p>
       <w:r>
-        <w:tab/>
-        <w:t>Prototyypit ja muutetut ominaisuudet</w:t>
+        <w:t>Pilvipohjainen käyttäjätietojen tallennus hylättiin.</w:t>
       </w:r>
     </w:p>
     <w:p>

--- a/Dokumentit/Vaatimusmäärittely.docx
+++ b/Dokumentit/Vaatimusmäärittely.docx
@@ -4,7 +4,7 @@
   <w:body>
     <w:p>
       <w:pPr>
-        <w:pStyle w:val="Otsikko1"/>
+        <w:pStyle w:val="Heading1"/>
       </w:pPr>
       <w:r>
         <w:t>Vaatimusmäärittely</w:t>
@@ -12,7 +12,7 @@
     </w:p>
     <w:p>
       <w:pPr>
-        <w:pStyle w:val="Otsikko1"/>
+        <w:pStyle w:val="Heading1"/>
       </w:pPr>
       <w:r>
         <w:t>1. Johdanto</w:t>
@@ -46,7 +46,7 @@
     </w:p>
     <w:p>
       <w:pPr>
-        <w:pStyle w:val="Otsikko2"/>
+        <w:pStyle w:val="Heading2"/>
         <w:numPr>
           <w:ilvl w:val="1"/>
           <w:numId w:val="1"/>
@@ -87,7 +87,7 @@
     </w:p>
     <w:p>
       <w:pPr>
-        <w:pStyle w:val="Otsikko2"/>
+        <w:pStyle w:val="Heading2"/>
       </w:pPr>
       <w:r>
         <w:t>1.2 Tuote ja ympäristö</w:t>
@@ -112,7 +112,7 @@
     </w:p>
     <w:p>
       <w:pPr>
-        <w:pStyle w:val="Otsikko2"/>
+        <w:pStyle w:val="Heading2"/>
         <w:numPr>
           <w:ilvl w:val="1"/>
           <w:numId w:val="1"/>
@@ -124,7 +124,7 @@
     </w:p>
     <w:p>
       <w:pPr>
-        <w:pStyle w:val="Luettelokappale"/>
+        <w:pStyle w:val="ListParagraph"/>
         <w:numPr>
           <w:ilvl w:val="0"/>
           <w:numId w:val="2"/>
@@ -162,7 +162,7 @@
     </w:p>
     <w:p>
       <w:pPr>
-        <w:pStyle w:val="Luettelokappale"/>
+        <w:pStyle w:val="ListParagraph"/>
         <w:numPr>
           <w:ilvl w:val="0"/>
           <w:numId w:val="2"/>
@@ -216,7 +216,7 @@
     </w:p>
     <w:p>
       <w:pPr>
-        <w:pStyle w:val="Luettelokappale"/>
+        <w:pStyle w:val="ListParagraph"/>
         <w:numPr>
           <w:ilvl w:val="0"/>
           <w:numId w:val="2"/>
@@ -255,7 +255,7 @@
     </w:p>
     <w:p>
       <w:pPr>
-        <w:pStyle w:val="Luettelokappale"/>
+        <w:pStyle w:val="ListParagraph"/>
         <w:numPr>
           <w:ilvl w:val="0"/>
           <w:numId w:val="2"/>
@@ -267,7 +267,7 @@
     </w:p>
     <w:p>
       <w:pPr>
-        <w:pStyle w:val="Luettelokappale"/>
+        <w:pStyle w:val="ListParagraph"/>
         <w:numPr>
           <w:ilvl w:val="0"/>
           <w:numId w:val="2"/>
@@ -304,7 +304,7 @@
     </w:p>
     <w:p>
       <w:pPr>
-        <w:pStyle w:val="Otsikko2"/>
+        <w:pStyle w:val="Heading2"/>
       </w:pPr>
       <w:r>
         <w:t>1.</w:t>
@@ -317,18 +317,8 @@
       </w:r>
     </w:p>
     <w:p>
-      <w:proofErr w:type="spellStart"/>
-      <w:r>
-        <w:t>Github</w:t>
-      </w:r>
-      <w:proofErr w:type="spellEnd"/>
-      <w:r>
-        <w:t xml:space="preserve"> linkki?</w:t>
-      </w:r>
-    </w:p>
-    <w:p>
-      <w:pPr>
-        <w:pStyle w:val="Otsikko2"/>
+      <w:pPr>
+        <w:pStyle w:val="Heading2"/>
       </w:pPr>
       <w:r>
         <w:t>1.</w:t>
@@ -356,7 +346,7 @@
     </w:p>
     <w:p>
       <w:pPr>
-        <w:pStyle w:val="Otsikko1"/>
+        <w:pStyle w:val="Heading1"/>
       </w:pPr>
       <w:r>
         <w:t>2. Yleiskuvaus</w:t>
@@ -369,7 +359,7 @@
     </w:p>
     <w:p>
       <w:pPr>
-        <w:pStyle w:val="Luettelokappale"/>
+        <w:pStyle w:val="ListParagraph"/>
         <w:numPr>
           <w:ilvl w:val="0"/>
           <w:numId w:val="3"/>
@@ -387,7 +377,7 @@
     </w:p>
     <w:p>
       <w:pPr>
-        <w:pStyle w:val="Luettelokappale"/>
+        <w:pStyle w:val="ListParagraph"/>
         <w:numPr>
           <w:ilvl w:val="0"/>
           <w:numId w:val="3"/>
@@ -411,7 +401,7 @@
     </w:p>
     <w:p>
       <w:pPr>
-        <w:pStyle w:val="Luettelokappale"/>
+        <w:pStyle w:val="ListParagraph"/>
         <w:numPr>
           <w:ilvl w:val="0"/>
           <w:numId w:val="3"/>
@@ -432,7 +422,7 @@
     </w:p>
     <w:p>
       <w:pPr>
-        <w:pStyle w:val="Luettelokappale"/>
+        <w:pStyle w:val="ListParagraph"/>
         <w:numPr>
           <w:ilvl w:val="0"/>
           <w:numId w:val="3"/>
@@ -462,7 +452,7 @@
     </w:p>
     <w:p>
       <w:pPr>
-        <w:pStyle w:val="Luettelokappale"/>
+        <w:pStyle w:val="ListParagraph"/>
         <w:numPr>
           <w:ilvl w:val="0"/>
           <w:numId w:val="3"/>
@@ -489,7 +479,7 @@
     </w:p>
     <w:p>
       <w:pPr>
-        <w:pStyle w:val="Otsikko2"/>
+        <w:pStyle w:val="Heading2"/>
       </w:pPr>
       <w:r>
         <w:t>2.1 Ympäristö</w:t>
@@ -500,16 +490,11 @@
         <w:t>Ohjelman käyttöympäristönä toimii Windows.</w:t>
       </w:r>
     </w:p>
-    <w:p/>
-    <w:p/>
-    <w:p/>
-    <w:p/>
-    <w:p>
-      <w:pPr>
-        <w:pStyle w:val="Otsikko2"/>
-      </w:pPr>
-      <w:r>
-        <w:lastRenderedPageBreak/>
+    <w:p>
+      <w:pPr>
+        <w:pStyle w:val="Heading2"/>
+      </w:pPr>
+      <w:r>
         <w:t>2.2 Toiminta</w:t>
       </w:r>
     </w:p>
@@ -542,6 +527,7 @@
         <w:rPr>
           <w:noProof/>
         </w:rPr>
+        <w:lastRenderedPageBreak/>
         <w:drawing>
           <wp:inline distT="0" distB="0" distL="0" distR="0" wp14:anchorId="7FFDB042" wp14:editId="13C60B22">
             <wp:extent cx="6114415" cy="2027555"/>
@@ -662,7 +648,7 @@
     </w:p>
     <w:p>
       <w:pPr>
-        <w:pStyle w:val="Otsikko2"/>
+        <w:pStyle w:val="Heading2"/>
       </w:pPr>
       <w:r>
         <w:t>2.3 Käyttäjät</w:t>
@@ -681,7 +667,7 @@
     </w:p>
     <w:p>
       <w:pPr>
-        <w:pStyle w:val="Otsikko2"/>
+        <w:pStyle w:val="Heading2"/>
       </w:pPr>
       <w:r>
         <w:t>2.4 Yleiset rajoitteet</w:t>
@@ -718,7 +704,7 @@
     </w:p>
     <w:p>
       <w:pPr>
-        <w:pStyle w:val="Otsikko2"/>
+        <w:pStyle w:val="Heading2"/>
       </w:pPr>
       <w:r>
         <w:t>2.5 Oletukset ja riippuvuudet</w:t>
@@ -746,7 +732,7 @@
     </w:p>
     <w:p>
       <w:pPr>
-        <w:pStyle w:val="Otsikko1"/>
+        <w:pStyle w:val="Heading1"/>
       </w:pPr>
       <w:r>
         <w:lastRenderedPageBreak/>
@@ -755,7 +741,7 @@
     </w:p>
     <w:p>
       <w:pPr>
-        <w:pStyle w:val="Otsikko2"/>
+        <w:pStyle w:val="Heading2"/>
       </w:pPr>
       <w:r>
         <w:t>3.1 Tietosisältö</w:t>
@@ -777,7 +763,7 @@
     </w:p>
     <w:p>
       <w:pPr>
-        <w:pStyle w:val="Otsikko3"/>
+        <w:pStyle w:val="Heading3"/>
       </w:pPr>
       <w:r>
         <w:t xml:space="preserve">3.1.1 </w:t>
@@ -796,7 +782,7 @@
     </w:p>
     <w:p>
       <w:pPr>
-        <w:pStyle w:val="Otsikko2"/>
+        <w:pStyle w:val="Heading2"/>
       </w:pPr>
       <w:r>
         <w:t>3.2 Käyttöintensiteetti</w:t>
@@ -824,7 +810,7 @@
     </w:p>
     <w:p>
       <w:pPr>
-        <w:pStyle w:val="Otsikko2"/>
+        <w:pStyle w:val="Heading2"/>
       </w:pPr>
       <w:r>
         <w:t>3.3 Kapasiteettivaatimukset</w:t>
@@ -837,7 +823,7 @@
     </w:p>
     <w:p>
       <w:pPr>
-        <w:pStyle w:val="Otsikko1"/>
+        <w:pStyle w:val="Heading1"/>
       </w:pPr>
       <w:r>
         <w:t>4. Toiminnot</w:t>
@@ -845,7 +831,7 @@
     </w:p>
     <w:p>
       <w:pPr>
-        <w:pStyle w:val="Otsikko2"/>
+        <w:pStyle w:val="Heading2"/>
       </w:pPr>
       <w:r>
         <w:t xml:space="preserve">4.1 </w:t>
@@ -900,7 +886,7 @@
     </w:p>
     <w:p>
       <w:pPr>
-        <w:pStyle w:val="Otsikko2"/>
+        <w:pStyle w:val="Heading2"/>
       </w:pPr>
       <w:r>
         <w:t>4.2 Pelivalikko</w:t>
@@ -916,7 +902,7 @@
     </w:p>
     <w:p>
       <w:pPr>
-        <w:pStyle w:val="Otsikko2"/>
+        <w:pStyle w:val="Heading2"/>
       </w:pPr>
       <w:r>
         <w:t>4.</w:t>
@@ -951,7 +937,7 @@
     </w:p>
     <w:p>
       <w:pPr>
-        <w:pStyle w:val="Otsikko2"/>
+        <w:pStyle w:val="Heading2"/>
       </w:pPr>
       <w:r>
         <w:t>4.</w:t>
@@ -1015,7 +1001,7 @@
     <w:p/>
     <w:p>
       <w:pPr>
-        <w:pStyle w:val="Otsikko2"/>
+        <w:pStyle w:val="Heading2"/>
       </w:pPr>
       <w:r>
         <w:lastRenderedPageBreak/>
@@ -1026,22 +1012,6 @@
       </w:r>
       <w:r>
         <w:t xml:space="preserve"> Blackjack</w:t>
-      </w:r>
-    </w:p>
-    <w:p>
-      <w:r>
-        <w:t>Blackjack peli toimii perinteisillä blackjackin kortti pelin säännöillä missä pyritään saamaan korttien yhteiseksi arvoksi 21</w:t>
-      </w:r>
-      <w:r>
-        <w:t xml:space="preserve">, lisäksi pelistä löytyy voiton tuplaus </w:t>
-      </w:r>
-      <w:proofErr w:type="gramStart"/>
-      <w:r>
-        <w:t>kierros</w:t>
-      </w:r>
-      <w:proofErr w:type="gramEnd"/>
-      <w:r>
-        <w:t xml:space="preserve"> joka toimii samaa periaatteella kuin normaali kierros.</w:t>
       </w:r>
     </w:p>
     <w:p>
@@ -1086,10 +1056,27 @@
         </w:drawing>
       </w:r>
     </w:p>
+    <w:p>
+      <w:r>
+        <w:t xml:space="preserve">Blackjack </w:t>
+      </w:r>
+      <w:r>
+        <w:t>pelissä</w:t>
+      </w:r>
+      <w:r>
+        <w:t xml:space="preserve"> </w:t>
+      </w:r>
+      <w:r>
+        <w:t xml:space="preserve">arvotaan </w:t>
+      </w:r>
+      <w:r>
+        <w:t xml:space="preserve">kaksi kahden kortin pakkaa. Pelaajan tavoitteena on saada mahdollisimman suuri arvoinen summa oman pakan korttien arvoista, ylittämättä lukua 21. Pelaaja voi vuorollaan joko nostaa käteensä uuden kortin, tai lopettaa vuoronsa sen hetkisillä korteilla. Pelaajan valinnan jälkeen ohjelmisto arpoo toiseen pakkaan kortit. Pelaaja voittaa saamalla isomman summan kuin ohjelmiston pakassa. Pelin tuplauksena toimii uusinta kierros. </w:t>
+      </w:r>
+    </w:p>
     <w:p/>
     <w:p>
       <w:pPr>
-        <w:pStyle w:val="Otsikko2"/>
+        <w:pStyle w:val="Heading2"/>
       </w:pPr>
       <w:r>
         <w:t>4.</w:t>
@@ -1156,14 +1143,11 @@
     </w:p>
     <w:p>
       <w:r>
+        <w:lastRenderedPageBreak/>
         <w:t>Po</w:t>
       </w:r>
       <w:r>
-        <w:t xml:space="preserve">keri-pelissä arvotaan pöydälle kaksi pelikorttia ja kaksi kolmen kortin pinoa, joista vain päällimmäiset kortit ovat näkyvissä. Käyttäjä valitsee pinoista haluamansa, jolloin pinon kaikki kortit tulevat näkyviin. </w:t>
-      </w:r>
-      <w:r>
-        <w:lastRenderedPageBreak/>
-        <w:t xml:space="preserve">Pöydällä olevat kaksi näkyvää korttia, sekä valitun pinon kortit muodostavat viiden kortin käden, jonka perustella voitto maksetaan. Pelissä </w:t>
+        <w:t xml:space="preserve">keri-pelissä arvotaan pöydälle kaksi pelikorttia ja kaksi kolmen kortin pinoa, joista vain päällimmäiset kortit ovat näkyvissä. Käyttäjä valitsee pinoista haluamansa, jolloin pinon kaikki kortit tulevat näkyviin. Pöydällä olevat kaksi näkyvää korttia, sekä valitun pinon kortit muodostavat viiden kortin käden, jonka perustella voitto maksetaan. Pelissä </w:t>
       </w:r>
       <w:r>
         <w:t xml:space="preserve">erilaisia voittavia käsiä ovat kuvakorttipari, 2 paria, kolmoset, väri, suora, värisuora, täyskäsi, neloset ja kuningasvärisuora. Tuplauksena pokerissa toimii valinta, jossa käyttäjä </w:t>
@@ -1177,7 +1161,7 @@
     </w:p>
     <w:p>
       <w:pPr>
-        <w:pStyle w:val="Otsikko2"/>
+        <w:pStyle w:val="Heading2"/>
       </w:pPr>
       <w:r>
         <w:t xml:space="preserve">4.7 </w:t>
@@ -1251,7 +1235,7 @@
     </w:p>
     <w:p>
       <w:pPr>
-        <w:pStyle w:val="Otsikko1"/>
+        <w:pStyle w:val="Heading1"/>
       </w:pPr>
       <w:r>
         <w:t>5. Ulkoiset liittymät</w:t>
@@ -1259,7 +1243,7 @@
     </w:p>
     <w:p>
       <w:pPr>
-        <w:pStyle w:val="Otsikko2"/>
+        <w:pStyle w:val="Heading2"/>
       </w:pPr>
       <w:r>
         <w:t>5.1 Laitteistoliittymät</w:t>
@@ -1272,7 +1256,7 @@
     </w:p>
     <w:p>
       <w:pPr>
-        <w:pStyle w:val="Otsikko2"/>
+        <w:pStyle w:val="Heading2"/>
       </w:pPr>
       <w:r>
         <w:t>5.2 Ohjelmistoliittymät</w:t>
@@ -1288,7 +1272,7 @@
     </w:p>
     <w:p>
       <w:pPr>
-        <w:pStyle w:val="Otsikko2"/>
+        <w:pStyle w:val="Heading2"/>
       </w:pPr>
       <w:r>
         <w:t>5.3 Tietoliikenneliittymät</w:t>
@@ -1301,15 +1285,16 @@
     </w:p>
     <w:p>
       <w:pPr>
-        <w:pStyle w:val="Otsikko1"/>
-      </w:pPr>
-      <w:r>
+        <w:pStyle w:val="Heading1"/>
+      </w:pPr>
+      <w:r>
+        <w:lastRenderedPageBreak/>
         <w:t>6. Muut ominaisuudet</w:t>
       </w:r>
     </w:p>
     <w:p>
       <w:pPr>
-        <w:pStyle w:val="Otsikko2"/>
+        <w:pStyle w:val="Heading2"/>
       </w:pPr>
       <w:r>
         <w:t>6.1 Suorituskyky ja vasteajat</w:t>
@@ -1339,235 +1324,235 @@
     <w:bookmarkEnd w:id="0"/>
     <w:p>
       <w:pPr>
-        <w:pStyle w:val="Otsikko2"/>
-      </w:pPr>
+        <w:pStyle w:val="Heading2"/>
+      </w:pPr>
+      <w:r>
+        <w:t>6.2 Saavutettavuus (</w:t>
+      </w:r>
+      <w:proofErr w:type="spellStart"/>
+      <w:r>
+        <w:t>availability</w:t>
+      </w:r>
+      <w:proofErr w:type="spellEnd"/>
+      <w:r>
+        <w:t>), toipuminen, turvallisuus, suojaukset</w:t>
+      </w:r>
+    </w:p>
+    <w:p>
+      <w:r>
+        <w:t>Saavutettavuutta ei priorisoida ohjelmassa. ohjelma on suunnattu tietylle käyttäjä kunnalle, joilta oletetaan kykyä operoida tietokonetta ilman suurempia rajoitteita, sekä taustatietämystä uhkapeleistä.</w:t>
+      </w:r>
+    </w:p>
+    <w:p>
+      <w:r>
+        <w:t>Käyttäjätietojen tallennusta ei ole salattu, joten henkilökohtaisen tai arkaluontoisen tiedon käyttäminen käyttäjätunnuksia luodessa on vaarallista, vaikka tiedot tallennetaan ainoastaan paikallisesti.</w:t>
+      </w:r>
+    </w:p>
+    <w:p>
+      <w:pPr>
+        <w:pStyle w:val="Heading2"/>
+      </w:pPr>
+      <w:r>
+        <w:t>6.3 Ylläpidettävyys</w:t>
+      </w:r>
+    </w:p>
+    <w:p>
+      <w:r>
+        <w:t>Ohjelmisto ei vaadi käyttäjältä aktiivis</w:t>
+      </w:r>
+      <w:r>
+        <w:t xml:space="preserve">ia </w:t>
+      </w:r>
+      <w:r>
+        <w:t>ylläpito</w:t>
+      </w:r>
+      <w:r>
+        <w:t xml:space="preserve"> toimia</w:t>
+      </w:r>
+      <w:r>
+        <w:t xml:space="preserve"> toimiakseen.</w:t>
+      </w:r>
+    </w:p>
+    <w:p>
+      <w:pPr>
+        <w:pStyle w:val="Heading2"/>
+      </w:pPr>
+      <w:r>
+        <w:t>6.4 Siirrettävyys ja yhteensopivuus</w:t>
+      </w:r>
+    </w:p>
+    <w:p>
+      <w:r>
+        <w:t>Ohjelmistoa</w:t>
+      </w:r>
+      <w:r>
+        <w:t xml:space="preserve"> ei ole mahdollista siirtää muille, kuin Windows-pohjaisille </w:t>
+      </w:r>
+      <w:r>
+        <w:t>käyttöjärjestelmille</w:t>
+      </w:r>
+      <w:r>
+        <w:t>.</w:t>
+      </w:r>
+    </w:p>
+    <w:p>
+      <w:pPr>
+        <w:pStyle w:val="Heading2"/>
+      </w:pPr>
+      <w:r>
+        <w:t>6.5 Operointi</w:t>
+      </w:r>
+    </w:p>
+    <w:p>
+      <w:r>
+        <w:t xml:space="preserve">Ohjelmaan ei sisällytetä erillisiä käyttöohjeita, ohjelman yksinkertaisuuden ja taustatietämysvaatimuksen, sekä rajatun käyttäjä kohderyhmän takia. </w:t>
+      </w:r>
+    </w:p>
+    <w:p>
+      <w:pPr>
+        <w:pStyle w:val="Heading2"/>
+      </w:pPr>
+      <w:r>
+        <w:t>6.6 Käytettävyys (</w:t>
+      </w:r>
+      <w:proofErr w:type="spellStart"/>
+      <w:r>
+        <w:t>Usability</w:t>
+      </w:r>
+      <w:proofErr w:type="spellEnd"/>
+      <w:r>
+        <w:t>), käytön tehokkuus, käyttäjien tyytyväisyys</w:t>
+      </w:r>
+    </w:p>
+    <w:p>
+      <w:r>
+        <w:t xml:space="preserve">Ohjelmiston käytettävyys pyritään pitämään yksinkertaisena sekä visuaalisesti ja myös teknisesti, sekä käyttäjän käyttömukavuus </w:t>
+      </w:r>
+      <w:r>
+        <w:t>otetaan</w:t>
+      </w:r>
+      <w:r>
+        <w:t xml:space="preserve"> huomioon ohjelman eri vaiheissa esim. selkeillä väreille, fonteilla, loogisella toimintojen sijoittelulla ja ääniefekteillä.</w:t>
+      </w:r>
+    </w:p>
+    <w:p>
+      <w:pPr>
+        <w:pStyle w:val="Heading1"/>
+      </w:pPr>
+      <w:r>
+        <w:t>7. Suunnittelurajoitteet</w:t>
+      </w:r>
+    </w:p>
+    <w:p>
+      <w:pPr>
+        <w:pStyle w:val="Heading2"/>
+      </w:pPr>
+      <w:r>
+        <w:t>7.1 Standardit</w:t>
+      </w:r>
+    </w:p>
+    <w:p>
+      <w:r>
+        <w:t xml:space="preserve">Ohjelmiston kehitys standardina toimii </w:t>
+      </w:r>
+      <w:proofErr w:type="spellStart"/>
+      <w:r>
+        <w:t>Scrum</w:t>
+      </w:r>
+      <w:proofErr w:type="spellEnd"/>
+      <w:r>
+        <w:t xml:space="preserve"> työskentelytapa.</w:t>
+      </w:r>
+    </w:p>
+    <w:p>
+      <w:pPr>
+        <w:pStyle w:val="Heading2"/>
+      </w:pPr>
+      <w:r>
+        <w:t>7.2 Laitteistorajoitteet</w:t>
+      </w:r>
+    </w:p>
+    <w:p>
+      <w:r>
+        <w:t xml:space="preserve">Ohjelma on </w:t>
+      </w:r>
+      <w:r>
+        <w:t>suunnitelt</w:t>
+      </w:r>
+      <w:r>
+        <w:t>u</w:t>
+      </w:r>
+      <w:r>
+        <w:t xml:space="preserve"> käytettäväksi vain Windows käyttöjärjestelmän omaaville tietokoneille</w:t>
+      </w:r>
+      <w:r>
+        <w:t xml:space="preserve"> ja ohjelman toimintoja käyttääkseen </w:t>
+      </w:r>
+      <w:r>
+        <w:t>vaaditaan hiiri, sekä näppäimistö.</w:t>
+      </w:r>
+    </w:p>
+    <w:p>
+      <w:pPr>
+        <w:pStyle w:val="Heading2"/>
+      </w:pPr>
+      <w:r>
+        <w:t>7.3 Ohjelmistorajoitteet</w:t>
+      </w:r>
+    </w:p>
+    <w:p>
+      <w:r>
+        <w:t>Ohjelmistolla ei ole yhteensopivuus rajoitteita muiden ohjelmistojen kanssa.</w:t>
+      </w:r>
+    </w:p>
+    <w:p>
+      <w:pPr>
+        <w:pStyle w:val="Heading2"/>
+      </w:pPr>
+      <w:r>
+        <w:t>7.4 Muut rajoitteet</w:t>
+      </w:r>
+    </w:p>
+    <w:p>
+      <w:r>
+        <w:t>Ohjelmisto sisältää ääni</w:t>
+      </w:r>
+      <w:r>
+        <w:t>tehosteita ja englannin kieltä</w:t>
+      </w:r>
+      <w:r>
+        <w:t>.</w:t>
+      </w:r>
+    </w:p>
+    <w:p>
+      <w:pPr>
+        <w:pStyle w:val="Heading1"/>
+      </w:pPr>
+      <w:r>
+        <w:t>8. Hylätyt ratkaisuvaihtoehdot</w:t>
+      </w:r>
+    </w:p>
+    <w:p>
+      <w:r>
+        <w:t>Pilvipohjainen käyttäjätietojen tallennus hylättiin.</w:t>
+      </w:r>
+    </w:p>
+    <w:p>
+      <w:pPr>
+        <w:pStyle w:val="Heading1"/>
+      </w:pPr>
+      <w:r>
+        <w:t>9. Jatkokehitysajatuksia</w:t>
+      </w:r>
+    </w:p>
+    <w:p>
+      <w:r>
+        <w:t>Laajempi pelivalikoima. Pilvi-pohjainen tallennusmenetelmä, joka mahdollistaisi monella laitteella pelaamisen samalla käyttäjätunnuksella. Saavutettavuuden ja käyttäjä ystävällisyyden parantamista esim. käyttäminen ilman tiettyjä ulkoisia laitteita, pelin sääntöjä ja voittojen informaation lisäämistä. Visuaalisen puolen kehittämistä esim. animaatioiden määrän lisäämistä.</w:t>
+      </w:r>
+    </w:p>
+    <w:p>
       <w:r>
         <w:lastRenderedPageBreak/>
-        <w:t>6.2 Saavutettavuus (</w:t>
-      </w:r>
-      <w:proofErr w:type="spellStart"/>
-      <w:r>
-        <w:t>availability</w:t>
-      </w:r>
-      <w:proofErr w:type="spellEnd"/>
-      <w:r>
-        <w:t>), toipuminen, turvallisuus, suojaukset</w:t>
-      </w:r>
-    </w:p>
-    <w:p>
-      <w:r>
-        <w:t>Saavutettavuutta ei priorisoida ohjelmassa. ohjelma on suunnattu tietylle käyttäjä kunnalle, joilta oletetaan kykyä operoida tietokonetta ilman suurempia rajoitteita, sekä taustatietämystä uhkapeleistä.</w:t>
-      </w:r>
-    </w:p>
-    <w:p>
-      <w:r>
-        <w:t>Käyttäjätietojen tallennusta ei ole salattu, joten henkilökohtaisen tai arkaluontoisen tiedon käyttäminen käyttäjätunnuksia luodessa on vaarallista, vaikka tiedot tallennetaan ainoastaan paikallisesti.</w:t>
-      </w:r>
-    </w:p>
-    <w:p>
-      <w:pPr>
-        <w:pStyle w:val="Otsikko2"/>
-      </w:pPr>
-      <w:r>
-        <w:t>6.3 Ylläpidettävyys</w:t>
-      </w:r>
-    </w:p>
-    <w:p>
-      <w:r>
-        <w:t>Ohjelmisto ei vaadi käyttäjältä aktiivis</w:t>
-      </w:r>
-      <w:r>
-        <w:t xml:space="preserve">ia </w:t>
-      </w:r>
-      <w:r>
-        <w:t>ylläpito</w:t>
-      </w:r>
-      <w:r>
-        <w:t xml:space="preserve"> toimia</w:t>
-      </w:r>
-      <w:r>
-        <w:t xml:space="preserve"> toimiakseen.</w:t>
-      </w:r>
-    </w:p>
-    <w:p>
-      <w:pPr>
-        <w:pStyle w:val="Otsikko2"/>
-      </w:pPr>
-      <w:r>
-        <w:t>6.4 Siirrettävyys ja yhteensopivuus</w:t>
-      </w:r>
-    </w:p>
-    <w:p>
-      <w:r>
-        <w:t>Ohjelmistoa</w:t>
-      </w:r>
-      <w:r>
-        <w:t xml:space="preserve"> ei ole mahdollista siirtää muille, kuin Windows-pohjaisille </w:t>
-      </w:r>
-      <w:r>
-        <w:t>käyttöjärjestelmille</w:t>
-      </w:r>
-      <w:r>
-        <w:t>.</w:t>
-      </w:r>
-    </w:p>
-    <w:p>
-      <w:pPr>
-        <w:pStyle w:val="Otsikko2"/>
-      </w:pPr>
-      <w:r>
-        <w:t>6.5 Operointi</w:t>
-      </w:r>
-    </w:p>
-    <w:p>
-      <w:r>
-        <w:t xml:space="preserve">Ohjelmaan ei sisällytetä erillisiä käyttöohjeita, ohjelman yksinkertaisuuden ja taustatietämysvaatimuksen, sekä rajatun käyttäjä kohderyhmän takia. </w:t>
-      </w:r>
-    </w:p>
-    <w:p>
-      <w:pPr>
-        <w:pStyle w:val="Otsikko2"/>
-      </w:pPr>
-      <w:r>
-        <w:t>6.6 Käytettävyys (</w:t>
-      </w:r>
-      <w:proofErr w:type="spellStart"/>
-      <w:r>
-        <w:t>Usability</w:t>
-      </w:r>
-      <w:proofErr w:type="spellEnd"/>
-      <w:r>
-        <w:t>), käytön tehokkuus, käyttäjien tyytyväisyys</w:t>
-      </w:r>
-    </w:p>
-    <w:p>
-      <w:r>
-        <w:t xml:space="preserve">Ohjelmiston käytettävyys pyritään pitämään yksinkertaisena sekä visuaalisesti ja myös teknisesti, sekä käyttäjän käyttömukavuus </w:t>
-      </w:r>
-      <w:r>
-        <w:t>otetaan</w:t>
-      </w:r>
-      <w:r>
-        <w:t xml:space="preserve"> huomioon ohjelman eri vaiheissa esim. selkeillä väreille, fonteilla, loogisella toimintojen sijoittelulla ja ääniefekteillä.</w:t>
-      </w:r>
-    </w:p>
-    <w:p>
-      <w:pPr>
-        <w:pStyle w:val="Otsikko1"/>
-      </w:pPr>
-      <w:r>
-        <w:t>7. Suunnittelurajoitteet</w:t>
-      </w:r>
-    </w:p>
-    <w:p>
-      <w:pPr>
-        <w:pStyle w:val="Otsikko2"/>
-      </w:pPr>
-      <w:r>
-        <w:t>7.1 Standardit</w:t>
-      </w:r>
-    </w:p>
-    <w:p>
-      <w:r>
-        <w:t xml:space="preserve">Ohjelmiston kehitys standardina toimii </w:t>
-      </w:r>
-      <w:proofErr w:type="spellStart"/>
-      <w:r>
-        <w:t>Scrum</w:t>
-      </w:r>
-      <w:proofErr w:type="spellEnd"/>
-      <w:r>
-        <w:t xml:space="preserve"> työskentelytapa.</w:t>
-      </w:r>
-    </w:p>
-    <w:p>
-      <w:pPr>
-        <w:pStyle w:val="Otsikko2"/>
-      </w:pPr>
-      <w:r>
-        <w:t>7.2 Laitteistorajoitteet</w:t>
-      </w:r>
-    </w:p>
-    <w:p>
-      <w:r>
-        <w:t xml:space="preserve">Ohjelma on </w:t>
-      </w:r>
-      <w:r>
-        <w:t>suunnitelt</w:t>
-      </w:r>
-      <w:r>
-        <w:t>u</w:t>
-      </w:r>
-      <w:r>
-        <w:t xml:space="preserve"> käytettäväksi vain Windows käyttöjärjestelmän omaaville tietokoneille</w:t>
-      </w:r>
-      <w:r>
-        <w:t xml:space="preserve"> ja ohjelman toimintoja käyttääkseen </w:t>
-      </w:r>
-      <w:r>
-        <w:t>vaaditaan hiiri, sekä näppäimistö.</w:t>
-      </w:r>
-    </w:p>
-    <w:p>
-      <w:pPr>
-        <w:pStyle w:val="Otsikko2"/>
-      </w:pPr>
-      <w:r>
-        <w:t>7.3 Ohjelmistorajoitteet</w:t>
-      </w:r>
-    </w:p>
-    <w:p>
-      <w:r>
-        <w:t>Ohjelmistolla ei ole yhteensopivuus rajoitteita muiden ohjelmistojen kanssa.</w:t>
-      </w:r>
-    </w:p>
-    <w:p>
-      <w:pPr>
-        <w:pStyle w:val="Otsikko2"/>
-      </w:pPr>
-      <w:r>
-        <w:t>7.4 Muut rajoitteet</w:t>
-      </w:r>
-    </w:p>
-    <w:p>
-      <w:r>
-        <w:t>Ohjelmisto sisältää ääni</w:t>
-      </w:r>
-      <w:r>
-        <w:t>tehosteita ja englannin kieltä</w:t>
-      </w:r>
-      <w:r>
-        <w:t>.</w:t>
-      </w:r>
-    </w:p>
-    <w:p>
-      <w:pPr>
-        <w:pStyle w:val="Otsikko1"/>
-      </w:pPr>
-      <w:r>
-        <w:t>8. Hylätyt ratkaisuvaihtoehdot</w:t>
-      </w:r>
-    </w:p>
-    <w:p>
-      <w:r>
-        <w:t>Pilvipohjainen käyttäjätietojen tallennus hylättiin.</w:t>
-      </w:r>
-    </w:p>
-    <w:p>
-      <w:pPr>
-        <w:pStyle w:val="Otsikko1"/>
-      </w:pPr>
-      <w:r>
-        <w:t>9. Jatkokehitysajatuksia</w:t>
-      </w:r>
-    </w:p>
-    <w:p>
-      <w:r>
-        <w:t>Laajempi pelivalikoima. Pilvi-pohjainen tallennusmenetelmä, joka mahdollistaisi monella laitteella pelaamisen samalla käyttäjätunnuksella. Saavutettavuuden ja käyttäjä ystävällisyyden parantamista esim. käyttäminen ilman tiettyjä ulkoisia laitteita, pelin sääntöjä ja voittojen informaation lisäämistä. Visuaalisen puolen kehittämistä esim. animaatioiden määrän lisäämistä.</w:t>
-      </w:r>
-    </w:p>
-    <w:p>
-      <w:r>
         <w:t>Liitteet</w:t>
       </w:r>
     </w:p>
@@ -2421,16 +2406,16 @@
     <w:lsdException w:name="Unresolved Mention" w:semiHidden="1" w:unhideWhenUsed="1"/>
     <w:lsdException w:name="Smart Link" w:semiHidden="1" w:unhideWhenUsed="1"/>
   </w:latentStyles>
-  <w:style w:type="paragraph" w:default="1" w:styleId="Normaali">
+  <w:style w:type="paragraph" w:default="1" w:styleId="Normal">
     <w:name w:val="Normal"/>
     <w:qFormat/>
     <w:rsid w:val="00356B31"/>
   </w:style>
-  <w:style w:type="paragraph" w:styleId="Otsikko1">
+  <w:style w:type="paragraph" w:styleId="Heading1">
     <w:name w:val="heading 1"/>
-    <w:basedOn w:val="Normaali"/>
-    <w:next w:val="Normaali"/>
-    <w:link w:val="Otsikko1Char"/>
+    <w:basedOn w:val="Normal"/>
+    <w:next w:val="Normal"/>
+    <w:link w:val="Heading1Char"/>
     <w:uiPriority w:val="9"/>
     <w:qFormat/>
     <w:rsid w:val="005F4259"/>
@@ -2447,11 +2432,11 @@
       <w:szCs w:val="32"/>
     </w:rPr>
   </w:style>
-  <w:style w:type="paragraph" w:styleId="Otsikko2">
+  <w:style w:type="paragraph" w:styleId="Heading2">
     <w:name w:val="heading 2"/>
-    <w:basedOn w:val="Normaali"/>
-    <w:next w:val="Normaali"/>
-    <w:link w:val="Otsikko2Char"/>
+    <w:basedOn w:val="Normal"/>
+    <w:next w:val="Normal"/>
+    <w:link w:val="Heading2Char"/>
     <w:uiPriority w:val="9"/>
     <w:unhideWhenUsed/>
     <w:qFormat/>
@@ -2469,11 +2454,11 @@
       <w:szCs w:val="26"/>
     </w:rPr>
   </w:style>
-  <w:style w:type="paragraph" w:styleId="Otsikko3">
+  <w:style w:type="paragraph" w:styleId="Heading3">
     <w:name w:val="heading 3"/>
-    <w:basedOn w:val="Normaali"/>
-    <w:next w:val="Normaali"/>
-    <w:link w:val="Otsikko3Char"/>
+    <w:basedOn w:val="Normal"/>
+    <w:next w:val="Normal"/>
+    <w:link w:val="Heading3Char"/>
     <w:uiPriority w:val="9"/>
     <w:unhideWhenUsed/>
     <w:qFormat/>
@@ -2491,13 +2476,13 @@
       <w:szCs w:val="24"/>
     </w:rPr>
   </w:style>
-  <w:style w:type="character" w:default="1" w:styleId="Kappaleenoletusfontti">
+  <w:style w:type="character" w:default="1" w:styleId="DefaultParagraphFont">
     <w:name w:val="Default Paragraph Font"/>
     <w:uiPriority w:val="1"/>
     <w:semiHidden/>
     <w:unhideWhenUsed/>
   </w:style>
-  <w:style w:type="table" w:default="1" w:styleId="Normaalitaulukko">
+  <w:style w:type="table" w:default="1" w:styleId="TableNormal">
     <w:name w:val="Normal Table"/>
     <w:uiPriority w:val="99"/>
     <w:semiHidden/>
@@ -2512,16 +2497,16 @@
       </w:tblCellMar>
     </w:tblPr>
   </w:style>
-  <w:style w:type="numbering" w:default="1" w:styleId="Eiluetteloa">
+  <w:style w:type="numbering" w:default="1" w:styleId="NoList">
     <w:name w:val="No List"/>
     <w:uiPriority w:val="99"/>
     <w:semiHidden/>
     <w:unhideWhenUsed/>
   </w:style>
-  <w:style w:type="character" w:customStyle="1" w:styleId="Otsikko1Char">
-    <w:name w:val="Otsikko 1 Char"/>
-    <w:basedOn w:val="Kappaleenoletusfontti"/>
-    <w:link w:val="Otsikko1"/>
+  <w:style w:type="character" w:customStyle="1" w:styleId="Heading1Char">
+    <w:name w:val="Heading 1 Char"/>
+    <w:basedOn w:val="DefaultParagraphFont"/>
+    <w:link w:val="Heading1"/>
     <w:uiPriority w:val="9"/>
     <w:rsid w:val="005F4259"/>
     <w:rPr>
@@ -2531,10 +2516,10 @@
       <w:szCs w:val="32"/>
     </w:rPr>
   </w:style>
-  <w:style w:type="character" w:customStyle="1" w:styleId="Otsikko2Char">
-    <w:name w:val="Otsikko 2 Char"/>
-    <w:basedOn w:val="Kappaleenoletusfontti"/>
-    <w:link w:val="Otsikko2"/>
+  <w:style w:type="character" w:customStyle="1" w:styleId="Heading2Char">
+    <w:name w:val="Heading 2 Char"/>
+    <w:basedOn w:val="DefaultParagraphFont"/>
+    <w:link w:val="Heading2"/>
     <w:uiPriority w:val="9"/>
     <w:rsid w:val="001914B4"/>
     <w:rPr>
@@ -2544,9 +2529,9 @@
       <w:szCs w:val="26"/>
     </w:rPr>
   </w:style>
-  <w:style w:type="paragraph" w:styleId="Luettelokappale">
+  <w:style w:type="paragraph" w:styleId="ListParagraph">
     <w:name w:val="List Paragraph"/>
-    <w:basedOn w:val="Normaali"/>
+    <w:basedOn w:val="Normal"/>
     <w:uiPriority w:val="34"/>
     <w:qFormat/>
     <w:rsid w:val="00B337A5"/>
@@ -2555,10 +2540,10 @@
       <w:contextualSpacing/>
     </w:pPr>
   </w:style>
-  <w:style w:type="character" w:customStyle="1" w:styleId="Otsikko3Char">
-    <w:name w:val="Otsikko 3 Char"/>
-    <w:basedOn w:val="Kappaleenoletusfontti"/>
-    <w:link w:val="Otsikko3"/>
+  <w:style w:type="character" w:customStyle="1" w:styleId="Heading3Char">
+    <w:name w:val="Heading 3 Char"/>
+    <w:basedOn w:val="DefaultParagraphFont"/>
+    <w:link w:val="Heading3"/>
     <w:uiPriority w:val="9"/>
     <w:rsid w:val="00255BE0"/>
     <w:rPr>

--- a/Dokumentit/Vaatimusmäärittely.docx
+++ b/Dokumentit/Vaatimusmäärittely.docx
@@ -4,7 +4,7 @@
   <w:body>
     <w:p>
       <w:pPr>
-        <w:pStyle w:val="Heading1"/>
+        <w:pStyle w:val="Otsikko1"/>
       </w:pPr>
       <w:r>
         <w:t>Vaatimusmäärittely</w:t>
@@ -12,7 +12,7 @@
     </w:p>
     <w:p>
       <w:pPr>
-        <w:pStyle w:val="Heading1"/>
+        <w:pStyle w:val="Otsikko1"/>
       </w:pPr>
       <w:r>
         <w:t>1. Johdanto</w:t>
@@ -46,7 +46,7 @@
     </w:p>
     <w:p>
       <w:pPr>
-        <w:pStyle w:val="Heading2"/>
+        <w:pStyle w:val="Otsikko2"/>
         <w:numPr>
           <w:ilvl w:val="1"/>
           <w:numId w:val="1"/>
@@ -87,7 +87,7 @@
     </w:p>
     <w:p>
       <w:pPr>
-        <w:pStyle w:val="Heading2"/>
+        <w:pStyle w:val="Otsikko2"/>
       </w:pPr>
       <w:r>
         <w:t>1.2 Tuote ja ympäristö</w:t>
@@ -112,7 +112,7 @@
     </w:p>
     <w:p>
       <w:pPr>
-        <w:pStyle w:val="Heading2"/>
+        <w:pStyle w:val="Otsikko2"/>
         <w:numPr>
           <w:ilvl w:val="1"/>
           <w:numId w:val="1"/>
@@ -124,7 +124,7 @@
     </w:p>
     <w:p>
       <w:pPr>
-        <w:pStyle w:val="ListParagraph"/>
+        <w:pStyle w:val="Luettelokappale"/>
         <w:numPr>
           <w:ilvl w:val="0"/>
           <w:numId w:val="2"/>
@@ -162,7 +162,7 @@
     </w:p>
     <w:p>
       <w:pPr>
-        <w:pStyle w:val="ListParagraph"/>
+        <w:pStyle w:val="Luettelokappale"/>
         <w:numPr>
           <w:ilvl w:val="0"/>
           <w:numId w:val="2"/>
@@ -216,7 +216,7 @@
     </w:p>
     <w:p>
       <w:pPr>
-        <w:pStyle w:val="ListParagraph"/>
+        <w:pStyle w:val="Luettelokappale"/>
         <w:numPr>
           <w:ilvl w:val="0"/>
           <w:numId w:val="2"/>
@@ -255,7 +255,7 @@
     </w:p>
     <w:p>
       <w:pPr>
-        <w:pStyle w:val="ListParagraph"/>
+        <w:pStyle w:val="Luettelokappale"/>
         <w:numPr>
           <w:ilvl w:val="0"/>
           <w:numId w:val="2"/>
@@ -267,7 +267,7 @@
     </w:p>
     <w:p>
       <w:pPr>
-        <w:pStyle w:val="ListParagraph"/>
+        <w:pStyle w:val="Luettelokappale"/>
         <w:numPr>
           <w:ilvl w:val="0"/>
           <w:numId w:val="2"/>
@@ -304,7 +304,7 @@
     </w:p>
     <w:p>
       <w:pPr>
-        <w:pStyle w:val="Heading2"/>
+        <w:pStyle w:val="Otsikko2"/>
       </w:pPr>
       <w:r>
         <w:t>1.</w:t>
@@ -318,7 +318,7 @@
     </w:p>
     <w:p>
       <w:pPr>
-        <w:pStyle w:val="Heading2"/>
+        <w:pStyle w:val="Otsikko2"/>
       </w:pPr>
       <w:r>
         <w:t>1.</w:t>
@@ -346,7 +346,7 @@
     </w:p>
     <w:p>
       <w:pPr>
-        <w:pStyle w:val="Heading1"/>
+        <w:pStyle w:val="Otsikko1"/>
       </w:pPr>
       <w:r>
         <w:t>2. Yleiskuvaus</w:t>
@@ -359,7 +359,7 @@
     </w:p>
     <w:p>
       <w:pPr>
-        <w:pStyle w:val="ListParagraph"/>
+        <w:pStyle w:val="Luettelokappale"/>
         <w:numPr>
           <w:ilvl w:val="0"/>
           <w:numId w:val="3"/>
@@ -377,7 +377,7 @@
     </w:p>
     <w:p>
       <w:pPr>
-        <w:pStyle w:val="ListParagraph"/>
+        <w:pStyle w:val="Luettelokappale"/>
         <w:numPr>
           <w:ilvl w:val="0"/>
           <w:numId w:val="3"/>
@@ -401,7 +401,7 @@
     </w:p>
     <w:p>
       <w:pPr>
-        <w:pStyle w:val="ListParagraph"/>
+        <w:pStyle w:val="Luettelokappale"/>
         <w:numPr>
           <w:ilvl w:val="0"/>
           <w:numId w:val="3"/>
@@ -422,7 +422,7 @@
     </w:p>
     <w:p>
       <w:pPr>
-        <w:pStyle w:val="ListParagraph"/>
+        <w:pStyle w:val="Luettelokappale"/>
         <w:numPr>
           <w:ilvl w:val="0"/>
           <w:numId w:val="3"/>
@@ -452,7 +452,7 @@
     </w:p>
     <w:p>
       <w:pPr>
-        <w:pStyle w:val="ListParagraph"/>
+        <w:pStyle w:val="Luettelokappale"/>
         <w:numPr>
           <w:ilvl w:val="0"/>
           <w:numId w:val="3"/>
@@ -479,7 +479,7 @@
     </w:p>
     <w:p>
       <w:pPr>
-        <w:pStyle w:val="Heading2"/>
+        <w:pStyle w:val="Otsikko2"/>
       </w:pPr>
       <w:r>
         <w:t>2.1 Ympäristö</w:t>
@@ -492,7 +492,7 @@
     </w:p>
     <w:p>
       <w:pPr>
-        <w:pStyle w:val="Heading2"/>
+        <w:pStyle w:val="Otsikko2"/>
       </w:pPr>
       <w:r>
         <w:t>2.2 Toiminta</w:t>
@@ -648,7 +648,7 @@
     </w:p>
     <w:p>
       <w:pPr>
-        <w:pStyle w:val="Heading2"/>
+        <w:pStyle w:val="Otsikko2"/>
       </w:pPr>
       <w:r>
         <w:t>2.3 Käyttäjät</w:t>
@@ -667,7 +667,7 @@
     </w:p>
     <w:p>
       <w:pPr>
-        <w:pStyle w:val="Heading2"/>
+        <w:pStyle w:val="Otsikko2"/>
       </w:pPr>
       <w:r>
         <w:t>2.4 Yleiset rajoitteet</w:t>
@@ -704,7 +704,7 @@
     </w:p>
     <w:p>
       <w:pPr>
-        <w:pStyle w:val="Heading2"/>
+        <w:pStyle w:val="Otsikko2"/>
       </w:pPr>
       <w:r>
         <w:t>2.5 Oletukset ja riippuvuudet</w:t>
@@ -732,7 +732,7 @@
     </w:p>
     <w:p>
       <w:pPr>
-        <w:pStyle w:val="Heading1"/>
+        <w:pStyle w:val="Otsikko1"/>
       </w:pPr>
       <w:r>
         <w:lastRenderedPageBreak/>
@@ -741,7 +741,7 @@
     </w:p>
     <w:p>
       <w:pPr>
-        <w:pStyle w:val="Heading2"/>
+        <w:pStyle w:val="Otsikko2"/>
       </w:pPr>
       <w:r>
         <w:t>3.1 Tietosisältö</w:t>
@@ -763,7 +763,7 @@
     </w:p>
     <w:p>
       <w:pPr>
-        <w:pStyle w:val="Heading3"/>
+        <w:pStyle w:val="Otsikko3"/>
       </w:pPr>
       <w:r>
         <w:t xml:space="preserve">3.1.1 </w:t>
@@ -782,7 +782,7 @@
     </w:p>
     <w:p>
       <w:pPr>
-        <w:pStyle w:val="Heading2"/>
+        <w:pStyle w:val="Otsikko2"/>
       </w:pPr>
       <w:r>
         <w:t>3.2 Käyttöintensiteetti</w:t>
@@ -810,7 +810,7 @@
     </w:p>
     <w:p>
       <w:pPr>
-        <w:pStyle w:val="Heading2"/>
+        <w:pStyle w:val="Otsikko2"/>
       </w:pPr>
       <w:r>
         <w:t>3.3 Kapasiteettivaatimukset</w:t>
@@ -823,7 +823,7 @@
     </w:p>
     <w:p>
       <w:pPr>
-        <w:pStyle w:val="Heading1"/>
+        <w:pStyle w:val="Otsikko1"/>
       </w:pPr>
       <w:r>
         <w:t>4. Toiminnot</w:t>
@@ -831,7 +831,7 @@
     </w:p>
     <w:p>
       <w:pPr>
-        <w:pStyle w:val="Heading2"/>
+        <w:pStyle w:val="Otsikko2"/>
       </w:pPr>
       <w:r>
         <w:t xml:space="preserve">4.1 </w:t>
@@ -886,7 +886,7 @@
     </w:p>
     <w:p>
       <w:pPr>
-        <w:pStyle w:val="Heading2"/>
+        <w:pStyle w:val="Otsikko2"/>
       </w:pPr>
       <w:r>
         <w:t>4.2 Pelivalikko</w:t>
@@ -902,7 +902,7 @@
     </w:p>
     <w:p>
       <w:pPr>
-        <w:pStyle w:val="Heading2"/>
+        <w:pStyle w:val="Otsikko2"/>
       </w:pPr>
       <w:r>
         <w:t>4.</w:t>
@@ -922,22 +922,17 @@
         <w:t xml:space="preserve">Pelivalikossa ja jokaisessa peli-ikkunassa on mahdollista tarkastella käyttäjän tietoja. Jokaisen ikkunan yläreunassa on paneeli, josta näkyy kirjautuneen käyttäjän käyttäjätunnus, sekä varat. Vasemmassa reunassa paneelia näkee paikallisen kellon ajan muodossa </w:t>
       </w:r>
       <w:proofErr w:type="spellStart"/>
-      <w:proofErr w:type="gramStart"/>
       <w:r>
         <w:t>hh:mm</w:t>
       </w:r>
       <w:proofErr w:type="spellEnd"/>
       <w:r>
-        <w:t>.</w:t>
-      </w:r>
-      <w:proofErr w:type="gramEnd"/>
-      <w:r>
-        <w:t xml:space="preserve"> Käyttäjäpaneelin oikeassa reunassa on pieni valikko josta voi Lisätä varoja tilille, nostaa varoja tililtä tai kirjautua ulos. Ulos kirjautuminen avaa sisäänkirjautumisikkunan.</w:t>
-      </w:r>
-    </w:p>
-    <w:p>
-      <w:pPr>
-        <w:pStyle w:val="Heading2"/>
+        <w:t>. Käyttäjäpaneelin oikeassa reunassa on pieni valikko josta voi Lisätä varoja tilille, nostaa varoja tililtä tai kirjautua ulos. Ulos kirjautuminen avaa sisäänkirjautumisikkunan.</w:t>
+      </w:r>
+    </w:p>
+    <w:p>
+      <w:pPr>
+        <w:pStyle w:val="Otsikko2"/>
       </w:pPr>
       <w:r>
         <w:t>4.</w:t>
@@ -1001,7 +996,7 @@
     <w:p/>
     <w:p>
       <w:pPr>
-        <w:pStyle w:val="Heading2"/>
+        <w:pStyle w:val="Otsikko2"/>
       </w:pPr>
       <w:r>
         <w:lastRenderedPageBreak/>
@@ -1058,16 +1053,7 @@
     </w:p>
     <w:p>
       <w:r>
-        <w:t xml:space="preserve">Blackjack </w:t>
-      </w:r>
-      <w:r>
-        <w:t>pelissä</w:t>
-      </w:r>
-      <w:r>
-        <w:t xml:space="preserve"> </w:t>
-      </w:r>
-      <w:r>
-        <w:t xml:space="preserve">arvotaan </w:t>
+        <w:t xml:space="preserve">Blackjack pelissä arvotaan </w:t>
       </w:r>
       <w:r>
         <w:t xml:space="preserve">kaksi kahden kortin pakkaa. Pelaajan tavoitteena on saada mahdollisimman suuri arvoinen summa oman pakan korttien arvoista, ylittämättä lukua 21. Pelaaja voi vuorollaan joko nostaa käteensä uuden kortin, tai lopettaa vuoronsa sen hetkisillä korteilla. Pelaajan valinnan jälkeen ohjelmisto arpoo toiseen pakkaan kortit. Pelaaja voittaa saamalla isomman summan kuin ohjelmiston pakassa. Pelin tuplauksena toimii uusinta kierros. </w:t>
@@ -1076,7 +1062,7 @@
     <w:p/>
     <w:p>
       <w:pPr>
-        <w:pStyle w:val="Heading2"/>
+        <w:pStyle w:val="Otsikko2"/>
       </w:pPr>
       <w:r>
         <w:t>4.</w:t>
@@ -1161,7 +1147,7 @@
     </w:p>
     <w:p>
       <w:pPr>
-        <w:pStyle w:val="Heading2"/>
+        <w:pStyle w:val="Otsikko2"/>
       </w:pPr>
       <w:r>
         <w:t xml:space="preserve">4.7 </w:t>
@@ -1235,7 +1221,7 @@
     </w:p>
     <w:p>
       <w:pPr>
-        <w:pStyle w:val="Heading1"/>
+        <w:pStyle w:val="Otsikko1"/>
       </w:pPr>
       <w:r>
         <w:t>5. Ulkoiset liittymät</w:t>
@@ -1243,7 +1229,7 @@
     </w:p>
     <w:p>
       <w:pPr>
-        <w:pStyle w:val="Heading2"/>
+        <w:pStyle w:val="Otsikko2"/>
       </w:pPr>
       <w:r>
         <w:t>5.1 Laitteistoliittymät</w:t>
@@ -1256,7 +1242,7 @@
     </w:p>
     <w:p>
       <w:pPr>
-        <w:pStyle w:val="Heading2"/>
+        <w:pStyle w:val="Otsikko2"/>
       </w:pPr>
       <w:r>
         <w:t>5.2 Ohjelmistoliittymät</w:t>
@@ -1272,7 +1258,7 @@
     </w:p>
     <w:p>
       <w:pPr>
-        <w:pStyle w:val="Heading2"/>
+        <w:pStyle w:val="Otsikko2"/>
       </w:pPr>
       <w:r>
         <w:t>5.3 Tietoliikenneliittymät</w:t>
@@ -1285,7 +1271,7 @@
     </w:p>
     <w:p>
       <w:pPr>
-        <w:pStyle w:val="Heading1"/>
+        <w:pStyle w:val="Otsikko1"/>
       </w:pPr>
       <w:r>
         <w:lastRenderedPageBreak/>
@@ -1294,7 +1280,7 @@
     </w:p>
     <w:p>
       <w:pPr>
-        <w:pStyle w:val="Heading2"/>
+        <w:pStyle w:val="Otsikko2"/>
       </w:pPr>
       <w:r>
         <w:t>6.1 Suorituskyky ja vasteajat</w:t>
@@ -1324,7 +1310,7 @@
     <w:bookmarkEnd w:id="0"/>
     <w:p>
       <w:pPr>
-        <w:pStyle w:val="Heading2"/>
+        <w:pStyle w:val="Otsikko2"/>
       </w:pPr>
       <w:r>
         <w:t>6.2 Saavutettavuus (</w:t>
@@ -1350,7 +1336,7 @@
     </w:p>
     <w:p>
       <w:pPr>
-        <w:pStyle w:val="Heading2"/>
+        <w:pStyle w:val="Otsikko2"/>
       </w:pPr>
       <w:r>
         <w:t>6.3 Ylläpidettävyys</w:t>
@@ -1375,7 +1361,7 @@
     </w:p>
     <w:p>
       <w:pPr>
-        <w:pStyle w:val="Heading2"/>
+        <w:pStyle w:val="Otsikko2"/>
       </w:pPr>
       <w:r>
         <w:t>6.4 Siirrettävyys ja yhteensopivuus</w:t>
@@ -1397,7 +1383,7 @@
     </w:p>
     <w:p>
       <w:pPr>
-        <w:pStyle w:val="Heading2"/>
+        <w:pStyle w:val="Otsikko2"/>
       </w:pPr>
       <w:r>
         <w:t>6.5 Operointi</w:t>
@@ -1410,7 +1396,7 @@
     </w:p>
     <w:p>
       <w:pPr>
-        <w:pStyle w:val="Heading2"/>
+        <w:pStyle w:val="Otsikko2"/>
       </w:pPr>
       <w:r>
         <w:t>6.6 Käytettävyys (</w:t>
@@ -1437,7 +1423,7 @@
     </w:p>
     <w:p>
       <w:pPr>
-        <w:pStyle w:val="Heading1"/>
+        <w:pStyle w:val="Otsikko1"/>
       </w:pPr>
       <w:r>
         <w:t>7. Suunnittelurajoitteet</w:t>
@@ -1445,7 +1431,7 @@
     </w:p>
     <w:p>
       <w:pPr>
-        <w:pStyle w:val="Heading2"/>
+        <w:pStyle w:val="Otsikko2"/>
       </w:pPr>
       <w:r>
         <w:t>7.1 Standardit</w:t>
@@ -1466,7 +1452,7 @@
     </w:p>
     <w:p>
       <w:pPr>
-        <w:pStyle w:val="Heading2"/>
+        <w:pStyle w:val="Otsikko2"/>
       </w:pPr>
       <w:r>
         <w:t>7.2 Laitteistorajoitteet</w:t>
@@ -1494,7 +1480,7 @@
     </w:p>
     <w:p>
       <w:pPr>
-        <w:pStyle w:val="Heading2"/>
+        <w:pStyle w:val="Otsikko2"/>
       </w:pPr>
       <w:r>
         <w:t>7.3 Ohjelmistorajoitteet</w:t>
@@ -1507,7 +1493,7 @@
     </w:p>
     <w:p>
       <w:pPr>
-        <w:pStyle w:val="Heading2"/>
+        <w:pStyle w:val="Otsikko2"/>
       </w:pPr>
       <w:r>
         <w:t>7.4 Muut rajoitteet</w:t>
@@ -1526,7 +1512,7 @@
     </w:p>
     <w:p>
       <w:pPr>
-        <w:pStyle w:val="Heading1"/>
+        <w:pStyle w:val="Otsikko1"/>
       </w:pPr>
       <w:r>
         <w:t>8. Hylätyt ratkaisuvaihtoehdot</w:t>
@@ -1538,8 +1524,13 @@
       </w:r>
     </w:p>
     <w:p>
-      <w:pPr>
-        <w:pStyle w:val="Heading1"/>
+      <w:r>
+        <w:t>Pelien animointi/animaatiot jouduttiin hylkäämään.</w:t>
+      </w:r>
+    </w:p>
+    <w:p>
+      <w:pPr>
+        <w:pStyle w:val="Otsikko1"/>
       </w:pPr>
       <w:r>
         <w:t>9. Jatkokehitysajatuksia</w:t>
@@ -1547,12 +1538,15 @@
     </w:p>
     <w:p>
       <w:r>
-        <w:t>Laajempi pelivalikoima. Pilvi-pohjainen tallennusmenetelmä, joka mahdollistaisi monella laitteella pelaamisen samalla käyttäjätunnuksella. Saavutettavuuden ja käyttäjä ystävällisyyden parantamista esim. käyttäminen ilman tiettyjä ulkoisia laitteita, pelin sääntöjä ja voittojen informaation lisäämistä. Visuaalisen puolen kehittämistä esim. animaatioiden määrän lisäämistä.</w:t>
-      </w:r>
-    </w:p>
-    <w:p>
+        <w:t xml:space="preserve">Laajempi pelivalikoima. Pilvi-pohjainen tallennusmenetelmä, joka mahdollistaisi monella laitteella pelaamisen samalla käyttäjätunnuksella. Saavutettavuuden ja käyttäjä ystävällisyyden parantamista esim. </w:t>
+      </w:r>
       <w:r>
         <w:lastRenderedPageBreak/>
+        <w:t>käyttäminen ilman tiettyjä ulkoisia laitteita, pelin sääntöjä ja voittojen informaation lisäämistä. Visuaalisen puolen kehittämistä esim. animaatioiden määrän lisäämistä.</w:t>
+      </w:r>
+    </w:p>
+    <w:p>
+      <w:r>
         <w:t>Liitteet</w:t>
       </w:r>
     </w:p>
@@ -2406,16 +2400,16 @@
     <w:lsdException w:name="Unresolved Mention" w:semiHidden="1" w:unhideWhenUsed="1"/>
     <w:lsdException w:name="Smart Link" w:semiHidden="1" w:unhideWhenUsed="1"/>
   </w:latentStyles>
-  <w:style w:type="paragraph" w:default="1" w:styleId="Normal">
+  <w:style w:type="paragraph" w:default="1" w:styleId="Normaali">
     <w:name w:val="Normal"/>
     <w:qFormat/>
     <w:rsid w:val="00356B31"/>
   </w:style>
-  <w:style w:type="paragraph" w:styleId="Heading1">
+  <w:style w:type="paragraph" w:styleId="Otsikko1">
     <w:name w:val="heading 1"/>
-    <w:basedOn w:val="Normal"/>
-    <w:next w:val="Normal"/>
-    <w:link w:val="Heading1Char"/>
+    <w:basedOn w:val="Normaali"/>
+    <w:next w:val="Normaali"/>
+    <w:link w:val="Otsikko1Char"/>
     <w:uiPriority w:val="9"/>
     <w:qFormat/>
     <w:rsid w:val="005F4259"/>
@@ -2432,11 +2426,11 @@
       <w:szCs w:val="32"/>
     </w:rPr>
   </w:style>
-  <w:style w:type="paragraph" w:styleId="Heading2">
+  <w:style w:type="paragraph" w:styleId="Otsikko2">
     <w:name w:val="heading 2"/>
-    <w:basedOn w:val="Normal"/>
-    <w:next w:val="Normal"/>
-    <w:link w:val="Heading2Char"/>
+    <w:basedOn w:val="Normaali"/>
+    <w:next w:val="Normaali"/>
+    <w:link w:val="Otsikko2Char"/>
     <w:uiPriority w:val="9"/>
     <w:unhideWhenUsed/>
     <w:qFormat/>
@@ -2454,11 +2448,11 @@
       <w:szCs w:val="26"/>
     </w:rPr>
   </w:style>
-  <w:style w:type="paragraph" w:styleId="Heading3">
+  <w:style w:type="paragraph" w:styleId="Otsikko3">
     <w:name w:val="heading 3"/>
-    <w:basedOn w:val="Normal"/>
-    <w:next w:val="Normal"/>
-    <w:link w:val="Heading3Char"/>
+    <w:basedOn w:val="Normaali"/>
+    <w:next w:val="Normaali"/>
+    <w:link w:val="Otsikko3Char"/>
     <w:uiPriority w:val="9"/>
     <w:unhideWhenUsed/>
     <w:qFormat/>
@@ -2476,13 +2470,13 @@
       <w:szCs w:val="24"/>
     </w:rPr>
   </w:style>
-  <w:style w:type="character" w:default="1" w:styleId="DefaultParagraphFont">
+  <w:style w:type="character" w:default="1" w:styleId="Kappaleenoletusfontti">
     <w:name w:val="Default Paragraph Font"/>
     <w:uiPriority w:val="1"/>
     <w:semiHidden/>
     <w:unhideWhenUsed/>
   </w:style>
-  <w:style w:type="table" w:default="1" w:styleId="TableNormal">
+  <w:style w:type="table" w:default="1" w:styleId="Normaalitaulukko">
     <w:name w:val="Normal Table"/>
     <w:uiPriority w:val="99"/>
     <w:semiHidden/>
@@ -2497,16 +2491,16 @@
       </w:tblCellMar>
     </w:tblPr>
   </w:style>
-  <w:style w:type="numbering" w:default="1" w:styleId="NoList">
+  <w:style w:type="numbering" w:default="1" w:styleId="Eiluetteloa">
     <w:name w:val="No List"/>
     <w:uiPriority w:val="99"/>
     <w:semiHidden/>
     <w:unhideWhenUsed/>
   </w:style>
-  <w:style w:type="character" w:customStyle="1" w:styleId="Heading1Char">
-    <w:name w:val="Heading 1 Char"/>
-    <w:basedOn w:val="DefaultParagraphFont"/>
-    <w:link w:val="Heading1"/>
+  <w:style w:type="character" w:customStyle="1" w:styleId="Otsikko1Char">
+    <w:name w:val="Otsikko 1 Char"/>
+    <w:basedOn w:val="Kappaleenoletusfontti"/>
+    <w:link w:val="Otsikko1"/>
     <w:uiPriority w:val="9"/>
     <w:rsid w:val="005F4259"/>
     <w:rPr>
@@ -2516,10 +2510,10 @@
       <w:szCs w:val="32"/>
     </w:rPr>
   </w:style>
-  <w:style w:type="character" w:customStyle="1" w:styleId="Heading2Char">
-    <w:name w:val="Heading 2 Char"/>
-    <w:basedOn w:val="DefaultParagraphFont"/>
-    <w:link w:val="Heading2"/>
+  <w:style w:type="character" w:customStyle="1" w:styleId="Otsikko2Char">
+    <w:name w:val="Otsikko 2 Char"/>
+    <w:basedOn w:val="Kappaleenoletusfontti"/>
+    <w:link w:val="Otsikko2"/>
     <w:uiPriority w:val="9"/>
     <w:rsid w:val="001914B4"/>
     <w:rPr>
@@ -2529,9 +2523,9 @@
       <w:szCs w:val="26"/>
     </w:rPr>
   </w:style>
-  <w:style w:type="paragraph" w:styleId="ListParagraph">
+  <w:style w:type="paragraph" w:styleId="Luettelokappale">
     <w:name w:val="List Paragraph"/>
-    <w:basedOn w:val="Normal"/>
+    <w:basedOn w:val="Normaali"/>
     <w:uiPriority w:val="34"/>
     <w:qFormat/>
     <w:rsid w:val="00B337A5"/>
@@ -2540,10 +2534,10 @@
       <w:contextualSpacing/>
     </w:pPr>
   </w:style>
-  <w:style w:type="character" w:customStyle="1" w:styleId="Heading3Char">
-    <w:name w:val="Heading 3 Char"/>
-    <w:basedOn w:val="DefaultParagraphFont"/>
-    <w:link w:val="Heading3"/>
+  <w:style w:type="character" w:customStyle="1" w:styleId="Otsikko3Char">
+    <w:name w:val="Otsikko 3 Char"/>
+    <w:basedOn w:val="Kappaleenoletusfontti"/>
+    <w:link w:val="Otsikko3"/>
     <w:uiPriority w:val="9"/>
     <w:rsid w:val="00255BE0"/>
     <w:rPr>

--- a/Dokumentit/Vaatimusmäärittely.docx
+++ b/Dokumentit/Vaatimusmäärittely.docx
@@ -8,6 +8,9 @@
       </w:pPr>
       <w:r>
         <w:t>Vaatimusmäärittely</w:t>
+      </w:r>
+      <w:r>
+        <w:t>, kasinosovellus</w:t>
       </w:r>
     </w:p>
     <w:p>
@@ -130,11 +133,9 @@
           <w:numId w:val="2"/>
         </w:numPr>
       </w:pPr>
-      <w:proofErr w:type="spellStart"/>
       <w:r>
         <w:t>Slotti</w:t>
       </w:r>
-      <w:proofErr w:type="spellEnd"/>
       <w:r>
         <w:t>:</w:t>
       </w:r>
@@ -273,19 +274,9 @@
           <w:numId w:val="2"/>
         </w:numPr>
       </w:pPr>
-      <w:proofErr w:type="spellStart"/>
-      <w:r>
-        <w:t>Login</w:t>
-      </w:r>
-      <w:proofErr w:type="spellEnd"/>
-      <w:r>
-        <w:t xml:space="preserve"> </w:t>
-      </w:r>
-      <w:proofErr w:type="spellStart"/>
-      <w:r>
-        <w:t>screen</w:t>
-      </w:r>
-      <w:proofErr w:type="spellEnd"/>
+      <w:r>
+        <w:t>Login screen</w:t>
+      </w:r>
       <w:r>
         <w:t>:</w:t>
       </w:r>
@@ -659,7 +650,13 @@
         <w:t xml:space="preserve">Ohjelma on suunnattu kaikille </w:t>
       </w:r>
       <w:r>
-        <w:t>kasinopeleistä</w:t>
+        <w:t>kasino</w:t>
+      </w:r>
+      <w:r>
+        <w:t>- ja automaatti</w:t>
+      </w:r>
+      <w:r>
+        <w:t>peleistä</w:t>
       </w:r>
       <w:r>
         <w:t xml:space="preserve"> kiinnostuneille. </w:t>
@@ -699,7 +696,13 @@
         <w:t>.</w:t>
       </w:r>
       <w:r>
-        <w:t xml:space="preserve"> Ohjelma vaatii myös englannin kielen taidon.</w:t>
+        <w:t xml:space="preserve"> Ohjelma vaatii myös englannin kielen </w:t>
+      </w:r>
+      <w:r>
+        <w:t>osaamista</w:t>
+      </w:r>
+      <w:r>
+        <w:t>.</w:t>
       </w:r>
     </w:p>
     <w:p>
@@ -921,14 +924,9 @@
       <w:r>
         <w:t xml:space="preserve">Pelivalikossa ja jokaisessa peli-ikkunassa on mahdollista tarkastella käyttäjän tietoja. Jokaisen ikkunan yläreunassa on paneeli, josta näkyy kirjautuneen käyttäjän käyttäjätunnus, sekä varat. Vasemmassa reunassa paneelia näkee paikallisen kellon ajan muodossa </w:t>
       </w:r>
-      <w:proofErr w:type="spellStart"/>
       <w:proofErr w:type="gramStart"/>
       <w:r>
-        <w:t>hh:mm</w:t>
-      </w:r>
-      <w:proofErr w:type="spellEnd"/>
-      <w:r>
-        <w:t>.</w:t>
+        <w:t>hh:mm.</w:t>
       </w:r>
       <w:proofErr w:type="gramEnd"/>
       <w:r>
@@ -1058,16 +1056,7 @@
     </w:p>
     <w:p>
       <w:r>
-        <w:t xml:space="preserve">Blackjack </w:t>
-      </w:r>
-      <w:r>
-        <w:t>pelissä</w:t>
-      </w:r>
-      <w:r>
-        <w:t xml:space="preserve"> </w:t>
-      </w:r>
-      <w:r>
-        <w:t xml:space="preserve">arvotaan </w:t>
+        <w:t xml:space="preserve">Blackjack pelissä arvotaan </w:t>
       </w:r>
       <w:r>
         <w:t xml:space="preserve">kaksi kahden kortin pakkaa. Pelaajan tavoitteena on saada mahdollisimman suuri arvoinen summa oman pakan korttien arvoista, ylittämättä lukua 21. Pelaaja voi vuorollaan joko nostaa käteensä uuden kortin, tai lopettaa vuoronsa sen hetkisillä korteilla. Pelaajan valinnan jälkeen ohjelmisto arpoo toiseen pakkaan kortit. Pelaaja voittaa saamalla isomman summan kuin ohjelmiston pakassa. Pelin tuplauksena toimii uusinta kierros. </w:t>
@@ -1164,13 +1153,8 @@
         <w:pStyle w:val="Heading2"/>
       </w:pPr>
       <w:r>
-        <w:t xml:space="preserve">4.7 </w:t>
-      </w:r>
-      <w:proofErr w:type="spellStart"/>
-      <w:r>
-        <w:t>Slots</w:t>
-      </w:r>
-      <w:proofErr w:type="spellEnd"/>
+        <w:t>4.7 Slots</w:t>
+      </w:r>
     </w:p>
     <w:p>
       <w:r>
@@ -1215,13 +1199,8 @@
       </w:r>
     </w:p>
     <w:p>
-      <w:proofErr w:type="spellStart"/>
-      <w:r>
-        <w:t>Slots</w:t>
-      </w:r>
-      <w:proofErr w:type="spellEnd"/>
-      <w:r>
-        <w:t>-peli</w:t>
+      <w:r>
+        <w:t>Slots-peli</w:t>
       </w:r>
       <w:r>
         <w:t xml:space="preserve"> koostuu kolmesta viiden kuvion rullasta. Peli arpoo jokaisesta rullasta kuvion ja tulos riippuu rullien keskimmäisten kuvioiden yhdistelmistä. Eri kuvioilla on eri todennäköisyydet osua keskelle, joten harvinaisemmat kuvioyhdistelmät antavat isomman voiton. Pelin tuplauksena toimii arpapyörä, jossa on kymmenen kappaletta voiton moninkertaistus vaihtoehtoa. Vaihtoehdot arpapyörässä ovat 0x, 2x, 3x, 4x, 5x, joista 0x:n todennäköisyys on 50</w:t>
@@ -1327,15 +1306,7 @@
         <w:pStyle w:val="Heading2"/>
       </w:pPr>
       <w:r>
-        <w:t>6.2 Saavutettavuus (</w:t>
-      </w:r>
-      <w:proofErr w:type="spellStart"/>
-      <w:r>
-        <w:t>availability</w:t>
-      </w:r>
-      <w:proofErr w:type="spellEnd"/>
-      <w:r>
-        <w:t>), toipuminen, turvallisuus, suojaukset</w:t>
+        <w:t>6.2 Saavutettavuus (availability), toipuminen, turvallisuus, suojaukset</w:t>
       </w:r>
     </w:p>
     <w:p>
@@ -1413,15 +1384,7 @@
         <w:pStyle w:val="Heading2"/>
       </w:pPr>
       <w:r>
-        <w:t>6.6 Käytettävyys (</w:t>
-      </w:r>
-      <w:proofErr w:type="spellStart"/>
-      <w:r>
-        <w:t>Usability</w:t>
-      </w:r>
-      <w:proofErr w:type="spellEnd"/>
-      <w:r>
-        <w:t>), käytön tehokkuus, käyttäjien tyytyväisyys</w:t>
+        <w:t>6.6 Käytettävyys (Usability), käytön tehokkuus, käyttäjien tyytyväisyys</w:t>
       </w:r>
     </w:p>
     <w:p>
@@ -1453,15 +1416,7 @@
     </w:p>
     <w:p>
       <w:r>
-        <w:t xml:space="preserve">Ohjelmiston kehitys standardina toimii </w:t>
-      </w:r>
-      <w:proofErr w:type="spellStart"/>
-      <w:r>
-        <w:t>Scrum</w:t>
-      </w:r>
-      <w:proofErr w:type="spellEnd"/>
-      <w:r>
-        <w:t xml:space="preserve"> työskentelytapa.</w:t>
+        <w:t>Ohjelmiston kehitys standardina toimii Scrum työskentelytapa.</w:t>
       </w:r>
     </w:p>
     <w:p>

--- a/Dokumentit/Vaatimusmäärittely.docx
+++ b/Dokumentit/Vaatimusmäärittely.docx
@@ -4,7 +4,7 @@
   <w:body>
     <w:p>
       <w:pPr>
-        <w:pStyle w:val="Heading1"/>
+        <w:pStyle w:val="Otsikko1"/>
       </w:pPr>
       <w:r>
         <w:t>Vaatimusmäärittely</w:t>
@@ -15,7 +15,7 @@
     </w:p>
     <w:p>
       <w:pPr>
-        <w:pStyle w:val="Heading1"/>
+        <w:pStyle w:val="Otsikko1"/>
       </w:pPr>
       <w:r>
         <w:t>1. Johdanto</w:t>
@@ -49,7 +49,7 @@
     </w:p>
     <w:p>
       <w:pPr>
-        <w:pStyle w:val="Heading2"/>
+        <w:pStyle w:val="Otsikko2"/>
         <w:numPr>
           <w:ilvl w:val="1"/>
           <w:numId w:val="1"/>
@@ -90,7 +90,7 @@
     </w:p>
     <w:p>
       <w:pPr>
-        <w:pStyle w:val="Heading2"/>
+        <w:pStyle w:val="Otsikko2"/>
       </w:pPr>
       <w:r>
         <w:t>1.2 Tuote ja ympäristö</w:t>
@@ -115,7 +115,7 @@
     </w:p>
     <w:p>
       <w:pPr>
-        <w:pStyle w:val="Heading2"/>
+        <w:pStyle w:val="Otsikko2"/>
         <w:numPr>
           <w:ilvl w:val="1"/>
           <w:numId w:val="1"/>
@@ -127,7 +127,7 @@
     </w:p>
     <w:p>
       <w:pPr>
-        <w:pStyle w:val="ListParagraph"/>
+        <w:pStyle w:val="Luettelokappale"/>
         <w:numPr>
           <w:ilvl w:val="0"/>
           <w:numId w:val="2"/>
@@ -163,7 +163,7 @@
     </w:p>
     <w:p>
       <w:pPr>
-        <w:pStyle w:val="ListParagraph"/>
+        <w:pStyle w:val="Luettelokappale"/>
         <w:numPr>
           <w:ilvl w:val="0"/>
           <w:numId w:val="2"/>
@@ -217,7 +217,7 @@
     </w:p>
     <w:p>
       <w:pPr>
-        <w:pStyle w:val="ListParagraph"/>
+        <w:pStyle w:val="Luettelokappale"/>
         <w:numPr>
           <w:ilvl w:val="0"/>
           <w:numId w:val="2"/>
@@ -256,7 +256,7 @@
     </w:p>
     <w:p>
       <w:pPr>
-        <w:pStyle w:val="ListParagraph"/>
+        <w:pStyle w:val="Luettelokappale"/>
         <w:numPr>
           <w:ilvl w:val="0"/>
           <w:numId w:val="2"/>
@@ -268,7 +268,7 @@
     </w:p>
     <w:p>
       <w:pPr>
-        <w:pStyle w:val="ListParagraph"/>
+        <w:pStyle w:val="Luettelokappale"/>
         <w:numPr>
           <w:ilvl w:val="0"/>
           <w:numId w:val="2"/>
@@ -295,7 +295,7 @@
     </w:p>
     <w:p>
       <w:pPr>
-        <w:pStyle w:val="Heading2"/>
+        <w:pStyle w:val="Otsikko2"/>
       </w:pPr>
       <w:r>
         <w:t>1.</w:t>
@@ -309,7 +309,7 @@
     </w:p>
     <w:p>
       <w:pPr>
-        <w:pStyle w:val="Heading2"/>
+        <w:pStyle w:val="Otsikko2"/>
       </w:pPr>
       <w:r>
         <w:t>1.</w:t>
@@ -337,7 +337,7 @@
     </w:p>
     <w:p>
       <w:pPr>
-        <w:pStyle w:val="Heading1"/>
+        <w:pStyle w:val="Otsikko1"/>
       </w:pPr>
       <w:r>
         <w:t>2. Yleiskuvaus</w:t>
@@ -350,7 +350,7 @@
     </w:p>
     <w:p>
       <w:pPr>
-        <w:pStyle w:val="ListParagraph"/>
+        <w:pStyle w:val="Luettelokappale"/>
         <w:numPr>
           <w:ilvl w:val="0"/>
           <w:numId w:val="3"/>
@@ -368,7 +368,7 @@
     </w:p>
     <w:p>
       <w:pPr>
-        <w:pStyle w:val="ListParagraph"/>
+        <w:pStyle w:val="Luettelokappale"/>
         <w:numPr>
           <w:ilvl w:val="0"/>
           <w:numId w:val="3"/>
@@ -392,7 +392,7 @@
     </w:p>
     <w:p>
       <w:pPr>
-        <w:pStyle w:val="ListParagraph"/>
+        <w:pStyle w:val="Luettelokappale"/>
         <w:numPr>
           <w:ilvl w:val="0"/>
           <w:numId w:val="3"/>
@@ -413,7 +413,7 @@
     </w:p>
     <w:p>
       <w:pPr>
-        <w:pStyle w:val="ListParagraph"/>
+        <w:pStyle w:val="Luettelokappale"/>
         <w:numPr>
           <w:ilvl w:val="0"/>
           <w:numId w:val="3"/>
@@ -443,7 +443,7 @@
     </w:p>
     <w:p>
       <w:pPr>
-        <w:pStyle w:val="ListParagraph"/>
+        <w:pStyle w:val="Luettelokappale"/>
         <w:numPr>
           <w:ilvl w:val="0"/>
           <w:numId w:val="3"/>
@@ -470,7 +470,7 @@
     </w:p>
     <w:p>
       <w:pPr>
-        <w:pStyle w:val="Heading2"/>
+        <w:pStyle w:val="Otsikko2"/>
       </w:pPr>
       <w:r>
         <w:t>2.1 Ympäristö</w:t>
@@ -483,7 +483,7 @@
     </w:p>
     <w:p>
       <w:pPr>
-        <w:pStyle w:val="Heading2"/>
+        <w:pStyle w:val="Otsikko2"/>
       </w:pPr>
       <w:r>
         <w:t>2.2 Toiminta</w:t>
@@ -639,7 +639,7 @@
     </w:p>
     <w:p>
       <w:pPr>
-        <w:pStyle w:val="Heading2"/>
+        <w:pStyle w:val="Otsikko2"/>
       </w:pPr>
       <w:r>
         <w:t>2.3 Käyttäjät</w:t>
@@ -664,7 +664,7 @@
     </w:p>
     <w:p>
       <w:pPr>
-        <w:pStyle w:val="Heading2"/>
+        <w:pStyle w:val="Otsikko2"/>
       </w:pPr>
       <w:r>
         <w:t>2.4 Yleiset rajoitteet</w:t>
@@ -707,7 +707,7 @@
     </w:p>
     <w:p>
       <w:pPr>
-        <w:pStyle w:val="Heading2"/>
+        <w:pStyle w:val="Otsikko2"/>
       </w:pPr>
       <w:r>
         <w:t>2.5 Oletukset ja riippuvuudet</w:t>
@@ -735,7 +735,7 @@
     </w:p>
     <w:p>
       <w:pPr>
-        <w:pStyle w:val="Heading1"/>
+        <w:pStyle w:val="Otsikko1"/>
       </w:pPr>
       <w:r>
         <w:lastRenderedPageBreak/>
@@ -744,7 +744,7 @@
     </w:p>
     <w:p>
       <w:pPr>
-        <w:pStyle w:val="Heading2"/>
+        <w:pStyle w:val="Otsikko2"/>
       </w:pPr>
       <w:r>
         <w:t>3.1 Tietosisältö</w:t>
@@ -766,7 +766,7 @@
     </w:p>
     <w:p>
       <w:pPr>
-        <w:pStyle w:val="Heading3"/>
+        <w:pStyle w:val="Otsikko3"/>
       </w:pPr>
       <w:r>
         <w:t xml:space="preserve">3.1.1 </w:t>
@@ -785,7 +785,7 @@
     </w:p>
     <w:p>
       <w:pPr>
-        <w:pStyle w:val="Heading2"/>
+        <w:pStyle w:val="Otsikko2"/>
       </w:pPr>
       <w:r>
         <w:t>3.2 Käyttöintensiteetti</w:t>
@@ -813,7 +813,7 @@
     </w:p>
     <w:p>
       <w:pPr>
-        <w:pStyle w:val="Heading2"/>
+        <w:pStyle w:val="Otsikko2"/>
       </w:pPr>
       <w:r>
         <w:t>3.3 Kapasiteettivaatimukset</w:t>
@@ -826,7 +826,7 @@
     </w:p>
     <w:p>
       <w:pPr>
-        <w:pStyle w:val="Heading1"/>
+        <w:pStyle w:val="Otsikko1"/>
       </w:pPr>
       <w:r>
         <w:t>4. Toiminnot</w:t>
@@ -834,7 +834,7 @@
     </w:p>
     <w:p>
       <w:pPr>
-        <w:pStyle w:val="Heading2"/>
+        <w:pStyle w:val="Otsikko2"/>
       </w:pPr>
       <w:r>
         <w:t xml:space="preserve">4.1 </w:t>
@@ -889,7 +889,7 @@
     </w:p>
     <w:p>
       <w:pPr>
-        <w:pStyle w:val="Heading2"/>
+        <w:pStyle w:val="Otsikko2"/>
       </w:pPr>
       <w:r>
         <w:t>4.2 Pelivalikko</w:t>
@@ -905,7 +905,7 @@
     </w:p>
     <w:p>
       <w:pPr>
-        <w:pStyle w:val="Heading2"/>
+        <w:pStyle w:val="Otsikko2"/>
       </w:pPr>
       <w:r>
         <w:t>4.</w:t>
@@ -922,20 +922,12 @@
     </w:p>
     <w:p>
       <w:r>
-        <w:t xml:space="preserve">Pelivalikossa ja jokaisessa peli-ikkunassa on mahdollista tarkastella käyttäjän tietoja. Jokaisen ikkunan yläreunassa on paneeli, josta näkyy kirjautuneen käyttäjän käyttäjätunnus, sekä varat. Vasemmassa reunassa paneelia näkee paikallisen kellon ajan muodossa </w:t>
-      </w:r>
-      <w:proofErr w:type="gramStart"/>
-      <w:r>
-        <w:t>hh:mm.</w:t>
-      </w:r>
-      <w:proofErr w:type="gramEnd"/>
-      <w:r>
-        <w:t xml:space="preserve"> Käyttäjäpaneelin oikeassa reunassa on pieni valikko josta voi Lisätä varoja tilille, nostaa varoja tililtä tai kirjautua ulos. Ulos kirjautuminen avaa sisäänkirjautumisikkunan.</w:t>
-      </w:r>
-    </w:p>
-    <w:p>
-      <w:pPr>
-        <w:pStyle w:val="Heading2"/>
+        <w:t>Pelivalikossa ja jokaisessa peli-ikkunassa on mahdollista tarkastella käyttäjän tietoja. Jokaisen ikkunan yläreunassa on paneeli, josta näkyy kirjautuneen käyttäjän käyttäjätunnus, sekä varat. Vasemmassa reunassa paneelia näkee paikallisen kellon ajan muodossa hh:mm. Käyttäjäpaneelin oikeassa reunassa on pieni valikko josta voi Lisätä varoja tilille, nostaa varoja tililtä tai kirjautua ulos. Ulos kirjautuminen avaa sisäänkirjautumisikkunan.</w:t>
+      </w:r>
+    </w:p>
+    <w:p>
+      <w:pPr>
+        <w:pStyle w:val="Otsikko2"/>
       </w:pPr>
       <w:r>
         <w:t>4.</w:t>
@@ -999,7 +991,7 @@
     <w:p/>
     <w:p>
       <w:pPr>
-        <w:pStyle w:val="Heading2"/>
+        <w:pStyle w:val="Otsikko2"/>
       </w:pPr>
       <w:r>
         <w:lastRenderedPageBreak/>
@@ -1065,7 +1057,7 @@
     <w:p/>
     <w:p>
       <w:pPr>
-        <w:pStyle w:val="Heading2"/>
+        <w:pStyle w:val="Otsikko2"/>
       </w:pPr>
       <w:r>
         <w:t>4.</w:t>
@@ -1150,7 +1142,7 @@
     </w:p>
     <w:p>
       <w:pPr>
-        <w:pStyle w:val="Heading2"/>
+        <w:pStyle w:val="Otsikko2"/>
       </w:pPr>
       <w:r>
         <w:t>4.7 Slots</w:t>
@@ -1214,7 +1206,7 @@
     </w:p>
     <w:p>
       <w:pPr>
-        <w:pStyle w:val="Heading1"/>
+        <w:pStyle w:val="Otsikko1"/>
       </w:pPr>
       <w:r>
         <w:t>5. Ulkoiset liittymät</w:t>
@@ -1222,7 +1214,7 @@
     </w:p>
     <w:p>
       <w:pPr>
-        <w:pStyle w:val="Heading2"/>
+        <w:pStyle w:val="Otsikko2"/>
       </w:pPr>
       <w:r>
         <w:t>5.1 Laitteistoliittymät</w:t>
@@ -1235,7 +1227,7 @@
     </w:p>
     <w:p>
       <w:pPr>
-        <w:pStyle w:val="Heading2"/>
+        <w:pStyle w:val="Otsikko2"/>
       </w:pPr>
       <w:r>
         <w:t>5.2 Ohjelmistoliittymät</w:t>
@@ -1251,7 +1243,7 @@
     </w:p>
     <w:p>
       <w:pPr>
-        <w:pStyle w:val="Heading2"/>
+        <w:pStyle w:val="Otsikko2"/>
       </w:pPr>
       <w:r>
         <w:t>5.3 Tietoliikenneliittymät</w:t>
@@ -1264,7 +1256,7 @@
     </w:p>
     <w:p>
       <w:pPr>
-        <w:pStyle w:val="Heading1"/>
+        <w:pStyle w:val="Otsikko1"/>
       </w:pPr>
       <w:r>
         <w:lastRenderedPageBreak/>
@@ -1273,7 +1265,7 @@
     </w:p>
     <w:p>
       <w:pPr>
-        <w:pStyle w:val="Heading2"/>
+        <w:pStyle w:val="Otsikko2"/>
       </w:pPr>
       <w:r>
         <w:t>6.1 Suorituskyky ja vasteajat</w:t>
@@ -1303,7 +1295,7 @@
     <w:bookmarkEnd w:id="0"/>
     <w:p>
       <w:pPr>
-        <w:pStyle w:val="Heading2"/>
+        <w:pStyle w:val="Otsikko2"/>
       </w:pPr>
       <w:r>
         <w:t>6.2 Saavutettavuus (availability), toipuminen, turvallisuus, suojaukset</w:t>
@@ -1321,7 +1313,7 @@
     </w:p>
     <w:p>
       <w:pPr>
-        <w:pStyle w:val="Heading2"/>
+        <w:pStyle w:val="Otsikko2"/>
       </w:pPr>
       <w:r>
         <w:t>6.3 Ylläpidettävyys</w:t>
@@ -1346,7 +1338,7 @@
     </w:p>
     <w:p>
       <w:pPr>
-        <w:pStyle w:val="Heading2"/>
+        <w:pStyle w:val="Otsikko2"/>
       </w:pPr>
       <w:r>
         <w:t>6.4 Siirrettävyys ja yhteensopivuus</w:t>
@@ -1368,7 +1360,7 @@
     </w:p>
     <w:p>
       <w:pPr>
-        <w:pStyle w:val="Heading2"/>
+        <w:pStyle w:val="Otsikko2"/>
       </w:pPr>
       <w:r>
         <w:t>6.5 Operointi</w:t>
@@ -1381,7 +1373,7 @@
     </w:p>
     <w:p>
       <w:pPr>
-        <w:pStyle w:val="Heading2"/>
+        <w:pStyle w:val="Otsikko2"/>
       </w:pPr>
       <w:r>
         <w:t>6.6 Käytettävyys (Usability), käytön tehokkuus, käyttäjien tyytyväisyys</w:t>
@@ -1400,7 +1392,7 @@
     </w:p>
     <w:p>
       <w:pPr>
-        <w:pStyle w:val="Heading1"/>
+        <w:pStyle w:val="Otsikko1"/>
       </w:pPr>
       <w:r>
         <w:t>7. Suunnittelurajoitteet</w:t>
@@ -1408,7 +1400,7 @@
     </w:p>
     <w:p>
       <w:pPr>
-        <w:pStyle w:val="Heading2"/>
+        <w:pStyle w:val="Otsikko2"/>
       </w:pPr>
       <w:r>
         <w:t>7.1 Standardit</w:t>
@@ -1421,7 +1413,7 @@
     </w:p>
     <w:p>
       <w:pPr>
-        <w:pStyle w:val="Heading2"/>
+        <w:pStyle w:val="Otsikko2"/>
       </w:pPr>
       <w:r>
         <w:t>7.2 Laitteistorajoitteet</w:t>
@@ -1449,7 +1441,7 @@
     </w:p>
     <w:p>
       <w:pPr>
-        <w:pStyle w:val="Heading2"/>
+        <w:pStyle w:val="Otsikko2"/>
       </w:pPr>
       <w:r>
         <w:t>7.3 Ohjelmistorajoitteet</w:t>
@@ -1462,7 +1454,7 @@
     </w:p>
     <w:p>
       <w:pPr>
-        <w:pStyle w:val="Heading2"/>
+        <w:pStyle w:val="Otsikko2"/>
       </w:pPr>
       <w:r>
         <w:t>7.4 Muut rajoitteet</w:t>
@@ -1481,7 +1473,7 @@
     </w:p>
     <w:p>
       <w:pPr>
-        <w:pStyle w:val="Heading1"/>
+        <w:pStyle w:val="Otsikko1"/>
       </w:pPr>
       <w:r>
         <w:t>8. Hylätyt ratkaisuvaihtoehdot</w:t>
@@ -1493,10 +1485,21 @@
       </w:r>
     </w:p>
     <w:p>
-      <w:pPr>
-        <w:pStyle w:val="Heading1"/>
-      </w:pPr>
-      <w:r>
+      <w:r>
+        <w:t>Pelien Animointi/Animaatiot jouduttu hylkäämään.</w:t>
+      </w:r>
+    </w:p>
+    <w:p>
+      <w:r>
+        <w:t>Pelien ohjeet.</w:t>
+      </w:r>
+    </w:p>
+    <w:p>
+      <w:pPr>
+        <w:pStyle w:val="Otsikko1"/>
+      </w:pPr>
+      <w:r>
+        <w:lastRenderedPageBreak/>
         <w:t>9. Jatkokehitysajatuksia</w:t>
       </w:r>
     </w:p>
@@ -1507,7 +1510,6 @@
     </w:p>
     <w:p>
       <w:r>
-        <w:lastRenderedPageBreak/>
         <w:t>Liitteet</w:t>
       </w:r>
     </w:p>
@@ -2361,16 +2363,16 @@
     <w:lsdException w:name="Unresolved Mention" w:semiHidden="1" w:unhideWhenUsed="1"/>
     <w:lsdException w:name="Smart Link" w:semiHidden="1" w:unhideWhenUsed="1"/>
   </w:latentStyles>
-  <w:style w:type="paragraph" w:default="1" w:styleId="Normal">
+  <w:style w:type="paragraph" w:default="1" w:styleId="Normaali">
     <w:name w:val="Normal"/>
     <w:qFormat/>
     <w:rsid w:val="00356B31"/>
   </w:style>
-  <w:style w:type="paragraph" w:styleId="Heading1">
+  <w:style w:type="paragraph" w:styleId="Otsikko1">
     <w:name w:val="heading 1"/>
-    <w:basedOn w:val="Normal"/>
-    <w:next w:val="Normal"/>
-    <w:link w:val="Heading1Char"/>
+    <w:basedOn w:val="Normaali"/>
+    <w:next w:val="Normaali"/>
+    <w:link w:val="Otsikko1Char"/>
     <w:uiPriority w:val="9"/>
     <w:qFormat/>
     <w:rsid w:val="005F4259"/>
@@ -2387,11 +2389,11 @@
       <w:szCs w:val="32"/>
     </w:rPr>
   </w:style>
-  <w:style w:type="paragraph" w:styleId="Heading2">
+  <w:style w:type="paragraph" w:styleId="Otsikko2">
     <w:name w:val="heading 2"/>
-    <w:basedOn w:val="Normal"/>
-    <w:next w:val="Normal"/>
-    <w:link w:val="Heading2Char"/>
+    <w:basedOn w:val="Normaali"/>
+    <w:next w:val="Normaali"/>
+    <w:link w:val="Otsikko2Char"/>
     <w:uiPriority w:val="9"/>
     <w:unhideWhenUsed/>
     <w:qFormat/>
@@ -2409,11 +2411,11 @@
       <w:szCs w:val="26"/>
     </w:rPr>
   </w:style>
-  <w:style w:type="paragraph" w:styleId="Heading3">
+  <w:style w:type="paragraph" w:styleId="Otsikko3">
     <w:name w:val="heading 3"/>
-    <w:basedOn w:val="Normal"/>
-    <w:next w:val="Normal"/>
-    <w:link w:val="Heading3Char"/>
+    <w:basedOn w:val="Normaali"/>
+    <w:next w:val="Normaali"/>
+    <w:link w:val="Otsikko3Char"/>
     <w:uiPriority w:val="9"/>
     <w:unhideWhenUsed/>
     <w:qFormat/>
@@ -2431,13 +2433,13 @@
       <w:szCs w:val="24"/>
     </w:rPr>
   </w:style>
-  <w:style w:type="character" w:default="1" w:styleId="DefaultParagraphFont">
+  <w:style w:type="character" w:default="1" w:styleId="Kappaleenoletusfontti">
     <w:name w:val="Default Paragraph Font"/>
     <w:uiPriority w:val="1"/>
     <w:semiHidden/>
     <w:unhideWhenUsed/>
   </w:style>
-  <w:style w:type="table" w:default="1" w:styleId="TableNormal">
+  <w:style w:type="table" w:default="1" w:styleId="Normaalitaulukko">
     <w:name w:val="Normal Table"/>
     <w:uiPriority w:val="99"/>
     <w:semiHidden/>
@@ -2452,16 +2454,16 @@
       </w:tblCellMar>
     </w:tblPr>
   </w:style>
-  <w:style w:type="numbering" w:default="1" w:styleId="NoList">
+  <w:style w:type="numbering" w:default="1" w:styleId="Eiluetteloa">
     <w:name w:val="No List"/>
     <w:uiPriority w:val="99"/>
     <w:semiHidden/>
     <w:unhideWhenUsed/>
   </w:style>
-  <w:style w:type="character" w:customStyle="1" w:styleId="Heading1Char">
-    <w:name w:val="Heading 1 Char"/>
-    <w:basedOn w:val="DefaultParagraphFont"/>
-    <w:link w:val="Heading1"/>
+  <w:style w:type="character" w:customStyle="1" w:styleId="Otsikko1Char">
+    <w:name w:val="Otsikko 1 Char"/>
+    <w:basedOn w:val="Kappaleenoletusfontti"/>
+    <w:link w:val="Otsikko1"/>
     <w:uiPriority w:val="9"/>
     <w:rsid w:val="005F4259"/>
     <w:rPr>
@@ -2471,10 +2473,10 @@
       <w:szCs w:val="32"/>
     </w:rPr>
   </w:style>
-  <w:style w:type="character" w:customStyle="1" w:styleId="Heading2Char">
-    <w:name w:val="Heading 2 Char"/>
-    <w:basedOn w:val="DefaultParagraphFont"/>
-    <w:link w:val="Heading2"/>
+  <w:style w:type="character" w:customStyle="1" w:styleId="Otsikko2Char">
+    <w:name w:val="Otsikko 2 Char"/>
+    <w:basedOn w:val="Kappaleenoletusfontti"/>
+    <w:link w:val="Otsikko2"/>
     <w:uiPriority w:val="9"/>
     <w:rsid w:val="001914B4"/>
     <w:rPr>
@@ -2484,9 +2486,9 @@
       <w:szCs w:val="26"/>
     </w:rPr>
   </w:style>
-  <w:style w:type="paragraph" w:styleId="ListParagraph">
+  <w:style w:type="paragraph" w:styleId="Luettelokappale">
     <w:name w:val="List Paragraph"/>
-    <w:basedOn w:val="Normal"/>
+    <w:basedOn w:val="Normaali"/>
     <w:uiPriority w:val="34"/>
     <w:qFormat/>
     <w:rsid w:val="00B337A5"/>
@@ -2495,10 +2497,10 @@
       <w:contextualSpacing/>
     </w:pPr>
   </w:style>
-  <w:style w:type="character" w:customStyle="1" w:styleId="Heading3Char">
-    <w:name w:val="Heading 3 Char"/>
-    <w:basedOn w:val="DefaultParagraphFont"/>
-    <w:link w:val="Heading3"/>
+  <w:style w:type="character" w:customStyle="1" w:styleId="Otsikko3Char">
+    <w:name w:val="Otsikko 3 Char"/>
+    <w:basedOn w:val="Kappaleenoletusfontti"/>
+    <w:link w:val="Otsikko3"/>
     <w:uiPriority w:val="9"/>
     <w:rsid w:val="00255BE0"/>
     <w:rPr>

--- a/Dokumentit/Vaatimusmäärittely.docx
+++ b/Dokumentit/Vaatimusmäärittely.docx
@@ -4,7 +4,7 @@
   <w:body>
     <w:p>
       <w:pPr>
-        <w:pStyle w:val="Otsikko1"/>
+        <w:pStyle w:val="Heading1"/>
       </w:pPr>
       <w:r>
         <w:t>Vaatimusmäärittely</w:t>
@@ -15,7 +15,7 @@
     </w:p>
     <w:p>
       <w:pPr>
-        <w:pStyle w:val="Otsikko1"/>
+        <w:pStyle w:val="Heading1"/>
       </w:pPr>
       <w:r>
         <w:t>1. Johdanto</w:t>
@@ -49,7 +49,7 @@
     </w:p>
     <w:p>
       <w:pPr>
-        <w:pStyle w:val="Otsikko2"/>
+        <w:pStyle w:val="Heading2"/>
         <w:numPr>
           <w:ilvl w:val="1"/>
           <w:numId w:val="1"/>
@@ -90,7 +90,7 @@
     </w:p>
     <w:p>
       <w:pPr>
-        <w:pStyle w:val="Otsikko2"/>
+        <w:pStyle w:val="Heading2"/>
       </w:pPr>
       <w:r>
         <w:t>1.2 Tuote ja ympäristö</w:t>
@@ -115,10 +115,10 @@
     </w:p>
     <w:p>
       <w:pPr>
-        <w:pStyle w:val="Otsikko2"/>
+        <w:pStyle w:val="Heading2"/>
         <w:numPr>
           <w:ilvl w:val="1"/>
-          <w:numId w:val="1"/>
+          <w:numId w:val="5"/>
         </w:numPr>
       </w:pPr>
       <w:r>
@@ -127,15 +127,17 @@
     </w:p>
     <w:p>
       <w:pPr>
-        <w:pStyle w:val="Luettelokappale"/>
+        <w:pStyle w:val="ListParagraph"/>
         <w:numPr>
           <w:ilvl w:val="0"/>
           <w:numId w:val="2"/>
         </w:numPr>
       </w:pPr>
+      <w:proofErr w:type="spellStart"/>
       <w:r>
         <w:t>Slotti</w:t>
       </w:r>
+      <w:proofErr w:type="spellEnd"/>
       <w:r>
         <w:t>:</w:t>
       </w:r>
@@ -163,7 +165,7 @@
     </w:p>
     <w:p>
       <w:pPr>
-        <w:pStyle w:val="Luettelokappale"/>
+        <w:pStyle w:val="ListParagraph"/>
         <w:numPr>
           <w:ilvl w:val="0"/>
           <w:numId w:val="2"/>
@@ -217,7 +219,7 @@
     </w:p>
     <w:p>
       <w:pPr>
-        <w:pStyle w:val="Luettelokappale"/>
+        <w:pStyle w:val="ListParagraph"/>
         <w:numPr>
           <w:ilvl w:val="0"/>
           <w:numId w:val="2"/>
@@ -256,7 +258,7 @@
     </w:p>
     <w:p>
       <w:pPr>
-        <w:pStyle w:val="Luettelokappale"/>
+        <w:pStyle w:val="ListParagraph"/>
         <w:numPr>
           <w:ilvl w:val="0"/>
           <w:numId w:val="2"/>
@@ -268,15 +270,25 @@
     </w:p>
     <w:p>
       <w:pPr>
-        <w:pStyle w:val="Luettelokappale"/>
+        <w:pStyle w:val="ListParagraph"/>
         <w:numPr>
           <w:ilvl w:val="0"/>
           <w:numId w:val="2"/>
         </w:numPr>
       </w:pPr>
-      <w:r>
-        <w:t>Login screen</w:t>
-      </w:r>
+      <w:proofErr w:type="spellStart"/>
+      <w:r>
+        <w:t>Login</w:t>
+      </w:r>
+      <w:proofErr w:type="spellEnd"/>
+      <w:r>
+        <w:t xml:space="preserve"> </w:t>
+      </w:r>
+      <w:proofErr w:type="spellStart"/>
+      <w:r>
+        <w:t>screen</w:t>
+      </w:r>
+      <w:proofErr w:type="spellEnd"/>
       <w:r>
         <w:t>:</w:t>
       </w:r>
@@ -295,26 +307,12 @@
     </w:p>
     <w:p>
       <w:pPr>
-        <w:pStyle w:val="Otsikko2"/>
+        <w:pStyle w:val="Heading2"/>
       </w:pPr>
       <w:r>
         <w:t>1.</w:t>
       </w:r>
       <w:r>
-        <w:t>3</w:t>
-      </w:r>
-      <w:r>
-        <w:t xml:space="preserve"> Viitteet</w:t>
-      </w:r>
-    </w:p>
-    <w:p>
-      <w:pPr>
-        <w:pStyle w:val="Otsikko2"/>
-      </w:pPr>
-      <w:r>
-        <w:t>1.</w:t>
-      </w:r>
-      <w:r>
         <w:t>4</w:t>
       </w:r>
       <w:r>
@@ -337,7 +335,7 @@
     </w:p>
     <w:p>
       <w:pPr>
-        <w:pStyle w:val="Otsikko1"/>
+        <w:pStyle w:val="Heading1"/>
       </w:pPr>
       <w:r>
         <w:t>2. Yleiskuvaus</w:t>
@@ -350,7 +348,7 @@
     </w:p>
     <w:p>
       <w:pPr>
-        <w:pStyle w:val="Luettelokappale"/>
+        <w:pStyle w:val="ListParagraph"/>
         <w:numPr>
           <w:ilvl w:val="0"/>
           <w:numId w:val="3"/>
@@ -368,7 +366,7 @@
     </w:p>
     <w:p>
       <w:pPr>
-        <w:pStyle w:val="Luettelokappale"/>
+        <w:pStyle w:val="ListParagraph"/>
         <w:numPr>
           <w:ilvl w:val="0"/>
           <w:numId w:val="3"/>
@@ -392,7 +390,7 @@
     </w:p>
     <w:p>
       <w:pPr>
-        <w:pStyle w:val="Luettelokappale"/>
+        <w:pStyle w:val="ListParagraph"/>
         <w:numPr>
           <w:ilvl w:val="0"/>
           <w:numId w:val="3"/>
@@ -413,7 +411,7 @@
     </w:p>
     <w:p>
       <w:pPr>
-        <w:pStyle w:val="Luettelokappale"/>
+        <w:pStyle w:val="ListParagraph"/>
         <w:numPr>
           <w:ilvl w:val="0"/>
           <w:numId w:val="3"/>
@@ -443,7 +441,7 @@
     </w:p>
     <w:p>
       <w:pPr>
-        <w:pStyle w:val="Luettelokappale"/>
+        <w:pStyle w:val="ListParagraph"/>
         <w:numPr>
           <w:ilvl w:val="0"/>
           <w:numId w:val="3"/>
@@ -470,7 +468,7 @@
     </w:p>
     <w:p>
       <w:pPr>
-        <w:pStyle w:val="Otsikko2"/>
+        <w:pStyle w:val="Heading2"/>
       </w:pPr>
       <w:r>
         <w:t>2.1 Ympäristö</w:t>
@@ -483,7 +481,7 @@
     </w:p>
     <w:p>
       <w:pPr>
-        <w:pStyle w:val="Otsikko2"/>
+        <w:pStyle w:val="Heading2"/>
       </w:pPr>
       <w:r>
         <w:t>2.2 Toiminta</w:t>
@@ -639,7 +637,7 @@
     </w:p>
     <w:p>
       <w:pPr>
-        <w:pStyle w:val="Otsikko2"/>
+        <w:pStyle w:val="Heading2"/>
       </w:pPr>
       <w:r>
         <w:t>2.3 Käyttäjät</w:t>
@@ -664,7 +662,7 @@
     </w:p>
     <w:p>
       <w:pPr>
-        <w:pStyle w:val="Otsikko2"/>
+        <w:pStyle w:val="Heading2"/>
       </w:pPr>
       <w:r>
         <w:t>2.4 Yleiset rajoitteet</w:t>
@@ -707,7 +705,7 @@
     </w:p>
     <w:p>
       <w:pPr>
-        <w:pStyle w:val="Otsikko2"/>
+        <w:pStyle w:val="Heading2"/>
       </w:pPr>
       <w:r>
         <w:t>2.5 Oletukset ja riippuvuudet</w:t>
@@ -735,7 +733,7 @@
     </w:p>
     <w:p>
       <w:pPr>
-        <w:pStyle w:val="Otsikko1"/>
+        <w:pStyle w:val="Heading1"/>
       </w:pPr>
       <w:r>
         <w:lastRenderedPageBreak/>
@@ -744,7 +742,7 @@
     </w:p>
     <w:p>
       <w:pPr>
-        <w:pStyle w:val="Otsikko2"/>
+        <w:pStyle w:val="Heading2"/>
       </w:pPr>
       <w:r>
         <w:t>3.1 Tietosisältö</w:t>
@@ -766,7 +764,7 @@
     </w:p>
     <w:p>
       <w:pPr>
-        <w:pStyle w:val="Otsikko3"/>
+        <w:pStyle w:val="Heading3"/>
       </w:pPr>
       <w:r>
         <w:t xml:space="preserve">3.1.1 </w:t>
@@ -785,7 +783,7 @@
     </w:p>
     <w:p>
       <w:pPr>
-        <w:pStyle w:val="Otsikko2"/>
+        <w:pStyle w:val="Heading2"/>
       </w:pPr>
       <w:r>
         <w:t>3.2 Käyttöintensiteetti</w:t>
@@ -813,7 +811,7 @@
     </w:p>
     <w:p>
       <w:pPr>
-        <w:pStyle w:val="Otsikko2"/>
+        <w:pStyle w:val="Heading2"/>
       </w:pPr>
       <w:r>
         <w:t>3.3 Kapasiteettivaatimukset</w:t>
@@ -826,7 +824,7 @@
     </w:p>
     <w:p>
       <w:pPr>
-        <w:pStyle w:val="Otsikko1"/>
+        <w:pStyle w:val="Heading1"/>
       </w:pPr>
       <w:r>
         <w:t>4. Toiminnot</w:t>
@@ -834,7 +832,7 @@
     </w:p>
     <w:p>
       <w:pPr>
-        <w:pStyle w:val="Otsikko2"/>
+        <w:pStyle w:val="Heading2"/>
       </w:pPr>
       <w:r>
         <w:t xml:space="preserve">4.1 </w:t>
@@ -889,7 +887,7 @@
     </w:p>
     <w:p>
       <w:pPr>
-        <w:pStyle w:val="Otsikko2"/>
+        <w:pStyle w:val="Heading2"/>
       </w:pPr>
       <w:r>
         <w:t>4.2 Pelivalikko</w:t>
@@ -905,7 +903,7 @@
     </w:p>
     <w:p>
       <w:pPr>
-        <w:pStyle w:val="Otsikko2"/>
+        <w:pStyle w:val="Heading2"/>
       </w:pPr>
       <w:r>
         <w:t>4.</w:t>
@@ -922,12 +920,25 @@
     </w:p>
     <w:p>
       <w:r>
-        <w:t>Pelivalikossa ja jokaisessa peli-ikkunassa on mahdollista tarkastella käyttäjän tietoja. Jokaisen ikkunan yläreunassa on paneeli, josta näkyy kirjautuneen käyttäjän käyttäjätunnus, sekä varat. Vasemmassa reunassa paneelia näkee paikallisen kellon ajan muodossa hh:mm. Käyttäjäpaneelin oikeassa reunassa on pieni valikko josta voi Lisätä varoja tilille, nostaa varoja tililtä tai kirjautua ulos. Ulos kirjautuminen avaa sisäänkirjautumisikkunan.</w:t>
-      </w:r>
-    </w:p>
-    <w:p>
-      <w:pPr>
-        <w:pStyle w:val="Otsikko2"/>
+        <w:t xml:space="preserve">Pelivalikossa ja jokaisessa peli-ikkunassa on mahdollista tarkastella käyttäjän tietoja. Jokaisen ikkunan yläreunassa on paneeli, josta näkyy kirjautuneen käyttäjän käyttäjätunnus, sekä varat. Vasemmassa reunassa paneelia näkee paikallisen kellon ajan muodossa </w:t>
+      </w:r>
+      <w:proofErr w:type="spellStart"/>
+      <w:proofErr w:type="gramStart"/>
+      <w:r>
+        <w:t>hh:mm</w:t>
+      </w:r>
+      <w:proofErr w:type="spellEnd"/>
+      <w:r>
+        <w:t>.</w:t>
+      </w:r>
+      <w:proofErr w:type="gramEnd"/>
+      <w:r>
+        <w:t xml:space="preserve"> Käyttäjäpaneelin oikeassa reunassa on pieni valikko josta voi Lisätä varoja tilille, nostaa varoja tililtä tai kirjautua ulos. Ulos kirjautuminen avaa sisäänkirjautumisikkunan.</w:t>
+      </w:r>
+    </w:p>
+    <w:p>
+      <w:pPr>
+        <w:pStyle w:val="Heading2"/>
       </w:pPr>
       <w:r>
         <w:t>4.</w:t>
@@ -991,7 +1002,7 @@
     <w:p/>
     <w:p>
       <w:pPr>
-        <w:pStyle w:val="Otsikko2"/>
+        <w:pStyle w:val="Heading2"/>
       </w:pPr>
       <w:r>
         <w:lastRenderedPageBreak/>
@@ -1057,7 +1068,7 @@
     <w:p/>
     <w:p>
       <w:pPr>
-        <w:pStyle w:val="Otsikko2"/>
+        <w:pStyle w:val="Heading2"/>
       </w:pPr>
       <w:r>
         <w:t>4.</w:t>
@@ -1142,11 +1153,16 @@
     </w:p>
     <w:p>
       <w:pPr>
-        <w:pStyle w:val="Otsikko2"/>
-      </w:pPr>
-      <w:r>
-        <w:t>4.7 Slots</w:t>
-      </w:r>
+        <w:pStyle w:val="Heading2"/>
+      </w:pPr>
+      <w:r>
+        <w:t xml:space="preserve">4.7 </w:t>
+      </w:r>
+      <w:proofErr w:type="spellStart"/>
+      <w:r>
+        <w:t>Slots</w:t>
+      </w:r>
+      <w:proofErr w:type="spellEnd"/>
     </w:p>
     <w:p>
       <w:r>
@@ -1191,8 +1207,13 @@
       </w:r>
     </w:p>
     <w:p>
-      <w:r>
-        <w:t>Slots-peli</w:t>
+      <w:proofErr w:type="spellStart"/>
+      <w:r>
+        <w:t>Slots</w:t>
+      </w:r>
+      <w:proofErr w:type="spellEnd"/>
+      <w:r>
+        <w:t>-peli</w:t>
       </w:r>
       <w:r>
         <w:t xml:space="preserve"> koostuu kolmesta viiden kuvion rullasta. Peli arpoo jokaisesta rullasta kuvion ja tulos riippuu rullien keskimmäisten kuvioiden yhdistelmistä. Eri kuvioilla on eri todennäköisyydet osua keskelle, joten harvinaisemmat kuvioyhdistelmät antavat isomman voiton. Pelin tuplauksena toimii arpapyörä, jossa on kymmenen kappaletta voiton moninkertaistus vaihtoehtoa. Vaihtoehdot arpapyörässä ovat 0x, 2x, 3x, 4x, 5x, joista 0x:n todennäköisyys on 50</w:t>
@@ -1206,7 +1227,7 @@
     </w:p>
     <w:p>
       <w:pPr>
-        <w:pStyle w:val="Otsikko1"/>
+        <w:pStyle w:val="Heading1"/>
       </w:pPr>
       <w:r>
         <w:t>5. Ulkoiset liittymät</w:t>
@@ -1214,7 +1235,7 @@
     </w:p>
     <w:p>
       <w:pPr>
-        <w:pStyle w:val="Otsikko2"/>
+        <w:pStyle w:val="Heading2"/>
       </w:pPr>
       <w:r>
         <w:t>5.1 Laitteistoliittymät</w:t>
@@ -1227,7 +1248,7 @@
     </w:p>
     <w:p>
       <w:pPr>
-        <w:pStyle w:val="Otsikko2"/>
+        <w:pStyle w:val="Heading2"/>
       </w:pPr>
       <w:r>
         <w:t>5.2 Ohjelmistoliittymät</w:t>
@@ -1243,7 +1264,7 @@
     </w:p>
     <w:p>
       <w:pPr>
-        <w:pStyle w:val="Otsikko2"/>
+        <w:pStyle w:val="Heading2"/>
       </w:pPr>
       <w:r>
         <w:t>5.3 Tietoliikenneliittymät</w:t>
@@ -1256,7 +1277,7 @@
     </w:p>
     <w:p>
       <w:pPr>
-        <w:pStyle w:val="Otsikko1"/>
+        <w:pStyle w:val="Heading1"/>
       </w:pPr>
       <w:r>
         <w:lastRenderedPageBreak/>
@@ -1265,7 +1286,7 @@
     </w:p>
     <w:p>
       <w:pPr>
-        <w:pStyle w:val="Otsikko2"/>
+        <w:pStyle w:val="Heading2"/>
       </w:pPr>
       <w:r>
         <w:t>6.1 Suorituskyky ja vasteajat</w:t>
@@ -1295,10 +1316,18 @@
     <w:bookmarkEnd w:id="0"/>
     <w:p>
       <w:pPr>
-        <w:pStyle w:val="Otsikko2"/>
-      </w:pPr>
-      <w:r>
-        <w:t>6.2 Saavutettavuus (availability), toipuminen, turvallisuus, suojaukset</w:t>
+        <w:pStyle w:val="Heading2"/>
+      </w:pPr>
+      <w:r>
+        <w:t>6.2 Saavutettavuus (</w:t>
+      </w:r>
+      <w:proofErr w:type="spellStart"/>
+      <w:r>
+        <w:t>availability</w:t>
+      </w:r>
+      <w:proofErr w:type="spellEnd"/>
+      <w:r>
+        <w:t>), toipuminen, turvallisuus, suojaukset</w:t>
       </w:r>
     </w:p>
     <w:p>
@@ -1313,7 +1342,7 @@
     </w:p>
     <w:p>
       <w:pPr>
-        <w:pStyle w:val="Otsikko2"/>
+        <w:pStyle w:val="Heading2"/>
       </w:pPr>
       <w:r>
         <w:t>6.3 Ylläpidettävyys</w:t>
@@ -1338,7 +1367,7 @@
     </w:p>
     <w:p>
       <w:pPr>
-        <w:pStyle w:val="Otsikko2"/>
+        <w:pStyle w:val="Heading2"/>
       </w:pPr>
       <w:r>
         <w:t>6.4 Siirrettävyys ja yhteensopivuus</w:t>
@@ -1360,7 +1389,7 @@
     </w:p>
     <w:p>
       <w:pPr>
-        <w:pStyle w:val="Otsikko2"/>
+        <w:pStyle w:val="Heading2"/>
       </w:pPr>
       <w:r>
         <w:t>6.5 Operointi</w:t>
@@ -1373,10 +1402,18 @@
     </w:p>
     <w:p>
       <w:pPr>
-        <w:pStyle w:val="Otsikko2"/>
-      </w:pPr>
-      <w:r>
-        <w:t>6.6 Käytettävyys (Usability), käytön tehokkuus, käyttäjien tyytyväisyys</w:t>
+        <w:pStyle w:val="Heading2"/>
+      </w:pPr>
+      <w:r>
+        <w:t>6.6 Käytettävyys (</w:t>
+      </w:r>
+      <w:proofErr w:type="spellStart"/>
+      <w:r>
+        <w:t>Usability</w:t>
+      </w:r>
+      <w:proofErr w:type="spellEnd"/>
+      <w:r>
+        <w:t>), käytön tehokkuus, käyttäjien tyytyväisyys</w:t>
       </w:r>
     </w:p>
     <w:p>
@@ -1392,7 +1429,7 @@
     </w:p>
     <w:p>
       <w:pPr>
-        <w:pStyle w:val="Otsikko1"/>
+        <w:pStyle w:val="Heading1"/>
       </w:pPr>
       <w:r>
         <w:t>7. Suunnittelurajoitteet</w:t>
@@ -1400,7 +1437,7 @@
     </w:p>
     <w:p>
       <w:pPr>
-        <w:pStyle w:val="Otsikko2"/>
+        <w:pStyle w:val="Heading2"/>
       </w:pPr>
       <w:r>
         <w:t>7.1 Standardit</w:t>
@@ -1408,12 +1445,20 @@
     </w:p>
     <w:p>
       <w:r>
-        <w:t>Ohjelmiston kehitys standardina toimii Scrum työskentelytapa.</w:t>
-      </w:r>
-    </w:p>
-    <w:p>
-      <w:pPr>
-        <w:pStyle w:val="Otsikko2"/>
+        <w:t xml:space="preserve">Ohjelmiston kehitys standardina toimii </w:t>
+      </w:r>
+      <w:proofErr w:type="spellStart"/>
+      <w:r>
+        <w:t>Scrum</w:t>
+      </w:r>
+      <w:proofErr w:type="spellEnd"/>
+      <w:r>
+        <w:t xml:space="preserve"> työskentelytapa.</w:t>
+      </w:r>
+    </w:p>
+    <w:p>
+      <w:pPr>
+        <w:pStyle w:val="Heading2"/>
       </w:pPr>
       <w:r>
         <w:t>7.2 Laitteistorajoitteet</w:t>
@@ -1441,7 +1486,7 @@
     </w:p>
     <w:p>
       <w:pPr>
-        <w:pStyle w:val="Otsikko2"/>
+        <w:pStyle w:val="Heading2"/>
       </w:pPr>
       <w:r>
         <w:t>7.3 Ohjelmistorajoitteet</w:t>
@@ -1454,7 +1499,7 @@
     </w:p>
     <w:p>
       <w:pPr>
-        <w:pStyle w:val="Otsikko2"/>
+        <w:pStyle w:val="Heading2"/>
       </w:pPr>
       <w:r>
         <w:t>7.4 Muut rajoitteet</w:t>
@@ -1473,7 +1518,7 @@
     </w:p>
     <w:p>
       <w:pPr>
-        <w:pStyle w:val="Otsikko1"/>
+        <w:pStyle w:val="Heading1"/>
       </w:pPr>
       <w:r>
         <w:t>8. Hylätyt ratkaisuvaihtoehdot</w:t>
@@ -1496,7 +1541,7 @@
     </w:p>
     <w:p>
       <w:pPr>
-        <w:pStyle w:val="Otsikko1"/>
+        <w:pStyle w:val="Heading1"/>
       </w:pPr>
       <w:r>
         <w:lastRenderedPageBreak/>
@@ -1505,13 +1550,18 @@
     </w:p>
     <w:p>
       <w:r>
-        <w:t>Laajempi pelivalikoima. Pilvi-pohjainen tallennusmenetelmä, joka mahdollistaisi monella laitteella pelaamisen samalla käyttäjätunnuksella. Saavutettavuuden ja käyttäjä ystävällisyyden parantamista esim. käyttäminen ilman tiettyjä ulkoisia laitteita, pelin sääntöjä ja voittojen informaation lisäämistä. Visuaalisen puolen kehittämistä esim. animaatioiden määrän lisäämistä.</w:t>
-      </w:r>
-    </w:p>
-    <w:p>
-      <w:r>
-        <w:t>Liitteet</w:t>
-      </w:r>
+        <w:t xml:space="preserve">Laajempi pelivalikoima. Pilvi-pohjainen tallennusmenetelmä, joka mahdollistaisi monella laitteella pelaamisen samalla käyttäjätunnuksella. Saavutettavuuden ja käyttäjä ystävällisyyden parantamista esim. käyttäminen ilman tiettyjä ulkoisia laitteita, pelin sääntöjä ja voittojen informaation lisäämistä. Visuaalisen puolen kehittämistä esim. animaatioiden määrän </w:t>
+      </w:r>
+      <w:proofErr w:type="spellStart"/>
+      <w:proofErr w:type="gramStart"/>
+      <w:r>
+        <w:t>lisäämistä.</w:t>
+      </w:r>
+      <w:r>
+        <w:t>S</w:t>
+      </w:r>
+      <w:proofErr w:type="spellEnd"/>
+      <w:proofErr w:type="gramEnd"/>
     </w:p>
     <w:sectPr>
       <w:pgSz w:w="11906" w:h="16838"/>
@@ -1728,6 +1778,119 @@
     </w:lvl>
   </w:abstractNum>
   <w:abstractNum w:abstractNumId="2" w15:restartNumberingAfterBreak="0">
+    <w:nsid w:val="334E7507"/>
+    <w:multiLevelType w:val="multilevel"/>
+    <w:tmpl w:val="C65A1200"/>
+    <w:lvl w:ilvl="0">
+      <w:start w:val="1"/>
+      <w:numFmt w:val="decimal"/>
+      <w:lvlText w:val="%1"/>
+      <w:lvlJc w:val="left"/>
+      <w:pPr>
+        <w:ind w:left="360" w:hanging="360"/>
+      </w:pPr>
+      <w:rPr>
+        <w:rFonts w:hint="default"/>
+      </w:rPr>
+    </w:lvl>
+    <w:lvl w:ilvl="1">
+      <w:start w:val="3"/>
+      <w:numFmt w:val="decimal"/>
+      <w:lvlText w:val="%1.%2"/>
+      <w:lvlJc w:val="left"/>
+      <w:pPr>
+        <w:ind w:left="360" w:hanging="360"/>
+      </w:pPr>
+      <w:rPr>
+        <w:rFonts w:hint="default"/>
+      </w:rPr>
+    </w:lvl>
+    <w:lvl w:ilvl="2">
+      <w:start w:val="1"/>
+      <w:numFmt w:val="decimal"/>
+      <w:lvlText w:val="%1.%2.%3"/>
+      <w:lvlJc w:val="left"/>
+      <w:pPr>
+        <w:ind w:left="720" w:hanging="720"/>
+      </w:pPr>
+      <w:rPr>
+        <w:rFonts w:hint="default"/>
+      </w:rPr>
+    </w:lvl>
+    <w:lvl w:ilvl="3">
+      <w:start w:val="1"/>
+      <w:numFmt w:val="decimal"/>
+      <w:lvlText w:val="%1.%2.%3.%4"/>
+      <w:lvlJc w:val="left"/>
+      <w:pPr>
+        <w:ind w:left="720" w:hanging="720"/>
+      </w:pPr>
+      <w:rPr>
+        <w:rFonts w:hint="default"/>
+      </w:rPr>
+    </w:lvl>
+    <w:lvl w:ilvl="4">
+      <w:start w:val="1"/>
+      <w:numFmt w:val="decimal"/>
+      <w:lvlText w:val="%1.%2.%3.%4.%5"/>
+      <w:lvlJc w:val="left"/>
+      <w:pPr>
+        <w:ind w:left="1080" w:hanging="1080"/>
+      </w:pPr>
+      <w:rPr>
+        <w:rFonts w:hint="default"/>
+      </w:rPr>
+    </w:lvl>
+    <w:lvl w:ilvl="5">
+      <w:start w:val="1"/>
+      <w:numFmt w:val="decimal"/>
+      <w:lvlText w:val="%1.%2.%3.%4.%5.%6"/>
+      <w:lvlJc w:val="left"/>
+      <w:pPr>
+        <w:ind w:left="1440" w:hanging="1440"/>
+      </w:pPr>
+      <w:rPr>
+        <w:rFonts w:hint="default"/>
+      </w:rPr>
+    </w:lvl>
+    <w:lvl w:ilvl="6">
+      <w:start w:val="1"/>
+      <w:numFmt w:val="decimal"/>
+      <w:lvlText w:val="%1.%2.%3.%4.%5.%6.%7"/>
+      <w:lvlJc w:val="left"/>
+      <w:pPr>
+        <w:ind w:left="1440" w:hanging="1440"/>
+      </w:pPr>
+      <w:rPr>
+        <w:rFonts w:hint="default"/>
+      </w:rPr>
+    </w:lvl>
+    <w:lvl w:ilvl="7">
+      <w:start w:val="1"/>
+      <w:numFmt w:val="decimal"/>
+      <w:lvlText w:val="%1.%2.%3.%4.%5.%6.%7.%8"/>
+      <w:lvlJc w:val="left"/>
+      <w:pPr>
+        <w:ind w:left="1800" w:hanging="1800"/>
+      </w:pPr>
+      <w:rPr>
+        <w:rFonts w:hint="default"/>
+      </w:rPr>
+    </w:lvl>
+    <w:lvl w:ilvl="8">
+      <w:start w:val="1"/>
+      <w:numFmt w:val="decimal"/>
+      <w:lvlText w:val="%1.%2.%3.%4.%5.%6.%7.%8.%9"/>
+      <w:lvlJc w:val="left"/>
+      <w:pPr>
+        <w:ind w:left="1800" w:hanging="1800"/>
+      </w:pPr>
+      <w:rPr>
+        <w:rFonts w:hint="default"/>
+      </w:rPr>
+    </w:lvl>
+  </w:abstractNum>
+  <w:abstractNum w:abstractNumId="3" w15:restartNumberingAfterBreak="0">
     <w:nsid w:val="424220A4"/>
     <w:multiLevelType w:val="hybridMultilevel"/>
     <w:tmpl w:val="BDFAD70C"/>
@@ -1840,7 +2003,7 @@
       </w:rPr>
     </w:lvl>
   </w:abstractNum>
-  <w:abstractNum w:abstractNumId="3" w15:restartNumberingAfterBreak="0">
+  <w:abstractNum w:abstractNumId="4" w15:restartNumberingAfterBreak="0">
     <w:nsid w:val="53C441F8"/>
     <w:multiLevelType w:val="hybridMultilevel"/>
     <w:tmpl w:val="2F4E4F54"/>
@@ -1957,13 +2120,16 @@
     <w:abstractNumId w:val="0"/>
   </w:num>
   <w:num w:numId="2" w16cid:durableId="1976644369">
-    <w:abstractNumId w:val="2"/>
+    <w:abstractNumId w:val="3"/>
   </w:num>
   <w:num w:numId="3" w16cid:durableId="1991904521">
-    <w:abstractNumId w:val="3"/>
+    <w:abstractNumId w:val="4"/>
   </w:num>
   <w:num w:numId="4" w16cid:durableId="2057923253">
     <w:abstractNumId w:val="1"/>
+  </w:num>
+  <w:num w:numId="5" w16cid:durableId="149250505">
+    <w:abstractNumId w:val="2"/>
   </w:num>
 </w:numbering>
 </file>
@@ -2363,16 +2529,16 @@
     <w:lsdException w:name="Unresolved Mention" w:semiHidden="1" w:unhideWhenUsed="1"/>
     <w:lsdException w:name="Smart Link" w:semiHidden="1" w:unhideWhenUsed="1"/>
   </w:latentStyles>
-  <w:style w:type="paragraph" w:default="1" w:styleId="Normaali">
+  <w:style w:type="paragraph" w:default="1" w:styleId="Normal">
     <w:name w:val="Normal"/>
     <w:qFormat/>
     <w:rsid w:val="00356B31"/>
   </w:style>
-  <w:style w:type="paragraph" w:styleId="Otsikko1">
+  <w:style w:type="paragraph" w:styleId="Heading1">
     <w:name w:val="heading 1"/>
-    <w:basedOn w:val="Normaali"/>
-    <w:next w:val="Normaali"/>
-    <w:link w:val="Otsikko1Char"/>
+    <w:basedOn w:val="Normal"/>
+    <w:next w:val="Normal"/>
+    <w:link w:val="Heading1Char"/>
     <w:uiPriority w:val="9"/>
     <w:qFormat/>
     <w:rsid w:val="005F4259"/>
@@ -2389,11 +2555,11 @@
       <w:szCs w:val="32"/>
     </w:rPr>
   </w:style>
-  <w:style w:type="paragraph" w:styleId="Otsikko2">
+  <w:style w:type="paragraph" w:styleId="Heading2">
     <w:name w:val="heading 2"/>
-    <w:basedOn w:val="Normaali"/>
-    <w:next w:val="Normaali"/>
-    <w:link w:val="Otsikko2Char"/>
+    <w:basedOn w:val="Normal"/>
+    <w:next w:val="Normal"/>
+    <w:link w:val="Heading2Char"/>
     <w:uiPriority w:val="9"/>
     <w:unhideWhenUsed/>
     <w:qFormat/>
@@ -2411,11 +2577,11 @@
       <w:szCs w:val="26"/>
     </w:rPr>
   </w:style>
-  <w:style w:type="paragraph" w:styleId="Otsikko3">
+  <w:style w:type="paragraph" w:styleId="Heading3">
     <w:name w:val="heading 3"/>
-    <w:basedOn w:val="Normaali"/>
-    <w:next w:val="Normaali"/>
-    <w:link w:val="Otsikko3Char"/>
+    <w:basedOn w:val="Normal"/>
+    <w:next w:val="Normal"/>
+    <w:link w:val="Heading3Char"/>
     <w:uiPriority w:val="9"/>
     <w:unhideWhenUsed/>
     <w:qFormat/>
@@ -2433,13 +2599,13 @@
       <w:szCs w:val="24"/>
     </w:rPr>
   </w:style>
-  <w:style w:type="character" w:default="1" w:styleId="Kappaleenoletusfontti">
+  <w:style w:type="character" w:default="1" w:styleId="DefaultParagraphFont">
     <w:name w:val="Default Paragraph Font"/>
     <w:uiPriority w:val="1"/>
     <w:semiHidden/>
     <w:unhideWhenUsed/>
   </w:style>
-  <w:style w:type="table" w:default="1" w:styleId="Normaalitaulukko">
+  <w:style w:type="table" w:default="1" w:styleId="TableNormal">
     <w:name w:val="Normal Table"/>
     <w:uiPriority w:val="99"/>
     <w:semiHidden/>
@@ -2454,16 +2620,16 @@
       </w:tblCellMar>
     </w:tblPr>
   </w:style>
-  <w:style w:type="numbering" w:default="1" w:styleId="Eiluetteloa">
+  <w:style w:type="numbering" w:default="1" w:styleId="NoList">
     <w:name w:val="No List"/>
     <w:uiPriority w:val="99"/>
     <w:semiHidden/>
     <w:unhideWhenUsed/>
   </w:style>
-  <w:style w:type="character" w:customStyle="1" w:styleId="Otsikko1Char">
-    <w:name w:val="Otsikko 1 Char"/>
-    <w:basedOn w:val="Kappaleenoletusfontti"/>
-    <w:link w:val="Otsikko1"/>
+  <w:style w:type="character" w:customStyle="1" w:styleId="Heading1Char">
+    <w:name w:val="Heading 1 Char"/>
+    <w:basedOn w:val="DefaultParagraphFont"/>
+    <w:link w:val="Heading1"/>
     <w:uiPriority w:val="9"/>
     <w:rsid w:val="005F4259"/>
     <w:rPr>
@@ -2473,10 +2639,10 @@
       <w:szCs w:val="32"/>
     </w:rPr>
   </w:style>
-  <w:style w:type="character" w:customStyle="1" w:styleId="Otsikko2Char">
-    <w:name w:val="Otsikko 2 Char"/>
-    <w:basedOn w:val="Kappaleenoletusfontti"/>
-    <w:link w:val="Otsikko2"/>
+  <w:style w:type="character" w:customStyle="1" w:styleId="Heading2Char">
+    <w:name w:val="Heading 2 Char"/>
+    <w:basedOn w:val="DefaultParagraphFont"/>
+    <w:link w:val="Heading2"/>
     <w:uiPriority w:val="9"/>
     <w:rsid w:val="001914B4"/>
     <w:rPr>
@@ -2486,9 +2652,9 @@
       <w:szCs w:val="26"/>
     </w:rPr>
   </w:style>
-  <w:style w:type="paragraph" w:styleId="Luettelokappale">
+  <w:style w:type="paragraph" w:styleId="ListParagraph">
     <w:name w:val="List Paragraph"/>
-    <w:basedOn w:val="Normaali"/>
+    <w:basedOn w:val="Normal"/>
     <w:uiPriority w:val="34"/>
     <w:qFormat/>
     <w:rsid w:val="00B337A5"/>
@@ -2497,10 +2663,10 @@
       <w:contextualSpacing/>
     </w:pPr>
   </w:style>
-  <w:style w:type="character" w:customStyle="1" w:styleId="Otsikko3Char">
-    <w:name w:val="Otsikko 3 Char"/>
-    <w:basedOn w:val="Kappaleenoletusfontti"/>
-    <w:link w:val="Otsikko3"/>
+  <w:style w:type="character" w:customStyle="1" w:styleId="Heading3Char">
+    <w:name w:val="Heading 3 Char"/>
+    <w:basedOn w:val="DefaultParagraphFont"/>
+    <w:link w:val="Heading3"/>
     <w:uiPriority w:val="9"/>
     <w:rsid w:val="00255BE0"/>
     <w:rPr>
